--- a/IDVDocuments/Data Management Plan.docx
+++ b/IDVDocuments/Data Management Plan.docx
@@ -1,6 +1,6 @@
 
 <file path=word/document.xml><?xml version="1.0" encoding="utf-8"?>
-<w:document xmlns:wpc="http://schemas.microsoft.com/office/word/2010/wordprocessingCanvas" xmlns:cx="http://schemas.microsoft.com/office/drawing/2014/chartex" xmlns:cx1="http://schemas.microsoft.com/office/drawing/2015/9/8/chartex" xmlns:cx2="http://schemas.microsoft.com/office/drawing/2015/10/21/chartex" xmlns:cx3="http://schemas.microsoft.com/office/drawing/2016/5/9/chartex" xmlns:cx4="http://schemas.microsoft.com/office/drawing/2016/5/10/chartex" xmlns:cx5="http://schemas.microsoft.com/office/drawing/2016/5/11/chartex" xmlns:cx6="http://schemas.microsoft.com/office/drawing/2016/5/12/chartex" xmlns:cx7="http://schemas.microsoft.com/office/drawing/2016/5/13/chartex" xmlns:cx8="http://schemas.microsoft.com/office/drawing/2016/5/14/chartex" xmlns:mc="http://schemas.openxmlformats.org/markup-compatibility/2006" xmlns:aink="http://schemas.microsoft.com/office/drawing/2016/ink" xmlns:am3d="http://schemas.microsoft.com/office/drawing/2017/model3d" xmlns:o="urn:schemas-microsoft-com:office:office" xmlns:oel="http://schemas.microsoft.com/office/2019/extlst" xmlns:r="http://schemas.openxmlformats.org/officeDocument/2006/relationships" xmlns:m="http://schemas.openxmlformats.org/officeDocument/2006/math" xmlns:v="urn:schemas-microsoft-com:vml" xmlns:wp14="http://schemas.microsoft.com/office/word/2010/wordprocessingDrawing" xmlns:wp="http://schemas.openxmlformats.org/drawingml/2006/wordprocessingDrawing" xmlns:w10="urn:schemas-microsoft-com:office:word" xmlns:w="http://schemas.openxmlformats.org/wordprocessingml/2006/main" xmlns:w14="http://schemas.microsoft.com/office/word/2010/wordml" xmlns:w15="http://schemas.microsoft.com/office/word/2012/wordml" xmlns:w16cex="http://schemas.microsoft.com/office/word/2018/wordml/cex" xmlns:w16cid="http://schemas.microsoft.com/office/word/2016/wordml/cid" xmlns:w16="http://schemas.microsoft.com/office/word/2018/wordml" xmlns:w16du="http://schemas.microsoft.com/office/word/2023/wordml/word16du" xmlns:w16sdtdh="http://schemas.microsoft.com/office/word/2020/wordml/sdtdatahash" xmlns:w16se="http://schemas.microsoft.com/office/word/2015/wordml/symex" xmlns:wpg="http://schemas.microsoft.com/office/word/2010/wordprocessingGroup" xmlns:wpi="http://schemas.microsoft.com/office/word/2010/wordprocessingInk" xmlns:wne="http://schemas.microsoft.com/office/word/2006/wordml" xmlns:wps="http://schemas.microsoft.com/office/word/2010/wordprocessingShape" xmlns:a="http://schemas.openxmlformats.org/drawingml/2006/main" xmlns:pic="http://schemas.openxmlformats.org/drawingml/2006/picture" xmlns:a14="http://schemas.microsoft.com/office/drawing/2010/main" mc:Ignorable="w14 w15 w16se w16cid w16 w16cex w16sdtdh wp14">
+<w:document xmlns:wpc="http://schemas.microsoft.com/office/word/2010/wordprocessingCanvas" xmlns:cx="http://schemas.microsoft.com/office/drawing/2014/chartex" xmlns:cx1="http://schemas.microsoft.com/office/drawing/2015/9/8/chartex" xmlns:cx2="http://schemas.microsoft.com/office/drawing/2015/10/21/chartex" xmlns:cx3="http://schemas.microsoft.com/office/drawing/2016/5/9/chartex" xmlns:cx4="http://schemas.microsoft.com/office/drawing/2016/5/10/chartex" xmlns:cx5="http://schemas.microsoft.com/office/drawing/2016/5/11/chartex" xmlns:cx6="http://schemas.microsoft.com/office/drawing/2016/5/12/chartex" xmlns:cx7="http://schemas.microsoft.com/office/drawing/2016/5/13/chartex" xmlns:cx8="http://schemas.microsoft.com/office/drawing/2016/5/14/chartex" xmlns:mc="http://schemas.openxmlformats.org/markup-compatibility/2006" xmlns:aink="http://schemas.microsoft.com/office/drawing/2016/ink" xmlns:am3d="http://schemas.microsoft.com/office/drawing/2017/model3d" xmlns:o="urn:schemas-microsoft-com:office:office" xmlns:oel="http://schemas.microsoft.com/office/2019/extlst" xmlns:r="http://schemas.openxmlformats.org/officeDocument/2006/relationships" xmlns:m="http://schemas.openxmlformats.org/officeDocument/2006/math" xmlns:v="urn:schemas-microsoft-com:vml" xmlns:wp14="http://schemas.microsoft.com/office/word/2010/wordprocessingDrawing" xmlns:wp="http://schemas.openxmlformats.org/drawingml/2006/wordprocessingDrawing" xmlns:w10="urn:schemas-microsoft-com:office:word" xmlns:w="http://schemas.openxmlformats.org/wordprocessingml/2006/main" xmlns:w14="http://schemas.microsoft.com/office/word/2010/wordml" xmlns:w15="http://schemas.microsoft.com/office/word/2012/wordml" xmlns:w16cex="http://schemas.microsoft.com/office/word/2018/wordml/cex" xmlns:w16cid="http://schemas.microsoft.com/office/word/2016/wordml/cid" xmlns:w16="http://schemas.microsoft.com/office/word/2018/wordml" xmlns:w16sdtdh="http://schemas.microsoft.com/office/word/2020/wordml/sdtdatahash" xmlns:w16se="http://schemas.microsoft.com/office/word/2015/wordml/symex" xmlns:wpg="http://schemas.microsoft.com/office/word/2010/wordprocessingGroup" xmlns:wpi="http://schemas.microsoft.com/office/word/2010/wordprocessingInk" xmlns:wne="http://schemas.microsoft.com/office/word/2006/wordml" xmlns:wps="http://schemas.microsoft.com/office/word/2010/wordprocessingShape" mc:Ignorable="w14 w15 w16se w16cid w16 w16cex w16sdtdh wp14">
   <w:body>
     <w:sdt>
       <w:sdtPr>
@@ -27,7 +27,7 @@
             <mc:AlternateContent>
               <mc:Choice Requires="wpg">
                 <w:drawing>
-                  <wp:anchor distT="0" distB="0" distL="114300" distR="114300" simplePos="0" relativeHeight="251662336" behindDoc="0" locked="0" layoutInCell="1" allowOverlap="1" wp14:anchorId="1AEF0413" wp14:editId="5127BD37">
+                  <wp:anchor distT="0" distB="0" distL="114300" distR="114300" simplePos="0" relativeHeight="251658241" behindDoc="0" locked="0" layoutInCell="1" allowOverlap="1" wp14:anchorId="1AEF0413" wp14:editId="5127BD37">
                     <wp:simplePos x="0" y="0"/>
                     <wp:positionH relativeFrom="page">
                       <wp:align>center</wp:align>
@@ -47,7 +47,7 @@
                     <wp:extent cx="7315200" cy="1215391"/>
                     <wp:effectExtent l="0" t="0" r="1270" b="1905"/>
                     <wp:wrapNone/>
-                    <wp:docPr id="149" name="Group 51"/>
+                    <wp:docPr id="149" name="Group 149"/>
                     <wp:cNvGraphicFramePr/>
                     <a:graphic xmlns:a="http://schemas.openxmlformats.org/drawingml/2006/main">
                       <a:graphicData uri="http://schemas.microsoft.com/office/word/2010/wordprocessingGroup">
@@ -272,7 +272,7 @@
                   </wp:anchor>
                 </w:drawing>
               </mc:Choice>
-              <mc:Fallback xmlns:a14="http://schemas.microsoft.com/office/drawing/2010/main" xmlns:pic="http://schemas.openxmlformats.org/drawingml/2006/picture" xmlns:a="http://schemas.openxmlformats.org/drawingml/2006/main">
+              <mc:Fallback xmlns:arto="http://schemas.microsoft.com/office/word/2006/arto" xmlns:a="http://schemas.openxmlformats.org/drawingml/2006/main" xmlns:pic="http://schemas.openxmlformats.org/drawingml/2006/picture" xmlns:a14="http://schemas.microsoft.com/office/drawing/2010/main" xmlns:w16du="http://schemas.microsoft.com/office/word/2023/wordml/word16du">
                 <w:pict>
                   <v:group id="Group 51" style="position:absolute;margin-left:0;margin-top:0;width:8in;height:95.7pt;z-index:251662336;mso-width-percent:941;mso-height-percent:121;mso-top-percent:23;mso-position-horizontal:center;mso-position-horizontal-relative:page;mso-position-vertical-relative:page;mso-width-percent:941;mso-height-percent:121;mso-top-percent:23" coordsize="73152,12161" coordorigin="" o:spid="_x0000_s1026" w14:anchorId="4542187D" o:gfxdata="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">
                     <v:shape id="Rectangle 51" style="position:absolute;width:73152;height:11303;visibility:visible;mso-wrap-style:square;v-text-anchor:middle" coordsize="7312660,1129665" o:spid="_x0000_s1027" fillcolor="#4472c4 [3204]" stroked="f" strokeweight="1pt" path="m,l7312660,r,1129665l3619500,733425,,1091565,,xe" o:gfxdata="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">
@@ -306,7 +306,7 @@
             <mc:AlternateContent>
               <mc:Choice Requires="wps">
                 <w:drawing>
-                  <wp:anchor distT="0" distB="0" distL="114300" distR="114300" simplePos="0" relativeHeight="251659264" behindDoc="0" locked="0" layoutInCell="1" allowOverlap="1" wp14:anchorId="7792957F" wp14:editId="23C2100A">
+                  <wp:anchor distT="0" distB="0" distL="114300" distR="114300" simplePos="0" relativeHeight="251658240" behindDoc="0" locked="0" layoutInCell="1" allowOverlap="1" wp14:anchorId="7792957F" wp14:editId="23C2100A">
                     <wp:simplePos x="0" y="0"/>
                     <wp:positionH relativeFrom="margin">
                       <wp:align>center</wp:align>
@@ -317,7 +317,7 @@
                     <wp:extent cx="7315200" cy="1918970"/>
                     <wp:effectExtent l="0" t="0" r="0" b="5080"/>
                     <wp:wrapSquare wrapText="bothSides"/>
-                    <wp:docPr id="154" name="Text Box 54"/>
+                    <wp:docPr id="154" name="Text Box 154"/>
                     <wp:cNvGraphicFramePr/>
                     <a:graphic xmlns:a="http://schemas.openxmlformats.org/drawingml/2006/main">
                       <a:graphicData uri="http://schemas.microsoft.com/office/word/2010/wordprocessingShape">
@@ -444,7 +444,7 @@
                   </wp:anchor>
                 </w:drawing>
               </mc:Choice>
-              <mc:Fallback xmlns:a14="http://schemas.microsoft.com/office/drawing/2010/main" xmlns:pic="http://schemas.openxmlformats.org/drawingml/2006/picture" xmlns:a="http://schemas.openxmlformats.org/drawingml/2006/main">
+              <mc:Fallback xmlns:arto="http://schemas.microsoft.com/office/word/2006/arto" xmlns:a="http://schemas.openxmlformats.org/drawingml/2006/main" xmlns:pic="http://schemas.openxmlformats.org/drawingml/2006/picture" xmlns:a14="http://schemas.microsoft.com/office/drawing/2010/main" xmlns:w16du="http://schemas.microsoft.com/office/word/2023/wordml/word16du">
                 <w:pict>
                   <v:shapetype id="_x0000_t202" coordsize="21600,21600" o:spt="202" path="m,l,21600r21600,l21600,xe" w14:anchorId="7792957F">
                     <v:stroke joinstyle="miter"/>
@@ -547,7 +547,7 @@
     <w:sdt>
       <w:sdtPr>
         <w:rPr>
-          <w:rFonts w:ascii="Arial" w:hAnsi="Arial" w:cs="Arial" w:eastAsiaTheme="minorHAnsi"/>
+          <w:rFonts w:ascii="Arial" w:eastAsiaTheme="minorHAnsi" w:hAnsi="Arial" w:cs="Arial"/>
           <w:color w:val="auto"/>
           <w:sz w:val="22"/>
           <w:szCs w:val="22"/>
@@ -569,7 +569,7 @@
       <w:sdtContent>
         <w:p>
           <w:pPr>
-            <w:pStyle w:val="Kopvaninhoudsopgave"/>
+            <w:pStyle w:val="TOCHeading"/>
             <w:rPr>
               <w:rFonts w:ascii="Arial" w:hAnsi="Arial" w:cs="Arial"/>
             </w:rPr>
@@ -583,7 +583,7 @@
         </w:p>
         <w:p>
           <w:pPr>
-            <w:pStyle w:val="Inhopg1"/>
+            <w:pStyle w:val="TOC1"/>
             <w:tabs>
               <w:tab w:val="right" w:leader="dot" w:pos="9016"/>
             </w:tabs>
@@ -610,11 +610,11 @@
             </w:rPr>
             <w:fldChar w:fldCharType="separate"/>
           </w:r>
-          <w:hyperlink w:history="1" w:anchor="_Toc135395433">
+          <w:hyperlink w:anchor="_Toc135395433" w:history="1">
             <w:r>
               <w:rPr>
                 <w:rStyle w:val="Hyperlink"/>
-                <w:rFonts w:ascii="Arial" w:hAnsi="Arial" w:eastAsia="Arial" w:cs="Arial"/>
+                <w:rFonts w:ascii="Arial" w:eastAsia="Arial" w:hAnsi="Arial" w:cs="Arial"/>
                 <w:noProof/>
               </w:rPr>
               <w:t>Data Management Plan</w:t>
@@ -678,7 +678,7 @@
         </w:p>
         <w:p>
           <w:pPr>
-            <w:pStyle w:val="Inhopg2"/>
+            <w:pStyle w:val="TOC2"/>
             <w:tabs>
               <w:tab w:val="right" w:leader="dot" w:pos="9016"/>
             </w:tabs>
@@ -687,11 +687,11 @@
               <w:noProof/>
             </w:rPr>
           </w:pPr>
-          <w:hyperlink w:history="1" w:anchor="_Toc135395434">
+          <w:hyperlink w:anchor="_Toc135395434" w:history="1">
             <w:r>
               <w:rPr>
                 <w:rStyle w:val="Hyperlink"/>
-                <w:rFonts w:ascii="Arial" w:hAnsi="Arial" w:eastAsia="Arial" w:cs="Arial"/>
+                <w:rFonts w:ascii="Arial" w:eastAsia="Arial" w:hAnsi="Arial" w:cs="Arial"/>
                 <w:noProof/>
               </w:rPr>
               <w:t>2.1 Organizational Context</w:t>
@@ -755,7 +755,7 @@
         </w:p>
         <w:p>
           <w:pPr>
-            <w:pStyle w:val="Inhopg2"/>
+            <w:pStyle w:val="TOC2"/>
             <w:tabs>
               <w:tab w:val="right" w:leader="dot" w:pos="9016"/>
             </w:tabs>
@@ -764,11 +764,11 @@
               <w:noProof/>
             </w:rPr>
           </w:pPr>
-          <w:hyperlink w:history="1" w:anchor="_Toc135395435">
+          <w:hyperlink w:anchor="_Toc135395435" w:history="1">
             <w:r>
               <w:rPr>
                 <w:rStyle w:val="Hyperlink"/>
-                <w:rFonts w:ascii="Arial" w:hAnsi="Arial" w:eastAsia="Arial" w:cs="Arial"/>
+                <w:rFonts w:ascii="Arial" w:eastAsia="Arial" w:hAnsi="Arial" w:cs="Arial"/>
                 <w:noProof/>
               </w:rPr>
               <w:t>2.2 Description Project</w:t>
@@ -832,7 +832,7 @@
         </w:p>
         <w:p>
           <w:pPr>
-            <w:pStyle w:val="Inhopg2"/>
+            <w:pStyle w:val="TOC2"/>
             <w:tabs>
               <w:tab w:val="right" w:leader="dot" w:pos="9016"/>
             </w:tabs>
@@ -841,11 +841,11 @@
               <w:noProof/>
             </w:rPr>
           </w:pPr>
-          <w:hyperlink w:history="1" w:anchor="_Toc135395436">
+          <w:hyperlink w:anchor="_Toc135395436" w:history="1">
             <w:r>
               <w:rPr>
                 <w:rStyle w:val="Hyperlink"/>
-                <w:rFonts w:ascii="Arial" w:hAnsi="Arial" w:eastAsia="Arial" w:cs="Arial"/>
+                <w:rFonts w:ascii="Arial" w:eastAsia="Arial" w:hAnsi="Arial" w:cs="Arial"/>
                 <w:noProof/>
               </w:rPr>
               <w:t>2.3 Data Management Roles</w:t>
@@ -909,7 +909,7 @@
         </w:p>
         <w:p>
           <w:pPr>
-            <w:pStyle w:val="Inhopg2"/>
+            <w:pStyle w:val="TOC2"/>
             <w:tabs>
               <w:tab w:val="right" w:leader="dot" w:pos="9016"/>
             </w:tabs>
@@ -918,11 +918,11 @@
               <w:noProof/>
             </w:rPr>
           </w:pPr>
-          <w:hyperlink w:history="1" w:anchor="_Toc135395437">
+          <w:hyperlink w:anchor="_Toc135395437" w:history="1">
             <w:r>
               <w:rPr>
                 <w:rStyle w:val="Hyperlink"/>
-                <w:rFonts w:ascii="Arial" w:hAnsi="Arial" w:eastAsia="Arial" w:cs="Arial"/>
+                <w:rFonts w:ascii="Arial" w:eastAsia="Arial" w:hAnsi="Arial" w:cs="Arial"/>
                 <w:noProof/>
               </w:rPr>
               <w:t>2.4 Project Data</w:t>
@@ -986,7 +986,7 @@
         </w:p>
         <w:p>
           <w:pPr>
-            <w:pStyle w:val="Inhopg2"/>
+            <w:pStyle w:val="TOC2"/>
             <w:tabs>
               <w:tab w:val="right" w:leader="dot" w:pos="9016"/>
             </w:tabs>
@@ -995,11 +995,11 @@
               <w:noProof/>
             </w:rPr>
           </w:pPr>
-          <w:hyperlink w:history="1" w:anchor="_Toc135395438">
+          <w:hyperlink w:anchor="_Toc135395438" w:history="1">
             <w:r>
               <w:rPr>
                 <w:rStyle w:val="Hyperlink"/>
-                <w:rFonts w:ascii="Arial" w:hAnsi="Arial" w:eastAsia="Arial" w:cs="Arial"/>
+                <w:rFonts w:ascii="Arial" w:eastAsia="Arial" w:hAnsi="Arial" w:cs="Arial"/>
                 <w:noProof/>
               </w:rPr>
               <w:t>2.5 Short Term Storage Solutions</w:t>
@@ -1063,7 +1063,7 @@
         </w:p>
         <w:p>
           <w:pPr>
-            <w:pStyle w:val="Inhopg2"/>
+            <w:pStyle w:val="TOC2"/>
             <w:tabs>
               <w:tab w:val="right" w:leader="dot" w:pos="9016"/>
             </w:tabs>
@@ -1072,11 +1072,11 @@
               <w:noProof/>
             </w:rPr>
           </w:pPr>
-          <w:hyperlink w:history="1" w:anchor="_Toc135395439">
+          <w:hyperlink w:anchor="_Toc135395439" w:history="1">
             <w:r>
               <w:rPr>
                 <w:rStyle w:val="Hyperlink"/>
-                <w:rFonts w:ascii="Arial" w:hAnsi="Arial" w:eastAsia="Arial" w:cs="Arial"/>
+                <w:rFonts w:ascii="Arial" w:eastAsia="Arial" w:hAnsi="Arial" w:cs="Arial"/>
                 <w:noProof/>
               </w:rPr>
               <w:t xml:space="preserve">2.6 Data Management and Naming Structure </w:t>
@@ -1148,7 +1148,7 @@
         </w:p>
         <w:p>
           <w:pPr>
-            <w:pStyle w:val="Inhopg2"/>
+            <w:pStyle w:val="TOC2"/>
             <w:tabs>
               <w:tab w:val="right" w:leader="dot" w:pos="9016"/>
             </w:tabs>
@@ -1157,11 +1157,11 @@
               <w:noProof/>
             </w:rPr>
           </w:pPr>
-          <w:hyperlink w:history="1" w:anchor="_Toc135395440">
+          <w:hyperlink w:anchor="_Toc135395440" w:history="1">
             <w:r>
               <w:rPr>
                 <w:rStyle w:val="Hyperlink"/>
-                <w:rFonts w:ascii="Arial" w:hAnsi="Arial" w:eastAsia="Arial" w:cs="Arial"/>
+                <w:rFonts w:ascii="Arial" w:eastAsia="Arial" w:hAnsi="Arial" w:cs="Arial"/>
                 <w:noProof/>
               </w:rPr>
               <w:t>2.7 Sharing and Ownership</w:t>
@@ -1225,7 +1225,7 @@
         </w:p>
         <w:p>
           <w:pPr>
-            <w:pStyle w:val="Inhopg2"/>
+            <w:pStyle w:val="TOC2"/>
             <w:tabs>
               <w:tab w:val="right" w:leader="dot" w:pos="9016"/>
             </w:tabs>
@@ -1234,11 +1234,11 @@
               <w:noProof/>
             </w:rPr>
           </w:pPr>
-          <w:hyperlink w:history="1" w:anchor="_Toc135395441">
+          <w:hyperlink w:anchor="_Toc135395441" w:history="1">
             <w:r>
               <w:rPr>
                 <w:rStyle w:val="Hyperlink"/>
-                <w:rFonts w:ascii="Arial" w:hAnsi="Arial" w:eastAsia="Arial" w:cs="Arial"/>
+                <w:rFonts w:ascii="Arial" w:eastAsia="Arial" w:hAnsi="Arial" w:cs="Arial"/>
                 <w:noProof/>
               </w:rPr>
               <w:t>2.9 Long Term Storage</w:t>
@@ -1321,7 +1321,7 @@
     <w:p>
       <w:pPr>
         <w:rPr>
-          <w:rFonts w:ascii="Arial" w:hAnsi="Arial" w:eastAsia="Arial" w:cs="Arial"/>
+          <w:rFonts w:ascii="Arial" w:eastAsia="Arial" w:hAnsi="Arial" w:cs="Arial"/>
           <w:color w:val="2F5496" w:themeColor="accent1" w:themeShade="BF"/>
           <w:sz w:val="32"/>
           <w:szCs w:val="32"/>
@@ -1329,24 +1329,23 @@
       </w:pPr>
       <w:r>
         <w:rPr>
-          <w:rFonts w:ascii="Arial" w:hAnsi="Arial" w:eastAsia="Arial" w:cs="Arial"/>
+          <w:rFonts w:ascii="Arial" w:eastAsia="Arial" w:hAnsi="Arial" w:cs="Arial"/>
         </w:rPr>
         <w:br w:type="page"/>
       </w:r>
     </w:p>
     <w:p>
       <w:pPr>
-        <w:pStyle w:val="Kop1"/>
+        <w:pStyle w:val="Heading1"/>
         <w:rPr>
-          <w:rFonts w:ascii="Arial" w:hAnsi="Arial" w:eastAsia="Arial" w:cs="Arial"/>
+          <w:rFonts w:ascii="Arial" w:eastAsia="Arial" w:hAnsi="Arial" w:cs="Arial"/>
         </w:rPr>
       </w:pPr>
-      <w:bookmarkStart w:name="_Toc135395433" w:id="0"/>
+      <w:bookmarkStart w:id="0" w:name="_Toc135395433"/>
       <w:r>
         <w:rPr>
-          <w:rFonts w:ascii="Arial" w:hAnsi="Arial" w:eastAsia="Arial" w:cs="Arial"/>
+          <w:rFonts w:ascii="Arial" w:eastAsia="Arial" w:hAnsi="Arial" w:cs="Arial"/>
         </w:rPr>
-        <w:lastRenderedPageBreak/>
         <w:t>Data Management Plan</w:t>
       </w:r>
       <w:bookmarkEnd w:id="0"/>
@@ -1354,21 +1353,21 @@
     <w:p>
       <w:pPr>
         <w:rPr>
-          <w:rFonts w:ascii="Arial" w:hAnsi="Arial" w:eastAsia="Arial" w:cs="Arial"/>
+          <w:rFonts w:ascii="Arial" w:eastAsia="Arial" w:hAnsi="Arial" w:cs="Arial"/>
         </w:rPr>
       </w:pPr>
     </w:p>
     <w:p>
       <w:pPr>
-        <w:pStyle w:val="Kop2"/>
+        <w:pStyle w:val="Heading2"/>
         <w:rPr>
-          <w:rFonts w:ascii="Arial" w:hAnsi="Arial" w:eastAsia="Arial" w:cs="Arial"/>
+          <w:rFonts w:ascii="Arial" w:eastAsia="Arial" w:hAnsi="Arial" w:cs="Arial"/>
         </w:rPr>
       </w:pPr>
-      <w:bookmarkStart w:name="_Toc135395434" w:id="1"/>
+      <w:bookmarkStart w:id="1" w:name="_Toc135395434"/>
       <w:r>
         <w:rPr>
-          <w:rFonts w:ascii="Arial" w:hAnsi="Arial" w:eastAsia="Arial" w:cs="Arial"/>
+          <w:rFonts w:ascii="Arial" w:eastAsia="Arial" w:hAnsi="Arial" w:cs="Arial"/>
         </w:rPr>
         <w:t>2.1 Organizational Context</w:t>
       </w:r>
@@ -1383,7 +1382,7 @@
     </w:p>
     <w:tbl>
       <w:tblPr>
-        <w:tblStyle w:val="Tabelraster"/>
+        <w:tblStyle w:val="TableGrid"/>
         <w:tblW w:w="0" w:type="auto"/>
         <w:tblLook w:val="04A0" w:firstRow="1" w:lastRow="0" w:firstColumn="1" w:lastColumn="0" w:noHBand="0" w:noVBand="1"/>
       </w:tblPr>
@@ -1568,42 +1567,12 @@
                 <w:rFonts w:ascii="Arial" w:hAnsi="Arial" w:cs="Arial"/>
               </w:rPr>
             </w:pPr>
-            <w:proofErr w:type="spellStart"/>
-            <w:r>
-              <w:rPr>
-                <w:rFonts w:ascii="Arial" w:hAnsi="Arial" w:cs="Arial"/>
-              </w:rPr>
-              <w:t>Dr.Ir</w:t>
-            </w:r>
-            <w:proofErr w:type="spellEnd"/>
-            <w:r>
-              <w:rPr>
-                <w:rFonts w:ascii="Arial" w:hAnsi="Arial" w:cs="Arial"/>
-              </w:rPr>
-              <w:t xml:space="preserve">. </w:t>
-            </w:r>
-            <w:proofErr w:type="spellStart"/>
-            <w:r>
-              <w:rPr>
-                <w:rFonts w:ascii="Arial" w:hAnsi="Arial" w:cs="Arial"/>
-              </w:rPr>
-              <w:t>Lammert</w:t>
-            </w:r>
-            <w:proofErr w:type="spellEnd"/>
-            <w:r>
-              <w:rPr>
-                <w:rFonts w:ascii="Arial" w:hAnsi="Arial" w:cs="Arial"/>
-              </w:rPr>
-              <w:t xml:space="preserve"> </w:t>
-            </w:r>
-            <w:proofErr w:type="spellStart"/>
-            <w:r>
-              <w:rPr>
-                <w:rFonts w:ascii="Arial" w:hAnsi="Arial" w:cs="Arial"/>
-              </w:rPr>
-              <w:t>Kooistra</w:t>
-            </w:r>
-            <w:proofErr w:type="spellEnd"/>
+            <w:r>
+              <w:rPr>
+                <w:rFonts w:ascii="Arial" w:hAnsi="Arial" w:cs="Arial"/>
+              </w:rPr>
+              <w:t>Dr.Ir. Lammert Kooistra</w:t>
+            </w:r>
           </w:p>
         </w:tc>
       </w:tr>
@@ -1718,23 +1687,23 @@
     </w:tbl>
     <w:p>
       <w:pPr>
-        <w:pStyle w:val="Kop2"/>
+        <w:pStyle w:val="Heading2"/>
         <w:rPr>
-          <w:rFonts w:ascii="Arial" w:hAnsi="Arial" w:eastAsia="Arial" w:cs="Arial"/>
+          <w:rFonts w:ascii="Arial" w:eastAsia="Arial" w:hAnsi="Arial" w:cs="Arial"/>
         </w:rPr>
       </w:pPr>
     </w:p>
     <w:p>
       <w:pPr>
-        <w:pStyle w:val="Kop2"/>
+        <w:pStyle w:val="Heading2"/>
         <w:rPr>
-          <w:rFonts w:ascii="Arial" w:hAnsi="Arial" w:eastAsia="Arial" w:cs="Arial"/>
+          <w:rFonts w:ascii="Arial" w:eastAsia="Arial" w:hAnsi="Arial" w:cs="Arial"/>
         </w:rPr>
       </w:pPr>
-      <w:bookmarkStart w:name="_Toc135395435" w:id="2"/>
+      <w:bookmarkStart w:id="2" w:name="_Toc135395435"/>
       <w:r>
         <w:rPr>
-          <w:rFonts w:ascii="Arial" w:hAnsi="Arial" w:eastAsia="Arial" w:cs="Arial"/>
+          <w:rFonts w:ascii="Arial" w:eastAsia="Arial" w:hAnsi="Arial" w:cs="Arial"/>
         </w:rPr>
         <w:t>2.2 Description Project</w:t>
       </w:r>
@@ -1742,7 +1711,7 @@
     </w:p>
     <w:tbl>
       <w:tblPr>
-        <w:tblStyle w:val="Tabelraster"/>
+        <w:tblStyle w:val="TableGrid"/>
         <w:tblW w:w="9351" w:type="dxa"/>
         <w:tblLook w:val="04A0" w:firstRow="1" w:lastRow="0" w:firstColumn="1" w:lastColumn="0" w:noHBand="0" w:noVBand="1"/>
       </w:tblPr>
@@ -1825,6 +1794,7 @@
           </w:tcPr>
           <w:p>
             <w:pPr>
+              <w:jc w:val="both"/>
               <w:rPr>
                 <w:rFonts w:ascii="Arial" w:hAnsi="Arial" w:cs="Arial"/>
               </w:rPr>
@@ -1834,23 +1804,7 @@
                 <w:rFonts w:ascii="Arial" w:hAnsi="Arial" w:cs="Arial"/>
                 <w:lang w:val="en-US"/>
               </w:rPr>
-              <w:t xml:space="preserve">Our goal is to develop an interactive web application where the users can get an immersive experience in the </w:t>
-            </w:r>
-            <w:proofErr w:type="spellStart"/>
-            <w:r>
-              <w:rPr>
-                <w:rFonts w:ascii="Arial" w:hAnsi="Arial" w:cs="Arial"/>
-                <w:lang w:val="en-US"/>
-              </w:rPr>
-              <w:t>Achterhoek</w:t>
-            </w:r>
-            <w:proofErr w:type="spellEnd"/>
-            <w:r>
-              <w:rPr>
-                <w:rFonts w:ascii="Arial" w:hAnsi="Arial" w:cs="Arial"/>
-                <w:lang w:val="en-US"/>
-              </w:rPr>
-              <w:t xml:space="preserve"> region. Notably, we want to provide the users with information about the bird diversity in the region, its relationship with the ecosystems found there and the effects of agricultural pressure on the habitat loss of the birds that are present in the area.</w:t>
+              <w:t>Our goal is to develop an interactive web application where the users can get an immersive experience in the Achterhoek region. Notably, we want to provide the users with information about the bird diversity in the region, its relationship with the ecosystems found there and the effects of agricultural pressure on the habitat loss of the birds that are present in the area.</w:t>
             </w:r>
             <w:r>
               <w:rPr>
@@ -1861,6 +1815,7 @@
           </w:p>
           <w:p>
             <w:pPr>
+              <w:jc w:val="both"/>
               <w:rPr>
                 <w:rFonts w:ascii="Arial" w:hAnsi="Arial" w:cs="Arial"/>
                 <w:lang w:val="en-US"/>
@@ -1907,23 +1862,23 @@
     </w:tbl>
     <w:p>
       <w:pPr>
-        <w:pStyle w:val="Kop2"/>
+        <w:pStyle w:val="Heading2"/>
         <w:rPr>
-          <w:rFonts w:ascii="Arial" w:hAnsi="Arial" w:eastAsia="Arial" w:cs="Arial"/>
+          <w:rFonts w:ascii="Arial" w:eastAsia="Arial" w:hAnsi="Arial" w:cs="Arial"/>
         </w:rPr>
       </w:pPr>
     </w:p>
     <w:p>
       <w:pPr>
-        <w:pStyle w:val="Kop2"/>
+        <w:pStyle w:val="Heading2"/>
         <w:rPr>
-          <w:rFonts w:ascii="Arial" w:hAnsi="Arial" w:eastAsia="Arial" w:cs="Arial"/>
+          <w:rFonts w:ascii="Arial" w:eastAsia="Arial" w:hAnsi="Arial" w:cs="Arial"/>
         </w:rPr>
       </w:pPr>
-      <w:bookmarkStart w:name="_Toc135395436" w:id="3"/>
+      <w:bookmarkStart w:id="3" w:name="_Toc135395436"/>
       <w:r>
         <w:rPr>
-          <w:rFonts w:ascii="Arial" w:hAnsi="Arial" w:eastAsia="Arial" w:cs="Arial"/>
+          <w:rFonts w:ascii="Arial" w:eastAsia="Arial" w:hAnsi="Arial" w:cs="Arial"/>
         </w:rPr>
         <w:t>2.3 Data Management Roles</w:t>
       </w:r>
@@ -1931,7 +1886,7 @@
     </w:p>
     <w:tbl>
       <w:tblPr>
-        <w:tblStyle w:val="Tabelraster"/>
+        <w:tblStyle w:val="TableGrid"/>
         <w:tblW w:w="0" w:type="auto"/>
         <w:tblLook w:val="04A0" w:firstRow="1" w:lastRow="0" w:firstColumn="1" w:lastColumn="0" w:noHBand="0" w:noVBand="1"/>
       </w:tblPr>
@@ -1985,21 +1940,7 @@
               <w:rPr>
                 <w:rFonts w:ascii="Arial" w:hAnsi="Arial" w:cs="Arial"/>
               </w:rPr>
-              <w:t xml:space="preserve">splitting in 3 groups (1 group for </w:t>
-            </w:r>
-            <w:proofErr w:type="spellStart"/>
-            <w:r>
-              <w:rPr>
-                <w:rFonts w:ascii="Arial" w:hAnsi="Arial" w:cs="Arial"/>
-              </w:rPr>
-              <w:t>AudioMoth</w:t>
-            </w:r>
-            <w:proofErr w:type="spellEnd"/>
-            <w:r>
-              <w:rPr>
-                <w:rFonts w:ascii="Arial" w:hAnsi="Arial" w:cs="Arial"/>
-              </w:rPr>
-              <w:t xml:space="preserve">, 1 for </w:t>
+              <w:t xml:space="preserve">splitting in 3 groups (1 group for AudioMoth, 1 for </w:t>
             </w:r>
             <w:r>
               <w:rPr>
@@ -2095,28 +2036,18 @@
                 <w:rFonts w:ascii="Arial" w:hAnsi="Arial" w:cs="Arial"/>
               </w:rPr>
             </w:pPr>
-            <w:proofErr w:type="spellStart"/>
-            <w:r>
-              <w:rPr>
-                <w:rFonts w:ascii="Arial" w:hAnsi="Arial" w:cs="Arial"/>
-              </w:rPr>
-              <w:t>Ebird</w:t>
-            </w:r>
-            <w:proofErr w:type="spellEnd"/>
-            <w:r>
-              <w:rPr>
-                <w:rFonts w:ascii="Arial" w:hAnsi="Arial" w:cs="Arial"/>
-              </w:rPr>
-              <w:t xml:space="preserve">, </w:t>
-            </w:r>
-            <w:proofErr w:type="spellStart"/>
+            <w:r>
+              <w:rPr>
+                <w:rFonts w:ascii="Arial" w:hAnsi="Arial" w:cs="Arial"/>
+              </w:rPr>
+              <w:t xml:space="preserve">Ebird, </w:t>
+            </w:r>
             <w:r>
               <w:rPr>
                 <w:rFonts w:ascii="Arial" w:hAnsi="Arial" w:cs="Arial"/>
               </w:rPr>
               <w:t>BirdNet</w:t>
             </w:r>
-            <w:proofErr w:type="spellEnd"/>
             <w:r>
               <w:rPr>
                 <w:rFonts w:ascii="Arial" w:hAnsi="Arial" w:cs="Arial"/>
@@ -2185,23 +2116,23 @@
     </w:tbl>
     <w:p>
       <w:pPr>
-        <w:pStyle w:val="Kop2"/>
+        <w:pStyle w:val="Heading2"/>
         <w:rPr>
-          <w:rFonts w:ascii="Arial" w:hAnsi="Arial" w:eastAsia="Arial" w:cs="Arial"/>
+          <w:rFonts w:ascii="Arial" w:eastAsia="Arial" w:hAnsi="Arial" w:cs="Arial"/>
         </w:rPr>
       </w:pPr>
     </w:p>
     <w:p>
       <w:pPr>
-        <w:pStyle w:val="Kop2"/>
+        <w:pStyle w:val="Heading2"/>
         <w:rPr>
-          <w:rFonts w:ascii="Arial" w:hAnsi="Arial" w:eastAsia="Arial" w:cs="Arial"/>
+          <w:rFonts w:ascii="Arial" w:eastAsia="Arial" w:hAnsi="Arial" w:cs="Arial"/>
         </w:rPr>
       </w:pPr>
-      <w:bookmarkStart w:name="_Toc135395437" w:id="4"/>
+      <w:bookmarkStart w:id="4" w:name="_Toc135395437"/>
       <w:r>
         <w:rPr>
-          <w:rFonts w:ascii="Arial" w:hAnsi="Arial" w:eastAsia="Arial" w:cs="Arial"/>
+          <w:rFonts w:ascii="Arial" w:eastAsia="Arial" w:hAnsi="Arial" w:cs="Arial"/>
         </w:rPr>
         <w:t>2.4 Project Data</w:t>
       </w:r>
@@ -2209,7 +2140,7 @@
     </w:p>
     <w:tbl>
       <w:tblPr>
-        <w:tblStyle w:val="Tabelraster"/>
+        <w:tblStyle w:val="TableGrid"/>
         <w:tblW w:w="0" w:type="auto"/>
         <w:tblLayout w:type="fixed"/>
         <w:tblLook w:val="06A0" w:firstRow="1" w:lastRow="0" w:firstColumn="1" w:lastColumn="0" w:noHBand="1" w:noVBand="1"/>
@@ -2228,19 +2159,18 @@
           <w:tcPr>
             <w:tcW w:w="2254" w:type="dxa"/>
             <w:shd w:val="clear" w:color="auto" w:fill="DEEAF6" w:themeFill="accent5" w:themeFillTint="33"/>
-            <w:tcMar/>
-          </w:tcPr>
-          <w:p>
-            <w:pPr>
-              <w:rPr>
-                <w:rFonts w:ascii="Arial" w:hAnsi="Arial" w:eastAsia="Arial" w:cs="Arial"/>
-                <w:b/>
-                <w:bCs/>
-              </w:rPr>
-            </w:pPr>
-            <w:r>
-              <w:rPr>
-                <w:rFonts w:ascii="Arial" w:hAnsi="Arial" w:eastAsia="Arial" w:cs="Arial"/>
+          </w:tcPr>
+          <w:p>
+            <w:pPr>
+              <w:rPr>
+                <w:rFonts w:ascii="Arial" w:eastAsia="Arial" w:hAnsi="Arial" w:cs="Arial"/>
+                <w:b/>
+                <w:bCs/>
+              </w:rPr>
+            </w:pPr>
+            <w:r>
+              <w:rPr>
+                <w:rFonts w:ascii="Arial" w:eastAsia="Arial" w:hAnsi="Arial" w:cs="Arial"/>
                 <w:b/>
                 <w:bCs/>
               </w:rPr>
@@ -2252,19 +2182,18 @@
           <w:tcPr>
             <w:tcW w:w="2254" w:type="dxa"/>
             <w:shd w:val="clear" w:color="auto" w:fill="DEEAF6" w:themeFill="accent5" w:themeFillTint="33"/>
-            <w:tcMar/>
-          </w:tcPr>
-          <w:p>
-            <w:pPr>
-              <w:rPr>
-                <w:rFonts w:ascii="Arial" w:hAnsi="Arial" w:eastAsia="Arial" w:cs="Arial"/>
-                <w:b/>
-                <w:bCs/>
-              </w:rPr>
-            </w:pPr>
-            <w:r>
-              <w:rPr>
-                <w:rFonts w:ascii="Arial" w:hAnsi="Arial" w:eastAsia="Arial" w:cs="Arial"/>
+          </w:tcPr>
+          <w:p>
+            <w:pPr>
+              <w:rPr>
+                <w:rFonts w:ascii="Arial" w:eastAsia="Arial" w:hAnsi="Arial" w:cs="Arial"/>
+                <w:b/>
+                <w:bCs/>
+              </w:rPr>
+            </w:pPr>
+            <w:r>
+              <w:rPr>
+                <w:rFonts w:ascii="Arial" w:eastAsia="Arial" w:hAnsi="Arial" w:cs="Arial"/>
                 <w:b/>
                 <w:bCs/>
               </w:rPr>
@@ -2276,19 +2205,18 @@
           <w:tcPr>
             <w:tcW w:w="2254" w:type="dxa"/>
             <w:shd w:val="clear" w:color="auto" w:fill="DEEAF6" w:themeFill="accent5" w:themeFillTint="33"/>
-            <w:tcMar/>
-          </w:tcPr>
-          <w:p>
-            <w:pPr>
-              <w:rPr>
-                <w:rFonts w:ascii="Arial" w:hAnsi="Arial" w:eastAsia="Arial" w:cs="Arial"/>
-                <w:b/>
-                <w:bCs/>
-              </w:rPr>
-            </w:pPr>
-            <w:r>
-              <w:rPr>
-                <w:rFonts w:ascii="Arial" w:hAnsi="Arial" w:eastAsia="Arial" w:cs="Arial"/>
+          </w:tcPr>
+          <w:p>
+            <w:pPr>
+              <w:rPr>
+                <w:rFonts w:ascii="Arial" w:eastAsia="Arial" w:hAnsi="Arial" w:cs="Arial"/>
+                <w:b/>
+                <w:bCs/>
+              </w:rPr>
+            </w:pPr>
+            <w:r>
+              <w:rPr>
+                <w:rFonts w:ascii="Arial" w:eastAsia="Arial" w:hAnsi="Arial" w:cs="Arial"/>
                 <w:b/>
                 <w:bCs/>
               </w:rPr>
@@ -2300,19 +2228,18 @@
           <w:tcPr>
             <w:tcW w:w="2254" w:type="dxa"/>
             <w:shd w:val="clear" w:color="auto" w:fill="DEEAF6" w:themeFill="accent5" w:themeFillTint="33"/>
-            <w:tcMar/>
-          </w:tcPr>
-          <w:p>
-            <w:pPr>
-              <w:rPr>
-                <w:rFonts w:ascii="Arial" w:hAnsi="Arial" w:eastAsia="Arial" w:cs="Arial"/>
-                <w:b/>
-                <w:bCs/>
-              </w:rPr>
-            </w:pPr>
-            <w:r>
-              <w:rPr>
-                <w:rFonts w:ascii="Arial" w:hAnsi="Arial" w:eastAsia="Arial" w:cs="Arial"/>
+          </w:tcPr>
+          <w:p>
+            <w:pPr>
+              <w:rPr>
+                <w:rFonts w:ascii="Arial" w:eastAsia="Arial" w:hAnsi="Arial" w:cs="Arial"/>
+                <w:b/>
+                <w:bCs/>
+              </w:rPr>
+            </w:pPr>
+            <w:r>
+              <w:rPr>
+                <w:rFonts w:ascii="Arial" w:eastAsia="Arial" w:hAnsi="Arial" w:cs="Arial"/>
                 <w:b/>
                 <w:bCs/>
               </w:rPr>
@@ -2330,20 +2257,19 @@
             <w:tcW w:w="2254" w:type="dxa"/>
             <w:vMerge w:val="restart"/>
             <w:shd w:val="clear" w:color="auto" w:fill="DEEAF6" w:themeFill="accent5" w:themeFillTint="33"/>
-            <w:tcMar/>
             <w:vAlign w:val="center"/>
           </w:tcPr>
           <w:p>
             <w:pPr>
               <w:rPr>
-                <w:rFonts w:ascii="Arial" w:hAnsi="Arial" w:eastAsia="Arial" w:cs="Arial"/>
-                <w:b/>
-                <w:bCs/>
-              </w:rPr>
-            </w:pPr>
-            <w:r>
-              <w:rPr>
-                <w:rFonts w:ascii="Arial" w:hAnsi="Arial" w:eastAsia="Arial" w:cs="Arial"/>
+                <w:rFonts w:ascii="Arial" w:eastAsia="Arial" w:hAnsi="Arial" w:cs="Arial"/>
+                <w:b/>
+                <w:bCs/>
+              </w:rPr>
+            </w:pPr>
+            <w:r>
+              <w:rPr>
+                <w:rFonts w:ascii="Arial" w:eastAsia="Arial" w:hAnsi="Arial" w:cs="Arial"/>
                 <w:b/>
                 <w:bCs/>
               </w:rPr>
@@ -2354,17 +2280,16 @@
         <w:tc>
           <w:tcPr>
             <w:tcW w:w="2254" w:type="dxa"/>
-            <w:tcMar/>
-          </w:tcPr>
-          <w:p>
-            <w:pPr>
-              <w:rPr>
-                <w:rFonts w:ascii="Arial" w:hAnsi="Arial" w:eastAsia="Arial" w:cs="Arial"/>
-              </w:rPr>
-            </w:pPr>
-            <w:r>
-              <w:rPr>
-                <w:rFonts w:ascii="Arial" w:hAnsi="Arial" w:eastAsia="Arial" w:cs="Arial"/>
+          </w:tcPr>
+          <w:p>
+            <w:pPr>
+              <w:rPr>
+                <w:rFonts w:ascii="Arial" w:eastAsia="Arial" w:hAnsi="Arial" w:cs="Arial"/>
+              </w:rPr>
+            </w:pPr>
+            <w:r>
+              <w:rPr>
+                <w:rFonts w:ascii="Arial" w:eastAsia="Arial" w:hAnsi="Arial" w:cs="Arial"/>
               </w:rPr>
               <w:t>Audio rec (WAV)</w:t>
             </w:r>
@@ -2373,23 +2298,22 @@
         <w:tc>
           <w:tcPr>
             <w:tcW w:w="2254" w:type="dxa"/>
-            <w:tcMar/>
-          </w:tcPr>
-          <w:p>
-            <w:pPr>
-              <w:rPr>
-                <w:rFonts w:ascii="Arial" w:hAnsi="Arial" w:eastAsia="Arial" w:cs="Arial"/>
-              </w:rPr>
-            </w:pPr>
-            <w:r>
-              <w:rPr>
-                <w:rFonts w:ascii="Arial" w:hAnsi="Arial" w:eastAsia="Arial" w:cs="Arial"/>
+          </w:tcPr>
+          <w:p>
+            <w:pPr>
+              <w:rPr>
+                <w:rFonts w:ascii="Arial" w:eastAsia="Arial" w:hAnsi="Arial" w:cs="Arial"/>
+              </w:rPr>
+            </w:pPr>
+            <w:r>
+              <w:rPr>
+                <w:rFonts w:ascii="Arial" w:eastAsia="Arial" w:hAnsi="Arial" w:cs="Arial"/>
               </w:rPr>
               <w:t>Python to extract the data</w:t>
             </w:r>
             <w:r>
               <w:rPr>
-                <w:rFonts w:ascii="Arial" w:hAnsi="Arial" w:eastAsia="Arial" w:cs="Arial"/>
+                <w:rFonts w:ascii="Arial" w:eastAsia="Arial" w:hAnsi="Arial" w:cs="Arial"/>
               </w:rPr>
               <w:t>;</w:t>
             </w:r>
@@ -2397,27 +2321,24 @@
           <w:p>
             <w:pPr>
               <w:rPr>
-                <w:rFonts w:ascii="Arial" w:hAnsi="Arial" w:eastAsia="Arial" w:cs="Arial"/>
-              </w:rPr>
-            </w:pPr>
-            <w:proofErr w:type="spellStart"/>
-            <w:r>
-              <w:rPr>
-                <w:rFonts w:ascii="Arial" w:hAnsi="Arial" w:eastAsia="Arial" w:cs="Arial"/>
-              </w:rPr>
-              <w:lastRenderedPageBreak/>
+                <w:rFonts w:ascii="Arial" w:eastAsia="Arial" w:hAnsi="Arial" w:cs="Arial"/>
+              </w:rPr>
+            </w:pPr>
+            <w:r>
+              <w:rPr>
+                <w:rFonts w:ascii="Arial" w:eastAsia="Arial" w:hAnsi="Arial" w:cs="Arial"/>
+              </w:rPr>
               <w:t>Bird</w:t>
             </w:r>
             <w:r>
               <w:rPr>
-                <w:rFonts w:ascii="Arial" w:hAnsi="Arial" w:eastAsia="Arial" w:cs="Arial"/>
+                <w:rFonts w:ascii="Arial" w:eastAsia="Arial" w:hAnsi="Arial" w:cs="Arial"/>
               </w:rPr>
               <w:t>Net</w:t>
             </w:r>
-            <w:proofErr w:type="spellEnd"/>
-            <w:r>
-              <w:rPr>
-                <w:rFonts w:ascii="Arial" w:hAnsi="Arial" w:eastAsia="Arial" w:cs="Arial"/>
+            <w:r>
+              <w:rPr>
+                <w:rFonts w:ascii="Arial" w:eastAsia="Arial" w:hAnsi="Arial" w:cs="Arial"/>
               </w:rPr>
               <w:t xml:space="preserve"> (to recognise the bird species)</w:t>
             </w:r>
@@ -2426,20 +2347,140 @@
         <w:tc>
           <w:tcPr>
             <w:tcW w:w="2254" w:type="dxa"/>
-            <w:tcMar/>
-          </w:tcPr>
-          <w:p>
-            <w:pPr>
-              <w:rPr>
-                <w:rFonts w:ascii="Arial" w:hAnsi="Arial" w:eastAsia="Arial" w:cs="Arial"/>
-              </w:rPr>
-            </w:pPr>
-            <w:r>
-              <w:rPr>
-                <w:rFonts w:ascii="Arial" w:hAnsi="Arial" w:eastAsia="Arial" w:cs="Arial"/>
-              </w:rPr>
-              <w:lastRenderedPageBreak/>
+          </w:tcPr>
+          <w:p>
+            <w:pPr>
+              <w:rPr>
+                <w:rFonts w:ascii="Arial" w:eastAsia="Arial" w:hAnsi="Arial" w:cs="Arial"/>
+              </w:rPr>
+            </w:pPr>
+            <w:r>
+              <w:rPr>
+                <w:rFonts w:ascii="Arial" w:eastAsia="Arial" w:hAnsi="Arial" w:cs="Arial"/>
+              </w:rPr>
               <w:t>10 GB</w:t>
+            </w:r>
+          </w:p>
+        </w:tc>
+      </w:tr>
+      <w:tr>
+        <w:trPr>
+          <w:trHeight w:val="1185"/>
+        </w:trPr>
+        <w:tc>
+          <w:tcPr>
+            <w:tcW w:w="2254" w:type="dxa"/>
+            <w:vMerge/>
+            <w:vAlign w:val="center"/>
+          </w:tcPr>
+          <w:p>
+            <w:pPr>
+              <w:rPr>
+                <w:rFonts w:ascii="Arial" w:eastAsia="Arial" w:hAnsi="Arial" w:cs="Arial"/>
+              </w:rPr>
+            </w:pPr>
+          </w:p>
+        </w:tc>
+        <w:tc>
+          <w:tcPr>
+            <w:tcW w:w="2254" w:type="dxa"/>
+          </w:tcPr>
+          <w:p>
+            <w:pPr>
+              <w:rPr>
+                <w:rFonts w:ascii="Arial" w:eastAsia="Arial" w:hAnsi="Arial" w:cs="Arial"/>
+              </w:rPr>
+            </w:pPr>
+            <w:r>
+              <w:rPr>
+                <w:rFonts w:ascii="Arial" w:eastAsia="Arial" w:hAnsi="Arial" w:cs="Arial"/>
+              </w:rPr>
+              <w:t>Point</w:t>
+            </w:r>
+            <w:r>
+              <w:rPr>
+                <w:rFonts w:ascii="Arial" w:eastAsia="Arial" w:hAnsi="Arial" w:cs="Arial"/>
+              </w:rPr>
+              <w:t xml:space="preserve"> </w:t>
+            </w:r>
+            <w:r>
+              <w:rPr>
+                <w:rFonts w:ascii="Arial" w:eastAsia="Arial" w:hAnsi="Arial" w:cs="Arial"/>
+              </w:rPr>
+              <w:t>cloud</w:t>
+            </w:r>
+          </w:p>
+        </w:tc>
+        <w:tc>
+          <w:tcPr>
+            <w:tcW w:w="2254" w:type="dxa"/>
+          </w:tcPr>
+          <w:p>
+            <w:pPr>
+              <w:rPr>
+                <w:rFonts w:ascii="Arial" w:eastAsia="Arial" w:hAnsi="Arial" w:cs="Arial"/>
+              </w:rPr>
+            </w:pPr>
+            <w:r>
+              <w:rPr>
+                <w:rFonts w:ascii="Arial" w:eastAsia="Arial" w:hAnsi="Arial" w:cs="Arial"/>
+              </w:rPr>
+              <w:t>Python (FSCT package)</w:t>
+            </w:r>
+          </w:p>
+          <w:p>
+            <w:pPr>
+              <w:rPr>
+                <w:rFonts w:ascii="Arial" w:eastAsia="Arial" w:hAnsi="Arial" w:cs="Arial"/>
+              </w:rPr>
+            </w:pPr>
+            <w:r>
+              <w:rPr>
+                <w:rFonts w:ascii="Arial" w:eastAsia="Arial" w:hAnsi="Arial" w:cs="Arial"/>
+              </w:rPr>
+              <w:t>Cloud</w:t>
+            </w:r>
+            <w:r>
+              <w:rPr>
+                <w:rFonts w:ascii="Arial" w:eastAsia="Arial" w:hAnsi="Arial" w:cs="Arial"/>
+              </w:rPr>
+              <w:t>C</w:t>
+            </w:r>
+            <w:r>
+              <w:rPr>
+                <w:rFonts w:ascii="Arial" w:eastAsia="Arial" w:hAnsi="Arial" w:cs="Arial"/>
+              </w:rPr>
+              <w:t>ompare</w:t>
+            </w:r>
+          </w:p>
+        </w:tc>
+        <w:tc>
+          <w:tcPr>
+            <w:tcW w:w="2254" w:type="dxa"/>
+          </w:tcPr>
+          <w:p>
+            <w:pPr>
+              <w:rPr>
+                <w:rFonts w:ascii="Arial" w:eastAsia="Arial" w:hAnsi="Arial" w:cs="Arial"/>
+              </w:rPr>
+            </w:pPr>
+            <w:r>
+              <w:rPr>
+                <w:rFonts w:ascii="Arial" w:eastAsia="Arial" w:hAnsi="Arial" w:cs="Arial"/>
+              </w:rPr>
+              <w:t>1</w:t>
+            </w:r>
+            <w:r>
+              <w:rPr>
+                <w:rFonts w:ascii="Arial" w:eastAsia="Arial" w:hAnsi="Arial" w:cs="Arial"/>
+              </w:rPr>
+              <w:t>0</w:t>
+            </w:r>
+            <w:r>
+              <w:rPr>
+                <w:rFonts w:ascii="Arial" w:eastAsia="Arial" w:hAnsi="Arial" w:cs="Arial"/>
+              </w:rPr>
+              <w:t xml:space="preserve"> GB</w:t>
             </w:r>
           </w:p>
         </w:tc>
@@ -2452,13 +2493,12 @@
           <w:tcPr>
             <w:tcW w:w="2254" w:type="dxa"/>
             <w:vMerge/>
-            <w:tcMar/>
             <w:vAlign w:val="center"/>
           </w:tcPr>
           <w:p>
             <w:pPr>
               <w:rPr>
-                <w:rFonts w:ascii="Arial" w:hAnsi="Arial" w:eastAsia="Arial" w:cs="Arial"/>
+                <w:rFonts w:ascii="Arial" w:eastAsia="Arial" w:hAnsi="Arial" w:cs="Arial"/>
               </w:rPr>
             </w:pPr>
           </w:p>
@@ -2466,92 +2506,54 @@
         <w:tc>
           <w:tcPr>
             <w:tcW w:w="2254" w:type="dxa"/>
-            <w:tcMar/>
-          </w:tcPr>
-          <w:p>
-            <w:pPr>
-              <w:rPr>
-                <w:rFonts w:ascii="Arial" w:hAnsi="Arial" w:eastAsia="Arial" w:cs="Arial"/>
-              </w:rPr>
-            </w:pPr>
-            <w:proofErr w:type="spellStart"/>
-            <w:r>
-              <w:rPr>
-                <w:rFonts w:ascii="Arial" w:hAnsi="Arial" w:eastAsia="Arial" w:cs="Arial"/>
-              </w:rPr>
-              <w:t>Pointcloud</w:t>
-            </w:r>
-            <w:proofErr w:type="spellEnd"/>
+          </w:tcPr>
+          <w:p>
+            <w:pPr>
+              <w:rPr>
+                <w:rFonts w:ascii="Arial" w:eastAsia="Arial" w:hAnsi="Arial" w:cs="Arial"/>
+              </w:rPr>
+            </w:pPr>
+            <w:r>
+              <w:rPr>
+                <w:rFonts w:ascii="Arial" w:eastAsia="Arial" w:hAnsi="Arial" w:cs="Arial"/>
+              </w:rPr>
+              <w:t>Satellite data</w:t>
+            </w:r>
           </w:p>
         </w:tc>
         <w:tc>
           <w:tcPr>
             <w:tcW w:w="2254" w:type="dxa"/>
-            <w:tcMar/>
-          </w:tcPr>
-          <w:p>
-            <w:pPr>
-              <w:rPr>
-                <w:rFonts w:ascii="Arial" w:hAnsi="Arial" w:eastAsia="Arial" w:cs="Arial"/>
-              </w:rPr>
-            </w:pPr>
-            <w:r>
-              <w:rPr>
-                <w:rFonts w:ascii="Arial" w:hAnsi="Arial" w:eastAsia="Arial" w:cs="Arial"/>
-              </w:rPr>
-              <w:t>Python (FSCT package)</w:t>
-            </w:r>
-          </w:p>
-          <w:p>
-            <w:pPr>
-              <w:rPr>
-                <w:rFonts w:ascii="Arial" w:hAnsi="Arial" w:eastAsia="Arial" w:cs="Arial"/>
-              </w:rPr>
-            </w:pPr>
-            <w:proofErr w:type="spellStart"/>
-            <w:r>
-              <w:rPr>
-                <w:rFonts w:ascii="Arial" w:hAnsi="Arial" w:eastAsia="Arial" w:cs="Arial"/>
+          </w:tcPr>
+          <w:p>
+            <w:pPr>
+              <w:rPr>
+                <w:rFonts w:ascii="Arial" w:eastAsia="Arial" w:hAnsi="Arial" w:cs="Arial"/>
+              </w:rPr>
+            </w:pPr>
+            <w:r>
+              <w:rPr>
+                <w:rFonts w:ascii="Arial" w:eastAsia="Arial" w:hAnsi="Arial" w:cs="Arial"/>
+              </w:rPr>
+              <w:t>Python, GEE</w:t>
+            </w:r>
+          </w:p>
+        </w:tc>
+        <w:tc>
+          <w:tcPr>
+            <w:tcW w:w="2254" w:type="dxa"/>
+          </w:tcPr>
+          <w:p>
+            <w:pPr>
+              <w:rPr>
+                <w:rFonts w:ascii="Arial" w:eastAsia="Arial" w:hAnsi="Arial" w:cs="Arial"/>
+              </w:rPr>
+            </w:pPr>
+            <w:r>
+              <w:rPr>
+                <w:rFonts w:ascii="Arial" w:eastAsia="Arial" w:hAnsi="Arial" w:cs="Arial"/>
               </w:rPr>
               <w:t>Cloud</w:t>
-            </w:r>
-            <w:r>
-              <w:rPr>
-                <w:rFonts w:ascii="Arial" w:hAnsi="Arial" w:eastAsia="Arial" w:cs="Arial"/>
-              </w:rPr>
-              <w:t>C</w:t>
-            </w:r>
-            <w:r>
-              <w:rPr>
-                <w:rFonts w:ascii="Arial" w:hAnsi="Arial" w:eastAsia="Arial" w:cs="Arial"/>
-              </w:rPr>
-              <w:t>ompare</w:t>
-            </w:r>
-            <w:proofErr w:type="spellEnd"/>
-          </w:p>
-        </w:tc>
-        <w:tc>
-          <w:tcPr>
-            <w:tcW w:w="2254" w:type="dxa"/>
-            <w:tcMar/>
-          </w:tcPr>
-          <w:p>
-            <w:pPr>
-              <w:rPr>
-                <w:rFonts w:ascii="Arial" w:hAnsi="Arial" w:eastAsia="Arial" w:cs="Arial"/>
-              </w:rPr>
-            </w:pPr>
-            <w:r>
-              <w:rPr>
-                <w:rFonts w:ascii="Arial" w:hAnsi="Arial" w:eastAsia="Arial" w:cs="Arial"/>
-              </w:rPr>
-              <w:t xml:space="preserve">~ </w:t>
-            </w:r>
-            <w:r>
-              <w:rPr>
-                <w:rFonts w:ascii="Arial" w:hAnsi="Arial" w:eastAsia="Arial" w:cs="Arial"/>
-              </w:rPr>
-              <w:t>1 GB</w:t>
             </w:r>
           </w:p>
         </w:tc>
@@ -2564,13 +2566,12 @@
           <w:tcPr>
             <w:tcW w:w="2254" w:type="dxa"/>
             <w:vMerge/>
-            <w:tcMar/>
             <w:vAlign w:val="center"/>
           </w:tcPr>
           <w:p>
             <w:pPr>
               <w:rPr>
-                <w:rFonts w:ascii="Arial" w:hAnsi="Arial" w:eastAsia="Arial" w:cs="Arial"/>
+                <w:rFonts w:ascii="Arial" w:eastAsia="Arial" w:hAnsi="Arial" w:cs="Arial"/>
               </w:rPr>
             </w:pPr>
           </w:p>
@@ -2578,97 +2579,54 @@
         <w:tc>
           <w:tcPr>
             <w:tcW w:w="2254" w:type="dxa"/>
-            <w:tcMar/>
-          </w:tcPr>
-          <w:p>
-            <w:pPr>
-              <w:rPr>
-                <w:rFonts w:ascii="Arial" w:hAnsi="Arial" w:eastAsia="Arial" w:cs="Arial"/>
-              </w:rPr>
-            </w:pPr>
-            <w:r>
-              <w:rPr>
-                <w:rFonts w:ascii="Arial" w:hAnsi="Arial" w:eastAsia="Arial" w:cs="Arial"/>
-              </w:rPr>
-              <w:t>UAV Data- raster images</w:t>
+          </w:tcPr>
+          <w:p>
+            <w:pPr>
+              <w:rPr>
+                <w:rFonts w:ascii="Arial" w:eastAsia="Arial" w:hAnsi="Arial" w:cs="Arial"/>
+              </w:rPr>
+            </w:pPr>
+            <w:r>
+              <w:rPr>
+                <w:rFonts w:ascii="Arial" w:eastAsia="Arial" w:hAnsi="Arial" w:cs="Arial"/>
+              </w:rPr>
+              <w:t>Cit. Science</w:t>
             </w:r>
           </w:p>
         </w:tc>
         <w:tc>
           <w:tcPr>
             <w:tcW w:w="2254" w:type="dxa"/>
-            <w:tcMar/>
-          </w:tcPr>
-          <w:p>
-            <w:pPr>
-              <w:rPr>
-                <w:rFonts w:ascii="Arial" w:hAnsi="Arial" w:eastAsia="Arial" w:cs="Arial"/>
-              </w:rPr>
-            </w:pPr>
-            <w:r>
-              <w:rPr>
-                <w:rFonts w:ascii="Arial" w:hAnsi="Arial" w:eastAsia="Arial" w:cs="Arial"/>
-              </w:rPr>
-              <w:t xml:space="preserve">Python, </w:t>
-            </w:r>
-            <w:proofErr w:type="spellStart"/>
-            <w:r>
-              <w:rPr>
-                <w:rFonts w:ascii="Arial" w:hAnsi="Arial" w:eastAsia="Arial" w:cs="Arial"/>
-              </w:rPr>
-              <w:t>Agisoft</w:t>
-            </w:r>
-            <w:proofErr w:type="spellEnd"/>
-            <w:r>
-              <w:rPr>
-                <w:rFonts w:ascii="Arial" w:hAnsi="Arial" w:eastAsia="Arial" w:cs="Arial"/>
-              </w:rPr>
-              <w:t xml:space="preserve"> </w:t>
-            </w:r>
-            <w:proofErr w:type="spellStart"/>
-            <w:r>
-              <w:rPr>
-                <w:rFonts w:ascii="Arial" w:hAnsi="Arial" w:eastAsia="Arial" w:cs="Arial"/>
-              </w:rPr>
-              <w:t>Metashape</w:t>
-            </w:r>
-            <w:proofErr w:type="spellEnd"/>
-            <w:r>
-              <w:rPr>
-                <w:rFonts w:ascii="Arial" w:hAnsi="Arial" w:eastAsia="Arial" w:cs="Arial"/>
-              </w:rPr>
-              <w:t>/ WEBODM</w:t>
-            </w:r>
-            <w:r>
-              <w:rPr>
-                <w:rFonts w:ascii="Arial" w:hAnsi="Arial" w:eastAsia="Arial" w:cs="Arial"/>
-              </w:rPr>
-              <w:t xml:space="preserve"> (open-source software)</w:t>
+          </w:tcPr>
+          <w:p>
+            <w:pPr>
+              <w:rPr>
+                <w:rFonts w:ascii="Arial" w:eastAsia="Arial" w:hAnsi="Arial" w:cs="Arial"/>
+              </w:rPr>
+            </w:pPr>
+            <w:r>
+              <w:rPr>
+                <w:rFonts w:ascii="Arial" w:eastAsia="Arial" w:hAnsi="Arial" w:cs="Arial"/>
+              </w:rPr>
+              <w:t>Python (Ebird App)</w:t>
             </w:r>
           </w:p>
         </w:tc>
         <w:tc>
           <w:tcPr>
             <w:tcW w:w="2254" w:type="dxa"/>
-            <w:tcMar/>
-          </w:tcPr>
-          <w:p>
-            <w:pPr>
-              <w:rPr>
-                <w:rFonts w:ascii="Arial" w:hAnsi="Arial" w:eastAsia="Arial" w:cs="Arial"/>
-              </w:rPr>
-            </w:pPr>
-            <w:r>
-              <w:rPr>
-                <w:rFonts w:ascii="Arial" w:hAnsi="Arial" w:eastAsia="Arial" w:cs="Arial"/>
-              </w:rPr>
-              <w:t xml:space="preserve">~ </w:t>
-            </w:r>
-            <w:r>
-              <w:rPr>
-                <w:rFonts w:ascii="Arial" w:hAnsi="Arial" w:eastAsia="Arial" w:cs="Arial"/>
-              </w:rPr>
-              <w:t>2.5 GB</w:t>
+          </w:tcPr>
+          <w:p>
+            <w:pPr>
+              <w:rPr>
+                <w:rFonts w:ascii="Arial" w:eastAsia="Arial" w:hAnsi="Arial" w:cs="Arial"/>
+              </w:rPr>
+            </w:pPr>
+            <w:r>
+              <w:rPr>
+                <w:rFonts w:ascii="Arial" w:eastAsia="Arial" w:hAnsi="Arial" w:cs="Arial"/>
+              </w:rPr>
+              <w:t>~ 50MB</w:t>
             </w:r>
           </w:p>
         </w:tc>
@@ -2680,14 +2638,109 @@
         <w:tc>
           <w:tcPr>
             <w:tcW w:w="2254" w:type="dxa"/>
+            <w:vMerge w:val="restart"/>
+            <w:shd w:val="clear" w:color="auto" w:fill="DEEAF6" w:themeFill="accent5" w:themeFillTint="33"/>
+            <w:vAlign w:val="center"/>
+          </w:tcPr>
+          <w:p>
+            <w:pPr>
+              <w:rPr>
+                <w:rFonts w:ascii="Arial" w:eastAsia="Arial" w:hAnsi="Arial" w:cs="Arial"/>
+                <w:b/>
+                <w:bCs/>
+              </w:rPr>
+            </w:pPr>
+            <w:r>
+              <w:rPr>
+                <w:rFonts w:ascii="Arial" w:eastAsia="Arial" w:hAnsi="Arial" w:cs="Arial"/>
+                <w:b/>
+                <w:bCs/>
+              </w:rPr>
+              <w:t>Result Data</w:t>
+            </w:r>
+          </w:p>
+        </w:tc>
+        <w:tc>
+          <w:tcPr>
+            <w:tcW w:w="2254" w:type="dxa"/>
+          </w:tcPr>
+          <w:p>
+            <w:pPr>
+              <w:rPr>
+                <w:rFonts w:ascii="Arial" w:eastAsia="Arial" w:hAnsi="Arial" w:cs="Arial"/>
+              </w:rPr>
+            </w:pPr>
+            <w:r>
+              <w:rPr>
+                <w:rFonts w:ascii="Arial" w:eastAsia="Arial" w:hAnsi="Arial" w:cs="Arial"/>
+              </w:rPr>
+              <w:t>Bird species</w:t>
+            </w:r>
+            <w:r>
+              <w:rPr>
+                <w:rFonts w:ascii="Arial" w:eastAsia="Wingdings" w:hAnsi="Arial" w:cs="Arial"/>
+              </w:rPr>
+              <w:t xml:space="preserve"> </w:t>
+            </w:r>
+            <w:r>
+              <w:rPr>
+                <w:rFonts w:ascii="Arial" w:eastAsia="Arial" w:hAnsi="Arial" w:cs="Arial"/>
+              </w:rPr>
+              <w:t>AudioMoth</w:t>
+            </w:r>
+          </w:p>
+        </w:tc>
+        <w:tc>
+          <w:tcPr>
+            <w:tcW w:w="2254" w:type="dxa"/>
+          </w:tcPr>
+          <w:p>
+            <w:pPr>
+              <w:rPr>
+                <w:rFonts w:ascii="Arial" w:eastAsia="Arial" w:hAnsi="Arial" w:cs="Arial"/>
+              </w:rPr>
+            </w:pPr>
+            <w:r>
+              <w:rPr>
+                <w:rFonts w:ascii="Arial" w:eastAsia="Arial" w:hAnsi="Arial" w:cs="Arial"/>
+              </w:rPr>
+              <w:t>Python (BirdNet)</w:t>
+            </w:r>
+          </w:p>
+        </w:tc>
+        <w:tc>
+          <w:tcPr>
+            <w:tcW w:w="2254" w:type="dxa"/>
+          </w:tcPr>
+          <w:p>
+            <w:pPr>
+              <w:rPr>
+                <w:rFonts w:ascii="Arial" w:eastAsia="Arial" w:hAnsi="Arial" w:cs="Arial"/>
+              </w:rPr>
+            </w:pPr>
+            <w:r>
+              <w:rPr>
+                <w:rFonts w:ascii="Arial" w:eastAsia="Arial" w:hAnsi="Arial" w:cs="Arial"/>
+              </w:rPr>
+              <w:t>Not stored</w:t>
+            </w:r>
+          </w:p>
+        </w:tc>
+      </w:tr>
+      <w:tr>
+        <w:trPr>
+          <w:trHeight w:val="600"/>
+        </w:trPr>
+        <w:tc>
+          <w:tcPr>
+            <w:tcW w:w="2254" w:type="dxa"/>
             <w:vMerge/>
-            <w:tcMar/>
             <w:vAlign w:val="center"/>
           </w:tcPr>
           <w:p>
             <w:pPr>
               <w:rPr>
-                <w:rFonts w:ascii="Arial" w:hAnsi="Arial" w:eastAsia="Arial" w:cs="Arial"/>
+                <w:rFonts w:ascii="Arial" w:eastAsia="Arial" w:hAnsi="Arial" w:cs="Arial"/>
               </w:rPr>
             </w:pPr>
           </w:p>
@@ -2695,57 +2748,160 @@
         <w:tc>
           <w:tcPr>
             <w:tcW w:w="2254" w:type="dxa"/>
-            <w:tcMar/>
-          </w:tcPr>
-          <w:p>
-            <w:pPr>
-              <w:rPr>
-                <w:rFonts w:ascii="Arial" w:hAnsi="Arial" w:eastAsia="Arial" w:cs="Arial"/>
-              </w:rPr>
-            </w:pPr>
-            <w:r>
-              <w:rPr>
-                <w:rFonts w:ascii="Arial" w:hAnsi="Arial" w:eastAsia="Arial" w:cs="Arial"/>
-              </w:rPr>
-              <w:t>Satellite data</w:t>
-            </w:r>
+          </w:tcPr>
+          <w:p>
+            <w:pPr>
+              <w:rPr>
+                <w:rFonts w:ascii="Arial" w:eastAsia="Arial" w:hAnsi="Arial" w:cs="Arial"/>
+              </w:rPr>
+            </w:pPr>
+            <w:r>
+              <w:rPr>
+                <w:rFonts w:ascii="Arial" w:eastAsia="Arial" w:hAnsi="Arial" w:cs="Arial"/>
+              </w:rPr>
+              <w:t xml:space="preserve">Forest structure/ </w:t>
+            </w:r>
+          </w:p>
+          <w:p>
+            <w:pPr>
+              <w:rPr>
+                <w:rFonts w:ascii="Arial" w:eastAsia="Arial" w:hAnsi="Arial" w:cs="Arial"/>
+              </w:rPr>
+            </w:pPr>
+            <w:r>
+              <w:rPr>
+                <w:rFonts w:ascii="Arial" w:eastAsia="Arial" w:hAnsi="Arial" w:cs="Arial"/>
+              </w:rPr>
+              <w:t>3D</w:t>
+            </w:r>
+            <w:r>
+              <w:rPr>
+                <w:rFonts w:ascii="Arial" w:eastAsia="Arial" w:hAnsi="Arial" w:cs="Arial"/>
+              </w:rPr>
+              <w:t xml:space="preserve"> point cloud</w:t>
+            </w:r>
+            <w:r>
+              <w:rPr>
+                <w:rFonts w:ascii="Arial" w:eastAsia="Arial" w:hAnsi="Arial" w:cs="Arial"/>
+              </w:rPr>
+              <w:t xml:space="preserve"> model (UAV)</w:t>
+            </w:r>
+          </w:p>
+          <w:p>
+            <w:pPr>
+              <w:rPr>
+                <w:rFonts w:ascii="Arial" w:eastAsia="Arial" w:hAnsi="Arial" w:cs="Arial"/>
+              </w:rPr>
+            </w:pPr>
           </w:p>
         </w:tc>
         <w:tc>
           <w:tcPr>
             <w:tcW w:w="2254" w:type="dxa"/>
-            <w:tcMar/>
-          </w:tcPr>
-          <w:p>
-            <w:pPr>
-              <w:rPr>
-                <w:rFonts w:ascii="Arial" w:hAnsi="Arial" w:eastAsia="Arial" w:cs="Arial"/>
-              </w:rPr>
-            </w:pPr>
-            <w:r>
-              <w:rPr>
-                <w:rFonts w:ascii="Arial" w:hAnsi="Arial" w:eastAsia="Arial" w:cs="Arial"/>
-              </w:rPr>
-              <w:t>Python, GEE</w:t>
+          </w:tcPr>
+          <w:p>
+            <w:pPr>
+              <w:rPr>
+                <w:rFonts w:ascii="Arial" w:eastAsia="Arial" w:hAnsi="Arial" w:cs="Arial"/>
+              </w:rPr>
+            </w:pPr>
+            <w:r>
+              <w:rPr>
+                <w:rFonts w:ascii="Arial" w:eastAsia="Arial" w:hAnsi="Arial" w:cs="Arial"/>
+              </w:rPr>
+              <w:t>CloudCompare</w:t>
+            </w:r>
+            <w:r>
+              <w:rPr>
+                <w:rFonts w:ascii="Arial" w:eastAsia="Arial" w:hAnsi="Arial" w:cs="Arial"/>
+              </w:rPr>
+              <w:t xml:space="preserve"> and FSCT (Python)</w:t>
             </w:r>
           </w:p>
         </w:tc>
         <w:tc>
           <w:tcPr>
             <w:tcW w:w="2254" w:type="dxa"/>
-            <w:tcMar/>
-          </w:tcPr>
-          <w:p>
-            <w:pPr>
-              <w:rPr>
-                <w:rFonts w:ascii="Arial" w:hAnsi="Arial" w:eastAsia="Arial" w:cs="Arial"/>
-              </w:rPr>
-            </w:pPr>
-            <w:r>
-              <w:rPr>
-                <w:rFonts w:ascii="Arial" w:hAnsi="Arial" w:eastAsia="Arial" w:cs="Arial"/>
-              </w:rPr>
-              <w:t>Cloud</w:t>
+          </w:tcPr>
+          <w:p>
+            <w:pPr>
+              <w:rPr>
+                <w:rFonts w:ascii="Arial" w:eastAsia="Arial" w:hAnsi="Arial" w:cs="Arial"/>
+              </w:rPr>
+            </w:pPr>
+            <w:r>
+              <w:rPr>
+                <w:rFonts w:ascii="Arial" w:eastAsia="Arial" w:hAnsi="Arial" w:cs="Arial"/>
+              </w:rPr>
+              <w:t>10 GB</w:t>
+            </w:r>
+          </w:p>
+        </w:tc>
+      </w:tr>
+      <w:tr>
+        <w:trPr>
+          <w:trHeight w:val="600"/>
+        </w:trPr>
+        <w:tc>
+          <w:tcPr>
+            <w:tcW w:w="2254" w:type="dxa"/>
+            <w:vMerge/>
+            <w:shd w:val="clear" w:color="auto" w:fill="DEEAF6" w:themeFill="accent5" w:themeFillTint="33"/>
+            <w:vAlign w:val="center"/>
+          </w:tcPr>
+          <w:p/>
+        </w:tc>
+        <w:tc>
+          <w:tcPr>
+            <w:tcW w:w="2254" w:type="dxa"/>
+          </w:tcPr>
+          <w:p>
+            <w:pPr>
+              <w:rPr>
+                <w:rFonts w:ascii="Arial" w:eastAsia="Arial" w:hAnsi="Arial" w:cs="Arial"/>
+              </w:rPr>
+            </w:pPr>
+            <w:r>
+              <w:rPr>
+                <w:rFonts w:ascii="Arial" w:eastAsia="Arial" w:hAnsi="Arial" w:cs="Arial"/>
+              </w:rPr>
+              <w:t>Vegetation indices (satellite imagery)</w:t>
+            </w:r>
+          </w:p>
+        </w:tc>
+        <w:tc>
+          <w:tcPr>
+            <w:tcW w:w="2254" w:type="dxa"/>
+          </w:tcPr>
+          <w:p>
+            <w:pPr>
+              <w:rPr>
+                <w:rFonts w:ascii="Arial" w:eastAsia="Arial" w:hAnsi="Arial" w:cs="Arial"/>
+              </w:rPr>
+            </w:pPr>
+            <w:r>
+              <w:rPr>
+                <w:rFonts w:ascii="Arial" w:eastAsia="Arial" w:hAnsi="Arial" w:cs="Arial"/>
+              </w:rPr>
+              <w:t>Google Earth Engine</w:t>
+            </w:r>
+          </w:p>
+        </w:tc>
+        <w:tc>
+          <w:tcPr>
+            <w:tcW w:w="2254" w:type="dxa"/>
+          </w:tcPr>
+          <w:p>
+            <w:pPr>
+              <w:rPr>
+                <w:rFonts w:ascii="Arial" w:eastAsia="Arial" w:hAnsi="Arial" w:cs="Arial"/>
+              </w:rPr>
+            </w:pPr>
+            <w:r>
+              <w:rPr>
+                <w:rFonts w:ascii="Arial" w:eastAsia="Arial" w:hAnsi="Arial" w:cs="Arial"/>
+              </w:rPr>
+              <w:t>10 MB</w:t>
             </w:r>
           </w:p>
         </w:tc>
@@ -2757,86 +2913,79 @@
         <w:tc>
           <w:tcPr>
             <w:tcW w:w="2254" w:type="dxa"/>
-            <w:vMerge/>
-            <w:tcMar/>
+            <w:vMerge w:val="restart"/>
+            <w:shd w:val="clear" w:color="auto" w:fill="DEEAF6" w:themeFill="accent5" w:themeFillTint="33"/>
             <w:vAlign w:val="center"/>
           </w:tcPr>
           <w:p>
             <w:pPr>
               <w:rPr>
-                <w:rFonts w:ascii="Arial" w:hAnsi="Arial" w:eastAsia="Arial" w:cs="Arial"/>
-              </w:rPr>
-            </w:pPr>
+                <w:rFonts w:ascii="Arial" w:eastAsia="Arial" w:hAnsi="Arial" w:cs="Arial"/>
+                <w:b/>
+                <w:bCs/>
+              </w:rPr>
+            </w:pPr>
+            <w:r>
+              <w:rPr>
+                <w:rFonts w:ascii="Arial" w:eastAsia="Arial" w:hAnsi="Arial" w:cs="Arial"/>
+                <w:b/>
+                <w:bCs/>
+              </w:rPr>
+              <w:t>Models/ Code</w:t>
+            </w:r>
           </w:p>
         </w:tc>
         <w:tc>
           <w:tcPr>
             <w:tcW w:w="2254" w:type="dxa"/>
-            <w:tcMar/>
-          </w:tcPr>
-          <w:p>
-            <w:pPr>
-              <w:rPr>
-                <w:rFonts w:ascii="Arial" w:hAnsi="Arial" w:eastAsia="Arial" w:cs="Arial"/>
-              </w:rPr>
-            </w:pPr>
-            <w:r>
-              <w:rPr>
-                <w:rFonts w:ascii="Arial" w:hAnsi="Arial" w:eastAsia="Arial" w:cs="Arial"/>
-              </w:rPr>
-              <w:t>Cit. Science</w:t>
+          </w:tcPr>
+          <w:p>
+            <w:pPr>
+              <w:rPr>
+                <w:rFonts w:ascii="Arial" w:eastAsia="Arial" w:hAnsi="Arial" w:cs="Arial"/>
+              </w:rPr>
+            </w:pPr>
+            <w:r>
+              <w:rPr>
+                <w:rFonts w:ascii="Arial" w:eastAsia="Arial" w:hAnsi="Arial" w:cs="Arial"/>
+              </w:rPr>
+              <w:t>EBird API data retrieval (python script)</w:t>
             </w:r>
           </w:p>
         </w:tc>
         <w:tc>
           <w:tcPr>
             <w:tcW w:w="2254" w:type="dxa"/>
-            <w:tcMar/>
-          </w:tcPr>
-          <w:p>
-            <w:pPr>
-              <w:rPr>
-                <w:rFonts w:ascii="Arial" w:hAnsi="Arial" w:eastAsia="Arial" w:cs="Arial"/>
-              </w:rPr>
-            </w:pPr>
-            <w:r>
-              <w:rPr>
-                <w:rFonts w:ascii="Arial" w:hAnsi="Arial" w:eastAsia="Arial" w:cs="Arial"/>
-              </w:rPr>
-              <w:t>Python (</w:t>
-            </w:r>
-            <w:proofErr w:type="spellStart"/>
-            <w:r>
-              <w:rPr>
-                <w:rFonts w:ascii="Arial" w:hAnsi="Arial" w:eastAsia="Arial" w:cs="Arial"/>
-              </w:rPr>
-              <w:t>Ebird</w:t>
-            </w:r>
-            <w:proofErr w:type="spellEnd"/>
-            <w:r>
-              <w:rPr>
-                <w:rFonts w:ascii="Arial" w:hAnsi="Arial" w:eastAsia="Arial" w:cs="Arial"/>
-              </w:rPr>
-              <w:t xml:space="preserve"> App)</w:t>
+          </w:tcPr>
+          <w:p>
+            <w:pPr>
+              <w:rPr>
+                <w:rFonts w:ascii="Arial" w:eastAsia="Arial" w:hAnsi="Arial" w:cs="Arial"/>
+              </w:rPr>
+            </w:pPr>
+            <w:r>
+              <w:rPr>
+                <w:rFonts w:ascii="Arial" w:eastAsia="Arial" w:hAnsi="Arial" w:cs="Arial"/>
+              </w:rPr>
+              <w:t>Python</w:t>
             </w:r>
           </w:p>
         </w:tc>
         <w:tc>
           <w:tcPr>
             <w:tcW w:w="2254" w:type="dxa"/>
-            <w:tcMar/>
-          </w:tcPr>
-          <w:p>
-            <w:pPr>
-              <w:rPr>
-                <w:rFonts w:ascii="Arial" w:hAnsi="Arial" w:eastAsia="Arial" w:cs="Arial"/>
-              </w:rPr>
-            </w:pPr>
-            <w:r>
-              <w:rPr>
-                <w:rFonts w:ascii="Arial" w:hAnsi="Arial" w:eastAsia="Arial" w:cs="Arial"/>
-              </w:rPr>
-              <w:t>~ 50MB</w:t>
+          </w:tcPr>
+          <w:p>
+            <w:pPr>
+              <w:rPr>
+                <w:rFonts w:ascii="Arial" w:eastAsia="Arial" w:hAnsi="Arial" w:cs="Arial"/>
+              </w:rPr>
+            </w:pPr>
+            <w:r>
+              <w:rPr>
+                <w:rFonts w:ascii="Arial" w:eastAsia="Arial" w:hAnsi="Arial" w:cs="Arial"/>
+              </w:rPr>
+              <w:t>Stored online</w:t>
             </w:r>
           </w:p>
         </w:tc>
@@ -2848,90 +2997,73 @@
         <w:tc>
           <w:tcPr>
             <w:tcW w:w="2254" w:type="dxa"/>
-            <w:vMerge w:val="restart"/>
-            <w:shd w:val="clear" w:color="auto" w:fill="DEEAF6" w:themeFill="accent5" w:themeFillTint="33"/>
-            <w:tcMar/>
-            <w:vAlign w:val="center"/>
-          </w:tcPr>
-          <w:p>
-            <w:pPr>
-              <w:rPr>
-                <w:rFonts w:ascii="Arial" w:hAnsi="Arial" w:eastAsia="Arial" w:cs="Arial"/>
-                <w:b/>
-                <w:bCs/>
-              </w:rPr>
-            </w:pPr>
-            <w:r>
-              <w:rPr>
-                <w:rFonts w:ascii="Arial" w:hAnsi="Arial" w:eastAsia="Arial" w:cs="Arial"/>
-                <w:b/>
-                <w:bCs/>
-              </w:rPr>
-              <w:t>Result Data</w:t>
-            </w:r>
+            <w:vMerge/>
+          </w:tcPr>
+          <w:p>
+            <w:pPr>
+              <w:rPr>
+                <w:rFonts w:ascii="Arial" w:eastAsia="Arial" w:hAnsi="Arial" w:cs="Arial"/>
+              </w:rPr>
+            </w:pPr>
           </w:p>
         </w:tc>
         <w:tc>
           <w:tcPr>
             <w:tcW w:w="2254" w:type="dxa"/>
-            <w:tcMar/>
-          </w:tcPr>
-          <w:p>
-            <w:pPr>
-              <w:rPr>
-                <w:rFonts w:ascii="Arial" w:hAnsi="Arial" w:eastAsia="Arial" w:cs="Arial"/>
-              </w:rPr>
-            </w:pPr>
-            <w:r>
-              <w:rPr>
-                <w:rFonts w:ascii="Arial" w:hAnsi="Arial" w:eastAsia="Arial" w:cs="Arial"/>
-              </w:rPr>
-              <w:t xml:space="preserve">Bird species </w:t>
-            </w:r>
-            <w:r>
-              <w:rPr>
-                <w:rFonts w:ascii="Arial" w:hAnsi="Arial" w:eastAsia="Wingdings" w:cs="Arial"/>
-              </w:rPr>
-              <w:t>à</w:t>
-            </w:r>
-            <w:r>
-              <w:rPr>
-                <w:rFonts w:ascii="Arial" w:hAnsi="Arial" w:eastAsia="Arial" w:cs="Arial"/>
-              </w:rPr>
-              <w:t xml:space="preserve"> </w:t>
-            </w:r>
-            <w:proofErr w:type="spellStart"/>
-            <w:r>
-              <w:rPr>
-                <w:rFonts w:ascii="Arial" w:hAnsi="Arial" w:eastAsia="Arial" w:cs="Arial"/>
-              </w:rPr>
-              <w:t>AudioMoth</w:t>
-            </w:r>
-            <w:proofErr w:type="spellEnd"/>
+          </w:tcPr>
+          <w:p>
+            <w:pPr>
+              <w:rPr>
+                <w:rFonts w:ascii="Arial" w:eastAsia="Arial" w:hAnsi="Arial" w:cs="Arial"/>
+              </w:rPr>
+            </w:pPr>
+            <w:r>
+              <w:rPr>
+                <w:rFonts w:ascii="Arial" w:eastAsia="Arial" w:hAnsi="Arial" w:cs="Arial"/>
+              </w:rPr>
+              <w:t>Dashboard creation with list of recent bird observations (python script)</w:t>
+            </w:r>
           </w:p>
         </w:tc>
         <w:tc>
           <w:tcPr>
             <w:tcW w:w="2254" w:type="dxa"/>
-            <w:tcMar/>
-          </w:tcPr>
-          <w:p>
-            <w:pPr>
-              <w:rPr>
-                <w:rFonts w:ascii="Arial" w:hAnsi="Arial" w:eastAsia="Arial" w:cs="Arial"/>
-              </w:rPr>
-            </w:pPr>
+          </w:tcPr>
+          <w:p>
+            <w:pPr>
+              <w:rPr>
+                <w:rFonts w:ascii="Arial" w:eastAsia="Arial" w:hAnsi="Arial" w:cs="Arial"/>
+              </w:rPr>
+            </w:pPr>
+            <w:r>
+              <w:rPr>
+                <w:rFonts w:ascii="Arial" w:eastAsia="Arial" w:hAnsi="Arial" w:cs="Arial"/>
+              </w:rPr>
+              <w:t>Python</w:t>
+            </w:r>
           </w:p>
         </w:tc>
         <w:tc>
           <w:tcPr>
             <w:tcW w:w="2254" w:type="dxa"/>
-            <w:tcMar/>
-          </w:tcPr>
-          <w:p>
-            <w:pPr>
-              <w:rPr>
-                <w:rFonts w:ascii="Arial" w:hAnsi="Arial" w:eastAsia="Arial" w:cs="Arial"/>
+          </w:tcPr>
+          <w:p>
+            <w:pPr>
+              <w:rPr>
+                <w:rFonts w:ascii="Arial" w:eastAsia="Arial" w:hAnsi="Arial" w:cs="Arial"/>
+              </w:rPr>
+            </w:pPr>
+            <w:r>
+              <w:rPr>
+                <w:rFonts w:ascii="Arial" w:eastAsia="Arial" w:hAnsi="Arial" w:cs="Arial"/>
+              </w:rPr>
+              <w:t>Stored online</w:t>
+            </w:r>
+          </w:p>
+          <w:p>
+            <w:pPr>
+              <w:rPr>
+                <w:rFonts w:ascii="Arial" w:eastAsia="Arial" w:hAnsi="Arial" w:cs="Arial"/>
               </w:rPr>
             </w:pPr>
           </w:p>
@@ -2945,13 +3077,11 @@
           <w:tcPr>
             <w:tcW w:w="2254" w:type="dxa"/>
             <w:vMerge/>
-            <w:tcMar/>
-            <w:vAlign w:val="center"/>
-          </w:tcPr>
-          <w:p>
-            <w:pPr>
-              <w:rPr>
-                <w:rFonts w:ascii="Arial" w:hAnsi="Arial" w:eastAsia="Arial" w:cs="Arial"/>
+          </w:tcPr>
+          <w:p>
+            <w:pPr>
+              <w:rPr>
+                <w:rFonts w:ascii="Arial" w:eastAsia="Arial" w:hAnsi="Arial" w:cs="Arial"/>
               </w:rPr>
             </w:pPr>
           </w:p>
@@ -2959,56 +3089,60 @@
         <w:tc>
           <w:tcPr>
             <w:tcW w:w="2254" w:type="dxa"/>
-            <w:tcMar/>
-          </w:tcPr>
-          <w:p>
-            <w:pPr>
-              <w:rPr>
-                <w:rFonts w:ascii="Arial" w:hAnsi="Arial" w:eastAsia="Arial" w:cs="Arial"/>
-              </w:rPr>
-            </w:pPr>
-            <w:r>
-              <w:rPr>
-                <w:rFonts w:ascii="Arial" w:hAnsi="Arial" w:eastAsia="Arial" w:cs="Arial"/>
-              </w:rPr>
-              <w:t>Forest structure/ 3D model (</w:t>
-            </w:r>
-            <w:r>
-              <w:rPr>
-                <w:rFonts w:ascii="Arial" w:hAnsi="Arial" w:eastAsia="Arial" w:cs="Arial"/>
-              </w:rPr>
-              <w:t>M</w:t>
-            </w:r>
-            <w:r>
-              <w:rPr>
-                <w:rFonts w:ascii="Arial" w:hAnsi="Arial" w:eastAsia="Arial" w:cs="Arial"/>
-              </w:rPr>
-              <w:t>LS)</w:t>
+          </w:tcPr>
+          <w:p>
+            <w:pPr>
+              <w:rPr>
+                <w:rFonts w:ascii="Arial" w:eastAsia="Arial" w:hAnsi="Arial" w:cs="Arial"/>
+              </w:rPr>
+            </w:pPr>
+            <w:r>
+              <w:rPr>
+                <w:rFonts w:ascii="Arial" w:eastAsia="Arial" w:hAnsi="Arial" w:cs="Arial"/>
+              </w:rPr>
+              <w:t>Bird species detection from audio and BirdNet (python script)</w:t>
             </w:r>
           </w:p>
         </w:tc>
         <w:tc>
           <w:tcPr>
             <w:tcW w:w="2254" w:type="dxa"/>
-            <w:tcMar/>
-          </w:tcPr>
-          <w:p>
-            <w:pPr>
-              <w:rPr>
-                <w:rFonts w:ascii="Arial" w:hAnsi="Arial" w:eastAsia="Arial" w:cs="Arial"/>
-              </w:rPr>
-            </w:pPr>
+          </w:tcPr>
+          <w:p>
+            <w:pPr>
+              <w:rPr>
+                <w:rFonts w:ascii="Arial" w:eastAsia="Arial" w:hAnsi="Arial" w:cs="Arial"/>
+              </w:rPr>
+            </w:pPr>
+            <w:r>
+              <w:rPr>
+                <w:rFonts w:ascii="Arial" w:eastAsia="Arial" w:hAnsi="Arial" w:cs="Arial"/>
+              </w:rPr>
+              <w:t>Python</w:t>
+            </w:r>
           </w:p>
         </w:tc>
         <w:tc>
           <w:tcPr>
             <w:tcW w:w="2254" w:type="dxa"/>
-            <w:tcMar/>
-          </w:tcPr>
-          <w:p>
-            <w:pPr>
-              <w:rPr>
-                <w:rFonts w:ascii="Arial" w:hAnsi="Arial" w:eastAsia="Arial" w:cs="Arial"/>
+          </w:tcPr>
+          <w:p>
+            <w:pPr>
+              <w:rPr>
+                <w:rFonts w:ascii="Arial" w:eastAsia="Arial" w:hAnsi="Arial" w:cs="Arial"/>
+              </w:rPr>
+            </w:pPr>
+            <w:r>
+              <w:rPr>
+                <w:rFonts w:ascii="Arial" w:eastAsia="Arial" w:hAnsi="Arial" w:cs="Arial"/>
+              </w:rPr>
+              <w:t>Stored online</w:t>
+            </w:r>
+          </w:p>
+          <w:p>
+            <w:pPr>
+              <w:rPr>
+                <w:rFonts w:ascii="Arial" w:eastAsia="Arial" w:hAnsi="Arial" w:cs="Arial"/>
               </w:rPr>
             </w:pPr>
           </w:p>
@@ -3022,13 +3156,11 @@
           <w:tcPr>
             <w:tcW w:w="2254" w:type="dxa"/>
             <w:vMerge/>
-            <w:tcMar/>
-            <w:vAlign w:val="center"/>
-          </w:tcPr>
-          <w:p>
-            <w:pPr>
-              <w:rPr>
-                <w:rFonts w:ascii="Arial" w:hAnsi="Arial" w:eastAsia="Arial" w:cs="Arial"/>
+          </w:tcPr>
+          <w:p>
+            <w:pPr>
+              <w:rPr>
+                <w:rFonts w:ascii="Arial" w:eastAsia="Arial" w:hAnsi="Arial" w:cs="Arial"/>
               </w:rPr>
             </w:pPr>
           </w:p>
@@ -3036,65 +3168,60 @@
         <w:tc>
           <w:tcPr>
             <w:tcW w:w="2254" w:type="dxa"/>
-            <w:tcMar/>
-          </w:tcPr>
-          <w:p>
-            <w:pPr>
-              <w:rPr>
-                <w:rFonts w:ascii="Arial" w:hAnsi="Arial" w:eastAsia="Arial" w:cs="Arial"/>
-              </w:rPr>
-            </w:pPr>
-            <w:proofErr w:type="spellStart"/>
-            <w:r>
-              <w:rPr>
-                <w:rFonts w:ascii="Arial" w:hAnsi="Arial" w:eastAsia="Arial" w:cs="Arial"/>
-              </w:rPr>
-              <w:t>Orthomosaic</w:t>
-            </w:r>
-            <w:proofErr w:type="spellEnd"/>
-            <w:r>
-              <w:rPr>
-                <w:rFonts w:ascii="Arial" w:hAnsi="Arial" w:eastAsia="Arial" w:cs="Arial"/>
-              </w:rPr>
-              <w:t>- 3D model (UAV)</w:t>
-            </w:r>
-          </w:p>
-          <w:p>
-            <w:pPr>
-              <w:rPr>
-                <w:rFonts w:ascii="Arial" w:hAnsi="Arial" w:eastAsia="Arial" w:cs="Arial"/>
-              </w:rPr>
-            </w:pPr>
-            <w:r>
-              <w:rPr>
-                <w:rFonts w:ascii="Arial" w:hAnsi="Arial" w:eastAsia="Arial" w:cs="Arial"/>
-              </w:rPr>
-              <w:t>Vegetation indices (satellite images)</w:t>
+          </w:tcPr>
+          <w:p>
+            <w:pPr>
+              <w:rPr>
+                <w:rFonts w:ascii="Arial" w:eastAsia="Arial" w:hAnsi="Arial" w:cs="Arial"/>
+              </w:rPr>
+            </w:pPr>
+            <w:r>
+              <w:rPr>
+                <w:rFonts w:ascii="Arial" w:eastAsia="Arial" w:hAnsi="Arial" w:cs="Arial"/>
+              </w:rPr>
+              <w:t>Forest structure variables estimation (python script)</w:t>
             </w:r>
           </w:p>
         </w:tc>
         <w:tc>
           <w:tcPr>
             <w:tcW w:w="2254" w:type="dxa"/>
-            <w:tcMar/>
-          </w:tcPr>
-          <w:p>
-            <w:pPr>
-              <w:rPr>
-                <w:rFonts w:ascii="Arial" w:hAnsi="Arial" w:eastAsia="Arial" w:cs="Arial"/>
-              </w:rPr>
-            </w:pPr>
+          </w:tcPr>
+          <w:p>
+            <w:pPr>
+              <w:rPr>
+                <w:rFonts w:ascii="Arial" w:eastAsia="Arial" w:hAnsi="Arial" w:cs="Arial"/>
+              </w:rPr>
+            </w:pPr>
+            <w:r>
+              <w:rPr>
+                <w:rFonts w:ascii="Arial" w:eastAsia="Arial" w:hAnsi="Arial" w:cs="Arial"/>
+              </w:rPr>
+              <w:t>Python</w:t>
+            </w:r>
           </w:p>
         </w:tc>
         <w:tc>
           <w:tcPr>
             <w:tcW w:w="2254" w:type="dxa"/>
-            <w:tcMar/>
-          </w:tcPr>
-          <w:p>
-            <w:pPr>
-              <w:rPr>
-                <w:rFonts w:ascii="Arial" w:hAnsi="Arial" w:eastAsia="Arial" w:cs="Arial"/>
+          </w:tcPr>
+          <w:p>
+            <w:pPr>
+              <w:rPr>
+                <w:rFonts w:ascii="Arial" w:eastAsia="Arial" w:hAnsi="Arial" w:cs="Arial"/>
+              </w:rPr>
+            </w:pPr>
+            <w:r>
+              <w:rPr>
+                <w:rFonts w:ascii="Arial" w:eastAsia="Arial" w:hAnsi="Arial" w:cs="Arial"/>
+              </w:rPr>
+              <w:t>Stored online</w:t>
+            </w:r>
+          </w:p>
+          <w:p>
+            <w:pPr>
+              <w:rPr>
+                <w:rFonts w:ascii="Arial" w:eastAsia="Arial" w:hAnsi="Arial" w:cs="Arial"/>
               </w:rPr>
             </w:pPr>
           </w:p>
@@ -3107,62 +3234,59 @@
         <w:tc>
           <w:tcPr>
             <w:tcW w:w="2254" w:type="dxa"/>
-            <w:vMerge w:val="restart"/>
-            <w:shd w:val="clear" w:color="auto" w:fill="DEEAF6" w:themeFill="accent5" w:themeFillTint="33"/>
-            <w:tcMar/>
-            <w:vAlign w:val="center"/>
-          </w:tcPr>
-          <w:p>
-            <w:pPr>
-              <w:rPr>
-                <w:rFonts w:ascii="Arial" w:hAnsi="Arial" w:eastAsia="Arial" w:cs="Arial"/>
-                <w:b/>
-                <w:bCs/>
-              </w:rPr>
-            </w:pPr>
-            <w:r>
-              <w:rPr>
-                <w:rFonts w:ascii="Arial" w:hAnsi="Arial" w:eastAsia="Arial" w:cs="Arial"/>
-                <w:b/>
-                <w:bCs/>
-              </w:rPr>
-              <w:t>Models/ Code</w:t>
-            </w:r>
+            <w:vMerge/>
+          </w:tcPr>
+          <w:p>
+            <w:pPr>
+              <w:rPr>
+                <w:rFonts w:ascii="Arial" w:eastAsia="Arial" w:hAnsi="Arial" w:cs="Arial"/>
+              </w:rPr>
+            </w:pPr>
           </w:p>
         </w:tc>
         <w:tc>
           <w:tcPr>
             <w:tcW w:w="2254" w:type="dxa"/>
-            <w:tcMar/>
-          </w:tcPr>
-          <w:p>
-            <w:pPr>
-              <w:rPr>
-                <w:rFonts w:ascii="Arial" w:hAnsi="Arial" w:eastAsia="Arial" w:cs="Arial"/>
-              </w:rPr>
-            </w:pPr>
-            <w:r>
-              <w:rPr>
-                <w:rFonts w:ascii="Arial" w:hAnsi="Arial" w:eastAsia="Arial" w:cs="Arial"/>
-              </w:rPr>
-              <w:t>EBird API data retrieval (python script)</w:t>
+          </w:tcPr>
+          <w:p>
+            <w:pPr>
+              <w:rPr>
+                <w:rFonts w:ascii="Arial" w:eastAsia="Arial" w:hAnsi="Arial" w:cs="Arial"/>
+              </w:rPr>
+            </w:pPr>
+            <w:r>
+              <w:rPr>
+                <w:rFonts w:ascii="Arial" w:eastAsia="Arial" w:hAnsi="Arial" w:cs="Arial"/>
+              </w:rPr>
+              <w:t>Vegetation indices calculation from</w:t>
+            </w:r>
+            <w:r>
+              <w:rPr>
+                <w:rFonts w:ascii="Arial" w:eastAsia="Arial" w:hAnsi="Arial" w:cs="Arial"/>
+              </w:rPr>
+              <w:t xml:space="preserve"> Satellite</w:t>
+            </w:r>
+            <w:r>
+              <w:rPr>
+                <w:rFonts w:ascii="Arial" w:eastAsia="Arial" w:hAnsi="Arial" w:cs="Arial"/>
+              </w:rPr>
+              <w:t xml:space="preserve"> imagery (python script)</w:t>
             </w:r>
           </w:p>
         </w:tc>
         <w:tc>
           <w:tcPr>
             <w:tcW w:w="2254" w:type="dxa"/>
-            <w:tcMar/>
-          </w:tcPr>
-          <w:p>
-            <w:pPr>
-              <w:rPr>
-                <w:rFonts w:ascii="Arial" w:hAnsi="Arial" w:eastAsia="Arial" w:cs="Arial"/>
-              </w:rPr>
-            </w:pPr>
-            <w:r>
-              <w:rPr>
-                <w:rFonts w:ascii="Arial" w:hAnsi="Arial" w:eastAsia="Arial" w:cs="Arial"/>
+          </w:tcPr>
+          <w:p>
+            <w:pPr>
+              <w:rPr>
+                <w:rFonts w:ascii="Arial" w:eastAsia="Arial" w:hAnsi="Arial" w:cs="Arial"/>
+              </w:rPr>
+            </w:pPr>
+            <w:r>
+              <w:rPr>
+                <w:rFonts w:ascii="Arial" w:eastAsia="Arial" w:hAnsi="Arial" w:cs="Arial"/>
               </w:rPr>
               <w:t>Python</w:t>
             </w:r>
@@ -3171,306 +3295,24 @@
         <w:tc>
           <w:tcPr>
             <w:tcW w:w="2254" w:type="dxa"/>
-            <w:tcMar/>
-          </w:tcPr>
-          <w:p>
-            <w:pPr>
-              <w:rPr>
-                <w:rFonts w:ascii="Arial" w:hAnsi="Arial" w:eastAsia="Arial" w:cs="Arial"/>
-              </w:rPr>
-            </w:pPr>
-          </w:p>
-        </w:tc>
-      </w:tr>
-      <w:tr>
-        <w:trPr>
-          <w:trHeight w:val="300"/>
-        </w:trPr>
-        <w:tc>
-          <w:tcPr>
-            <w:tcW w:w="2254" w:type="dxa"/>
-            <w:vMerge/>
-            <w:tcMar/>
-          </w:tcPr>
-          <w:p>
-            <w:pPr>
-              <w:rPr>
-                <w:rFonts w:ascii="Arial" w:hAnsi="Arial" w:eastAsia="Arial" w:cs="Arial"/>
-              </w:rPr>
-            </w:pPr>
-          </w:p>
-        </w:tc>
-        <w:tc>
-          <w:tcPr>
-            <w:tcW w:w="2254" w:type="dxa"/>
-            <w:tcMar/>
-          </w:tcPr>
-          <w:p>
-            <w:pPr>
-              <w:rPr>
-                <w:rFonts w:ascii="Arial" w:hAnsi="Arial" w:eastAsia="Arial" w:cs="Arial"/>
-              </w:rPr>
-            </w:pPr>
-            <w:r>
-              <w:rPr>
-                <w:rFonts w:ascii="Arial" w:hAnsi="Arial" w:eastAsia="Arial" w:cs="Arial"/>
-              </w:rPr>
-              <w:t>Dashboard creation with list of recent bird observations (python script)</w:t>
-            </w:r>
-          </w:p>
-        </w:tc>
-        <w:tc>
-          <w:tcPr>
-            <w:tcW w:w="2254" w:type="dxa"/>
-            <w:tcMar/>
-          </w:tcPr>
-          <w:p>
-            <w:pPr>
-              <w:rPr>
-                <w:rFonts w:ascii="Arial" w:hAnsi="Arial" w:eastAsia="Arial" w:cs="Arial"/>
-              </w:rPr>
-            </w:pPr>
-            <w:r>
-              <w:rPr>
-                <w:rFonts w:ascii="Arial" w:hAnsi="Arial" w:eastAsia="Arial" w:cs="Arial"/>
-              </w:rPr>
-              <w:t>Python</w:t>
-            </w:r>
-          </w:p>
-        </w:tc>
-        <w:tc>
-          <w:tcPr>
-            <w:tcW w:w="2254" w:type="dxa"/>
-            <w:tcMar/>
-          </w:tcPr>
-          <w:p>
-            <w:pPr>
-              <w:rPr>
-                <w:rFonts w:ascii="Arial" w:hAnsi="Arial" w:eastAsia="Arial" w:cs="Arial"/>
-              </w:rPr>
-            </w:pPr>
-          </w:p>
-        </w:tc>
-      </w:tr>
-      <w:tr>
-        <w:trPr>
-          <w:trHeight w:val="300"/>
-        </w:trPr>
-        <w:tc>
-          <w:tcPr>
-            <w:tcW w:w="2254" w:type="dxa"/>
-            <w:vMerge/>
-            <w:tcMar/>
-          </w:tcPr>
-          <w:p>
-            <w:pPr>
-              <w:rPr>
-                <w:rFonts w:ascii="Arial" w:hAnsi="Arial" w:eastAsia="Arial" w:cs="Arial"/>
-              </w:rPr>
-            </w:pPr>
-          </w:p>
-        </w:tc>
-        <w:tc>
-          <w:tcPr>
-            <w:tcW w:w="2254" w:type="dxa"/>
-            <w:tcMar/>
-          </w:tcPr>
-          <w:p>
-            <w:pPr>
-              <w:rPr>
-                <w:rFonts w:ascii="Arial" w:hAnsi="Arial" w:eastAsia="Arial" w:cs="Arial"/>
-              </w:rPr>
-            </w:pPr>
-            <w:r>
-              <w:rPr>
-                <w:rFonts w:ascii="Arial" w:hAnsi="Arial" w:eastAsia="Arial" w:cs="Arial"/>
-              </w:rPr>
-              <w:t xml:space="preserve">Bird species detection from audio and </w:t>
-            </w:r>
-            <w:proofErr w:type="spellStart"/>
-            <w:r>
-              <w:rPr>
-                <w:rFonts w:ascii="Arial" w:hAnsi="Arial" w:eastAsia="Arial" w:cs="Arial"/>
-              </w:rPr>
-              <w:t>BirdNet</w:t>
-            </w:r>
-            <w:proofErr w:type="spellEnd"/>
-            <w:r>
-              <w:rPr>
-                <w:rFonts w:ascii="Arial" w:hAnsi="Arial" w:eastAsia="Arial" w:cs="Arial"/>
-              </w:rPr>
-              <w:t xml:space="preserve"> (python script)</w:t>
-            </w:r>
-          </w:p>
-        </w:tc>
-        <w:tc>
-          <w:tcPr>
-            <w:tcW w:w="2254" w:type="dxa"/>
-            <w:tcMar/>
-          </w:tcPr>
-          <w:p>
-            <w:pPr>
-              <w:rPr>
-                <w:rFonts w:ascii="Arial" w:hAnsi="Arial" w:eastAsia="Arial" w:cs="Arial"/>
-              </w:rPr>
-            </w:pPr>
-            <w:r>
-              <w:rPr>
-                <w:rFonts w:ascii="Arial" w:hAnsi="Arial" w:eastAsia="Arial" w:cs="Arial"/>
-              </w:rPr>
-              <w:t>Python</w:t>
-            </w:r>
-          </w:p>
-        </w:tc>
-        <w:tc>
-          <w:tcPr>
-            <w:tcW w:w="2254" w:type="dxa"/>
-            <w:tcMar/>
-          </w:tcPr>
-          <w:p>
-            <w:pPr>
-              <w:rPr>
-                <w:rFonts w:ascii="Arial" w:hAnsi="Arial" w:eastAsia="Arial" w:cs="Arial"/>
-              </w:rPr>
-            </w:pPr>
-          </w:p>
-        </w:tc>
-      </w:tr>
-      <w:tr>
-        <w:trPr>
-          <w:trHeight w:val="300"/>
-        </w:trPr>
-        <w:tc>
-          <w:tcPr>
-            <w:tcW w:w="2254" w:type="dxa"/>
-            <w:vMerge/>
-            <w:tcMar/>
-          </w:tcPr>
-          <w:p>
-            <w:pPr>
-              <w:rPr>
-                <w:rFonts w:ascii="Arial" w:hAnsi="Arial" w:eastAsia="Arial" w:cs="Arial"/>
-              </w:rPr>
-            </w:pPr>
-          </w:p>
-        </w:tc>
-        <w:tc>
-          <w:tcPr>
-            <w:tcW w:w="2254" w:type="dxa"/>
-            <w:tcMar/>
-          </w:tcPr>
-          <w:p>
-            <w:pPr>
-              <w:rPr>
-                <w:rFonts w:ascii="Arial" w:hAnsi="Arial" w:eastAsia="Arial" w:cs="Arial"/>
-              </w:rPr>
-            </w:pPr>
-            <w:r>
-              <w:rPr>
-                <w:rFonts w:ascii="Arial" w:hAnsi="Arial" w:eastAsia="Arial" w:cs="Arial"/>
-              </w:rPr>
-              <w:t>Forest structure variables estimation (python script)</w:t>
-            </w:r>
-          </w:p>
-        </w:tc>
-        <w:tc>
-          <w:tcPr>
-            <w:tcW w:w="2254" w:type="dxa"/>
-            <w:tcMar/>
-          </w:tcPr>
-          <w:p>
-            <w:pPr>
-              <w:rPr>
-                <w:rFonts w:ascii="Arial" w:hAnsi="Arial" w:eastAsia="Arial" w:cs="Arial"/>
-              </w:rPr>
-            </w:pPr>
-            <w:r>
-              <w:rPr>
-                <w:rFonts w:ascii="Arial" w:hAnsi="Arial" w:eastAsia="Arial" w:cs="Arial"/>
-              </w:rPr>
-              <w:t>Python</w:t>
-            </w:r>
-          </w:p>
-        </w:tc>
-        <w:tc>
-          <w:tcPr>
-            <w:tcW w:w="2254" w:type="dxa"/>
-            <w:tcMar/>
-          </w:tcPr>
-          <w:p>
-            <w:pPr>
-              <w:rPr>
-                <w:rFonts w:ascii="Arial" w:hAnsi="Arial" w:eastAsia="Arial" w:cs="Arial"/>
-              </w:rPr>
-            </w:pPr>
-          </w:p>
-        </w:tc>
-      </w:tr>
-      <w:tr>
-        <w:trPr>
-          <w:trHeight w:val="300"/>
-        </w:trPr>
-        <w:tc>
-          <w:tcPr>
-            <w:tcW w:w="2254" w:type="dxa"/>
-            <w:vMerge/>
-            <w:tcMar/>
-          </w:tcPr>
-          <w:p>
-            <w:pPr>
-              <w:rPr>
-                <w:rFonts w:ascii="Arial" w:hAnsi="Arial" w:eastAsia="Arial" w:cs="Arial"/>
-              </w:rPr>
-            </w:pPr>
-          </w:p>
-        </w:tc>
-        <w:tc>
-          <w:tcPr>
-            <w:tcW w:w="2254" w:type="dxa"/>
-            <w:tcMar/>
-          </w:tcPr>
-          <w:p>
-            <w:pPr>
-              <w:rPr>
-                <w:rFonts w:ascii="Arial" w:hAnsi="Arial" w:eastAsia="Arial" w:cs="Arial"/>
-              </w:rPr>
-            </w:pPr>
-            <w:r>
-              <w:rPr>
-                <w:rFonts w:ascii="Arial" w:hAnsi="Arial" w:eastAsia="Arial" w:cs="Arial"/>
-              </w:rPr>
-              <w:t>Vegetation indices calculation from UAV imagery (python script)</w:t>
-            </w:r>
-          </w:p>
-        </w:tc>
-        <w:tc>
-          <w:tcPr>
-            <w:tcW w:w="2254" w:type="dxa"/>
-            <w:tcMar/>
-          </w:tcPr>
-          <w:p>
-            <w:pPr>
-              <w:rPr>
-                <w:rFonts w:ascii="Arial" w:hAnsi="Arial" w:eastAsia="Arial" w:cs="Arial"/>
-              </w:rPr>
-            </w:pPr>
-            <w:r>
-              <w:rPr>
-                <w:rFonts w:ascii="Arial" w:hAnsi="Arial" w:eastAsia="Arial" w:cs="Arial"/>
-              </w:rPr>
-              <w:t>Python</w:t>
-            </w:r>
-          </w:p>
-        </w:tc>
-        <w:tc>
-          <w:tcPr>
-            <w:tcW w:w="2254" w:type="dxa"/>
-            <w:tcMar/>
-          </w:tcPr>
-          <w:p>
-            <w:pPr>
-              <w:rPr>
-                <w:rFonts w:ascii="Arial" w:hAnsi="Arial" w:eastAsia="Arial" w:cs="Arial"/>
+          </w:tcPr>
+          <w:p>
+            <w:pPr>
+              <w:rPr>
+                <w:rFonts w:ascii="Arial" w:eastAsia="Arial" w:hAnsi="Arial" w:cs="Arial"/>
+              </w:rPr>
+            </w:pPr>
+            <w:r>
+              <w:rPr>
+                <w:rFonts w:ascii="Arial" w:eastAsia="Arial" w:hAnsi="Arial" w:cs="Arial"/>
+              </w:rPr>
+              <w:t>Stored online</w:t>
+            </w:r>
+          </w:p>
+          <w:p>
+            <w:pPr>
+              <w:rPr>
+                <w:rFonts w:ascii="Arial" w:eastAsia="Arial" w:hAnsi="Arial" w:cs="Arial"/>
               </w:rPr>
             </w:pPr>
           </w:p>
@@ -3480,35 +3322,35 @@
     <w:p>
       <w:pPr>
         <w:rPr>
-          <w:rFonts w:ascii="Arial" w:hAnsi="Arial" w:eastAsia="Arial" w:cs="Arial"/>
+          <w:rFonts w:ascii="Arial" w:eastAsia="Arial" w:hAnsi="Arial" w:cs="Arial"/>
         </w:rPr>
       </w:pPr>
     </w:p>
     <w:p>
       <w:pPr>
-        <w:pStyle w:val="Kop2"/>
+        <w:pStyle w:val="Heading2"/>
         <w:rPr>
-          <w:rFonts w:ascii="Arial" w:hAnsi="Arial" w:eastAsia="Arial" w:cs="Arial"/>
+          <w:rFonts w:ascii="Arial" w:eastAsia="Arial" w:hAnsi="Arial" w:cs="Arial"/>
         </w:rPr>
       </w:pPr>
-      <w:bookmarkStart w:name="_Toc135395438" w:id="5"/>
+      <w:bookmarkStart w:id="5" w:name="_Toc135395438"/>
       <w:r>
         <w:rPr>
-          <w:rFonts w:ascii="Arial" w:hAnsi="Arial" w:eastAsia="Arial" w:cs="Arial"/>
+          <w:rFonts w:ascii="Arial" w:eastAsia="Arial" w:hAnsi="Arial" w:cs="Arial"/>
         </w:rPr>
         <w:t>2.5 Short Term Storage Solutions</w:t>
       </w:r>
       <w:bookmarkEnd w:id="5"/>
       <w:r>
         <w:rPr>
-          <w:rFonts w:ascii="Arial" w:hAnsi="Arial" w:eastAsia="Arial" w:cs="Arial"/>
+          <w:rFonts w:ascii="Arial" w:eastAsia="Arial" w:hAnsi="Arial" w:cs="Arial"/>
         </w:rPr>
         <w:t xml:space="preserve"> </w:t>
       </w:r>
     </w:p>
     <w:tbl>
       <w:tblPr>
-        <w:tblStyle w:val="Tabelraster"/>
+        <w:tblStyle w:val="TableGrid"/>
         <w:tblW w:w="0" w:type="auto"/>
         <w:tblLayout w:type="fixed"/>
         <w:tblLook w:val="06A0" w:firstRow="1" w:lastRow="0" w:firstColumn="1" w:lastColumn="0" w:noHBand="1" w:noVBand="1"/>
@@ -3539,7 +3381,7 @@
             </w:pPr>
             <w:r>
               <w:rPr>
-                <w:rFonts w:ascii="Arial" w:hAnsi="Arial" w:eastAsia="Arial" w:cs="Arial"/>
+                <w:rFonts w:ascii="Arial" w:eastAsia="Arial" w:hAnsi="Arial" w:cs="Arial"/>
                 <w:b/>
                 <w:bCs/>
               </w:rPr>
@@ -3557,14 +3399,14 @@
             <w:pPr>
               <w:jc w:val="center"/>
               <w:rPr>
-                <w:rFonts w:ascii="Arial" w:hAnsi="Arial" w:eastAsia="Arial" w:cs="Arial"/>
-                <w:b/>
-                <w:bCs/>
-              </w:rPr>
-            </w:pPr>
-            <w:r>
-              <w:rPr>
-                <w:rFonts w:ascii="Arial" w:hAnsi="Arial" w:eastAsia="Arial" w:cs="Arial"/>
+                <w:rFonts w:ascii="Arial" w:eastAsia="Arial" w:hAnsi="Arial" w:cs="Arial"/>
+                <w:b/>
+                <w:bCs/>
+              </w:rPr>
+            </w:pPr>
+            <w:r>
+              <w:rPr>
+                <w:rFonts w:ascii="Arial" w:eastAsia="Arial" w:hAnsi="Arial" w:cs="Arial"/>
                 <w:b/>
                 <w:bCs/>
               </w:rPr>
@@ -3582,14 +3424,14 @@
             <w:pPr>
               <w:jc w:val="center"/>
               <w:rPr>
-                <w:rFonts w:ascii="Arial" w:hAnsi="Arial" w:eastAsia="Arial" w:cs="Arial"/>
-                <w:b/>
-                <w:bCs/>
-              </w:rPr>
-            </w:pPr>
-            <w:r>
-              <w:rPr>
-                <w:rFonts w:ascii="Arial" w:hAnsi="Arial" w:eastAsia="Arial" w:cs="Arial"/>
+                <w:rFonts w:ascii="Arial" w:eastAsia="Arial" w:hAnsi="Arial" w:cs="Arial"/>
+                <w:b/>
+                <w:bCs/>
+              </w:rPr>
+            </w:pPr>
+            <w:r>
+              <w:rPr>
+                <w:rFonts w:ascii="Arial" w:eastAsia="Arial" w:hAnsi="Arial" w:cs="Arial"/>
                 <w:b/>
                 <w:bCs/>
               </w:rPr>
@@ -3611,14 +3453,14 @@
           <w:p>
             <w:pPr>
               <w:rPr>
-                <w:rFonts w:ascii="Arial" w:hAnsi="Arial" w:eastAsia="Arial" w:cs="Arial"/>
-                <w:b/>
-                <w:bCs/>
-              </w:rPr>
-            </w:pPr>
-            <w:r>
-              <w:rPr>
-                <w:rFonts w:ascii="Arial" w:hAnsi="Arial" w:eastAsia="Arial" w:cs="Arial"/>
+                <w:rFonts w:ascii="Arial" w:eastAsia="Arial" w:hAnsi="Arial" w:cs="Arial"/>
+                <w:b/>
+                <w:bCs/>
+              </w:rPr>
+            </w:pPr>
+            <w:r>
+              <w:rPr>
+                <w:rFonts w:ascii="Arial" w:eastAsia="Arial" w:hAnsi="Arial" w:cs="Arial"/>
                 <w:b/>
                 <w:bCs/>
               </w:rPr>
@@ -3636,7 +3478,7 @@
             </w:pPr>
             <w:r>
               <w:rPr>
-                <w:rFonts w:ascii="Arial" w:hAnsi="Arial" w:eastAsia="Arial" w:cs="Arial"/>
+                <w:rFonts w:ascii="Arial" w:eastAsia="Arial" w:hAnsi="Arial" w:cs="Arial"/>
               </w:rPr>
               <w:t>Hard drive</w:t>
             </w:r>
@@ -3649,14 +3491,26 @@
           <w:p>
             <w:pPr>
               <w:rPr>
-                <w:rFonts w:ascii="Arial" w:hAnsi="Arial" w:eastAsia="Arial" w:cs="Arial"/>
-              </w:rPr>
-            </w:pPr>
-            <w:r>
-              <w:rPr>
-                <w:rFonts w:ascii="Arial" w:hAnsi="Arial" w:eastAsia="Arial" w:cs="Arial"/>
-              </w:rPr>
-              <w:t>OneDrive</w:t>
+                <w:rFonts w:ascii="Arial" w:eastAsia="Arial" w:hAnsi="Arial" w:cs="Arial"/>
+              </w:rPr>
+            </w:pPr>
+            <w:r>
+              <w:rPr>
+                <w:rFonts w:ascii="Arial" w:eastAsia="Arial" w:hAnsi="Arial" w:cs="Arial"/>
+              </w:rPr>
+              <w:t>GitHub</w:t>
+            </w:r>
+            <w:r>
+              <w:rPr>
+                <w:rFonts w:ascii="Arial" w:eastAsia="Arial" w:hAnsi="Arial" w:cs="Arial"/>
+              </w:rPr>
+              <w:t>, OneDrive and</w:t>
+            </w:r>
+            <w:r>
+              <w:rPr>
+                <w:rFonts w:ascii="Arial" w:eastAsia="Arial" w:hAnsi="Arial" w:cs="Arial"/>
+              </w:rPr>
+              <w:t xml:space="preserve"> Google Drive</w:t>
             </w:r>
           </w:p>
         </w:tc>
@@ -3674,14 +3528,14 @@
           <w:p>
             <w:pPr>
               <w:rPr>
-                <w:rFonts w:ascii="Arial" w:hAnsi="Arial" w:eastAsia="Arial" w:cs="Arial"/>
-                <w:b/>
-                <w:bCs/>
-              </w:rPr>
-            </w:pPr>
-            <w:r>
-              <w:rPr>
-                <w:rFonts w:ascii="Arial" w:hAnsi="Arial" w:eastAsia="Arial" w:cs="Arial"/>
+                <w:rFonts w:ascii="Arial" w:eastAsia="Arial" w:hAnsi="Arial" w:cs="Arial"/>
+                <w:b/>
+                <w:bCs/>
+              </w:rPr>
+            </w:pPr>
+            <w:r>
+              <w:rPr>
+                <w:rFonts w:ascii="Arial" w:eastAsia="Arial" w:hAnsi="Arial" w:cs="Arial"/>
                 <w:b/>
                 <w:bCs/>
               </w:rPr>
@@ -3697,18 +3551,18 @@
             <w:pPr>
               <w:spacing w:line="259" w:lineRule="auto"/>
               <w:rPr>
-                <w:rFonts w:ascii="Arial" w:hAnsi="Arial" w:eastAsia="Arial" w:cs="Arial"/>
-              </w:rPr>
-            </w:pPr>
-            <w:r>
-              <w:rPr>
-                <w:rFonts w:ascii="Arial" w:hAnsi="Arial" w:eastAsia="Arial" w:cs="Arial"/>
+                <w:rFonts w:ascii="Arial" w:eastAsia="Arial" w:hAnsi="Arial" w:cs="Arial"/>
+              </w:rPr>
+            </w:pPr>
+            <w:r>
+              <w:rPr>
+                <w:rFonts w:ascii="Arial" w:eastAsia="Arial" w:hAnsi="Arial" w:cs="Arial"/>
               </w:rPr>
               <w:t>Hard drive</w:t>
             </w:r>
             <w:r>
               <w:rPr>
-                <w:rFonts w:ascii="Arial" w:hAnsi="Arial" w:eastAsia="Arial" w:cs="Arial"/>
+                <w:rFonts w:ascii="Arial" w:eastAsia="Arial" w:hAnsi="Arial" w:cs="Arial"/>
               </w:rPr>
               <w:t xml:space="preserve"> </w:t>
             </w:r>
@@ -3721,14 +3575,14 @@
           <w:p>
             <w:pPr>
               <w:rPr>
-                <w:rFonts w:ascii="Arial" w:hAnsi="Arial" w:eastAsia="Arial" w:cs="Arial"/>
-              </w:rPr>
-            </w:pPr>
-            <w:r>
-              <w:rPr>
-                <w:rFonts w:ascii="Arial" w:hAnsi="Arial" w:eastAsia="Arial" w:cs="Arial"/>
-              </w:rPr>
-              <w:t>OneDrive</w:t>
+                <w:rFonts w:ascii="Arial" w:eastAsia="Arial" w:hAnsi="Arial" w:cs="Arial"/>
+              </w:rPr>
+            </w:pPr>
+            <w:r>
+              <w:rPr>
+                <w:rFonts w:ascii="Arial" w:eastAsia="Arial" w:hAnsi="Arial" w:cs="Arial"/>
+              </w:rPr>
+              <w:t>Arcgis Online, Github</w:t>
             </w:r>
           </w:p>
         </w:tc>
@@ -3746,14 +3600,14 @@
           <w:p>
             <w:pPr>
               <w:rPr>
-                <w:rFonts w:ascii="Arial" w:hAnsi="Arial" w:eastAsia="Arial" w:cs="Arial"/>
-                <w:b/>
-                <w:bCs/>
-              </w:rPr>
-            </w:pPr>
-            <w:r>
-              <w:rPr>
-                <w:rFonts w:ascii="Arial" w:hAnsi="Arial" w:eastAsia="Arial" w:cs="Arial"/>
+                <w:rFonts w:ascii="Arial" w:eastAsia="Arial" w:hAnsi="Arial" w:cs="Arial"/>
+                <w:b/>
+                <w:bCs/>
+              </w:rPr>
+            </w:pPr>
+            <w:r>
+              <w:rPr>
+                <w:rFonts w:ascii="Arial" w:eastAsia="Arial" w:hAnsi="Arial" w:cs="Arial"/>
                 <w:b/>
                 <w:bCs/>
               </w:rPr>
@@ -3769,18 +3623,18 @@
             <w:pPr>
               <w:spacing w:line="259" w:lineRule="auto"/>
               <w:rPr>
-                <w:rFonts w:ascii="Arial" w:hAnsi="Arial" w:eastAsia="Arial" w:cs="Arial"/>
-              </w:rPr>
-            </w:pPr>
-            <w:r>
-              <w:rPr>
-                <w:rFonts w:ascii="Arial" w:hAnsi="Arial" w:eastAsia="Arial" w:cs="Arial"/>
+                <w:rFonts w:ascii="Arial" w:eastAsia="Arial" w:hAnsi="Arial" w:cs="Arial"/>
+              </w:rPr>
+            </w:pPr>
+            <w:r>
+              <w:rPr>
+                <w:rFonts w:ascii="Arial" w:eastAsia="Arial" w:hAnsi="Arial" w:cs="Arial"/>
               </w:rPr>
               <w:t>Hard drive</w:t>
             </w:r>
             <w:r>
               <w:rPr>
-                <w:rFonts w:ascii="Arial" w:hAnsi="Arial" w:eastAsia="Arial" w:cs="Arial"/>
+                <w:rFonts w:ascii="Arial" w:eastAsia="Arial" w:hAnsi="Arial" w:cs="Arial"/>
               </w:rPr>
               <w:t xml:space="preserve"> </w:t>
             </w:r>
@@ -3793,14 +3647,14 @@
           <w:p>
             <w:pPr>
               <w:rPr>
-                <w:rFonts w:ascii="Arial" w:hAnsi="Arial" w:eastAsia="Arial" w:cs="Arial"/>
-              </w:rPr>
-            </w:pPr>
-            <w:r>
-              <w:rPr>
-                <w:rFonts w:ascii="Arial" w:hAnsi="Arial" w:eastAsia="Arial" w:cs="Arial"/>
-              </w:rPr>
-              <w:t>OneDrive</w:t>
+                <w:rFonts w:ascii="Arial" w:eastAsia="Arial" w:hAnsi="Arial" w:cs="Arial"/>
+              </w:rPr>
+            </w:pPr>
+            <w:r>
+              <w:rPr>
+                <w:rFonts w:ascii="Arial" w:eastAsia="Arial" w:hAnsi="Arial" w:cs="Arial"/>
+              </w:rPr>
+              <w:t>Github</w:t>
             </w:r>
           </w:p>
         </w:tc>
@@ -3809,44 +3663,43 @@
     <w:p>
       <w:pPr>
         <w:rPr>
-          <w:rFonts w:ascii="Arial" w:hAnsi="Arial" w:eastAsia="Arial" w:cs="Arial"/>
+          <w:rFonts w:ascii="Arial" w:eastAsia="Arial" w:hAnsi="Arial" w:cs="Arial"/>
         </w:rPr>
       </w:pPr>
     </w:p>
     <w:p>
       <w:pPr>
         <w:rPr>
-          <w:rFonts w:ascii="Arial" w:hAnsi="Arial" w:eastAsia="Arial" w:cs="Arial"/>
+          <w:rFonts w:ascii="Arial" w:eastAsia="Arial" w:hAnsi="Arial" w:cs="Arial"/>
           <w:color w:val="2F5496" w:themeColor="accent1" w:themeShade="BF"/>
           <w:sz w:val="26"/>
           <w:szCs w:val="26"/>
         </w:rPr>
       </w:pPr>
-      <w:bookmarkStart w:name="_Toc135395439" w:id="6"/>
+      <w:bookmarkStart w:id="6" w:name="_Toc135395439"/>
       <w:r>
         <w:rPr>
-          <w:rFonts w:ascii="Arial" w:hAnsi="Arial" w:eastAsia="Arial" w:cs="Arial"/>
+          <w:rFonts w:ascii="Arial" w:eastAsia="Arial" w:hAnsi="Arial" w:cs="Arial"/>
         </w:rPr>
         <w:br w:type="page"/>
       </w:r>
     </w:p>
     <w:p>
       <w:pPr>
-        <w:pStyle w:val="Kop2"/>
+        <w:pStyle w:val="Heading2"/>
         <w:rPr>
-          <w:rFonts w:ascii="Arial" w:hAnsi="Arial" w:eastAsia="Arial" w:cs="Arial"/>
+          <w:rFonts w:ascii="Arial" w:eastAsia="Arial" w:hAnsi="Arial" w:cs="Arial"/>
         </w:rPr>
       </w:pPr>
       <w:r>
         <w:rPr>
-          <w:rFonts w:ascii="Arial" w:hAnsi="Arial" w:eastAsia="Arial" w:cs="Arial"/>
+          <w:rFonts w:ascii="Arial" w:eastAsia="Arial" w:hAnsi="Arial" w:cs="Arial"/>
         </w:rPr>
-        <w:lastRenderedPageBreak/>
         <w:t>2.6 Data Management and Naming Structure</w:t>
       </w:r>
       <w:r>
         <w:rPr>
-          <w:rFonts w:ascii="Arial" w:hAnsi="Arial" w:eastAsia="Arial" w:cs="Arial"/>
+          <w:rFonts w:ascii="Arial" w:eastAsia="Arial" w:hAnsi="Arial" w:cs="Arial"/>
         </w:rPr>
         <w:t xml:space="preserve"> </w:t>
       </w:r>
@@ -3861,27 +3714,23 @@
     <w:p>
       <w:pPr>
         <w:rPr>
-          <w:rFonts w:ascii="Arial" w:hAnsi="Arial" w:eastAsia="Arial" w:cs="Arial"/>
+          <w:rFonts w:ascii="Arial" w:eastAsia="Arial" w:hAnsi="Arial" w:cs="Arial"/>
         </w:rPr>
       </w:pPr>
     </w:p>
     <w:p>
       <w:pPr>
         <w:jc w:val="center"/>
-        <w:rPr>
-          <w:rFonts w:ascii="Arial" w:hAnsi="Arial" w:eastAsia="Arial" w:cs="Arial"/>
-        </w:rPr>
       </w:pPr>
       <w:r>
         <w:rPr>
-          <w:rFonts w:ascii="Arial" w:hAnsi="Arial" w:eastAsia="Arial" w:cs="Arial"/>
           <w:noProof/>
         </w:rPr>
         <w:drawing>
-          <wp:inline distT="0" distB="0" distL="0" distR="0" wp14:anchorId="4C61EC63" wp14:editId="23A78CB6">
-            <wp:extent cx="5731510" cy="4625975"/>
-            <wp:effectExtent l="0" t="0" r="2540" b="3175"/>
-            <wp:docPr id="1423435719" name="Afbeelding 1" descr="Afbeelding met diagram, tekst, Plan, Technische tekening&#10;&#10;Automatisch gegenereerde beschrijving"/>
+          <wp:inline distT="0" distB="0" distL="0" distR="0" wp14:anchorId="40730077" wp14:editId="636FAEFB">
+            <wp:extent cx="4572000" cy="3400425"/>
+            <wp:effectExtent l="0" t="0" r="0" b="0"/>
+            <wp:docPr id="1385138956" name="Picture 1385138956"/>
             <wp:cNvGraphicFramePr>
               <a:graphicFrameLocks xmlns:a="http://schemas.openxmlformats.org/drawingml/2006/main" noChangeAspect="1"/>
             </wp:cNvGraphicFramePr>
@@ -3889,7 +3738,7 @@
               <a:graphicData uri="http://schemas.openxmlformats.org/drawingml/2006/picture">
                 <pic:pic xmlns:pic="http://schemas.openxmlformats.org/drawingml/2006/picture">
                   <pic:nvPicPr>
-                    <pic:cNvPr id="1423435719" name="Afbeelding 1" descr="Afbeelding met diagram, tekst, Plan, Technische tekening&#10;&#10;Automatisch gegenereerde beschrijving"/>
+                    <pic:cNvPr id="0" name=""/>
                     <pic:cNvPicPr/>
                   </pic:nvPicPr>
                   <pic:blipFill>
@@ -3907,7 +3756,7 @@
                   <pic:spPr>
                     <a:xfrm>
                       <a:off x="0" y="0"/>
-                      <a:ext cx="5731510" cy="4625975"/>
+                      <a:ext cx="4572000" cy="3400425"/>
                     </a:xfrm>
                     <a:prstGeom prst="rect">
                       <a:avLst/>
@@ -3923,21 +3772,21 @@
     <w:p>
       <w:pPr>
         <w:rPr>
-          <w:rFonts w:ascii="Arial" w:hAnsi="Arial" w:eastAsia="Arial" w:cs="Arial"/>
+          <w:rFonts w:ascii="Arial" w:eastAsia="Arial" w:hAnsi="Arial" w:cs="Arial"/>
         </w:rPr>
       </w:pPr>
     </w:p>
     <w:p>
       <w:pPr>
-        <w:pStyle w:val="Kop2"/>
+        <w:pStyle w:val="Heading2"/>
         <w:rPr>
-          <w:rFonts w:ascii="Arial" w:hAnsi="Arial" w:eastAsia="Arial" w:cs="Arial"/>
+          <w:rFonts w:ascii="Arial" w:eastAsia="Arial" w:hAnsi="Arial" w:cs="Arial"/>
         </w:rPr>
       </w:pPr>
-      <w:bookmarkStart w:name="_Toc135395440" w:id="7"/>
+      <w:bookmarkStart w:id="7" w:name="_Toc135395440"/>
       <w:r>
         <w:rPr>
-          <w:rFonts w:ascii="Arial" w:hAnsi="Arial" w:eastAsia="Arial" w:cs="Arial"/>
+          <w:rFonts w:ascii="Arial" w:eastAsia="Arial" w:hAnsi="Arial" w:cs="Arial"/>
         </w:rPr>
         <w:t>2.7 Sharing and Ownership</w:t>
       </w:r>
@@ -3945,7 +3794,7 @@
     </w:p>
     <w:tbl>
       <w:tblPr>
-        <w:tblStyle w:val="Tabelraster"/>
+        <w:tblStyle w:val="TableGrid"/>
         <w:tblW w:w="0" w:type="auto"/>
         <w:tblLayout w:type="fixed"/>
         <w:tblLook w:val="06A0" w:firstRow="1" w:lastRow="0" w:firstColumn="1" w:lastColumn="0" w:noHBand="1" w:noVBand="1"/>
@@ -3967,14 +3816,14 @@
           <w:p>
             <w:pPr>
               <w:rPr>
-                <w:rFonts w:ascii="Arial" w:hAnsi="Arial" w:eastAsia="Arial" w:cs="Arial"/>
-                <w:b/>
-                <w:bCs/>
-              </w:rPr>
-            </w:pPr>
-            <w:r>
-              <w:rPr>
-                <w:rFonts w:ascii="Arial" w:hAnsi="Arial" w:eastAsia="Arial" w:cs="Arial"/>
+                <w:rFonts w:ascii="Arial" w:eastAsia="Arial" w:hAnsi="Arial" w:cs="Arial"/>
+                <w:b/>
+                <w:bCs/>
+              </w:rPr>
+            </w:pPr>
+            <w:r>
+              <w:rPr>
+                <w:rFonts w:ascii="Arial" w:eastAsia="Arial" w:hAnsi="Arial" w:cs="Arial"/>
                 <w:b/>
                 <w:bCs/>
               </w:rPr>
@@ -3992,14 +3841,14 @@
             <w:pPr>
               <w:jc w:val="center"/>
               <w:rPr>
-                <w:rFonts w:ascii="Arial" w:hAnsi="Arial" w:eastAsia="Arial" w:cs="Arial"/>
-                <w:b/>
-                <w:bCs/>
-              </w:rPr>
-            </w:pPr>
-            <w:r>
-              <w:rPr>
-                <w:rFonts w:ascii="Arial" w:hAnsi="Arial" w:eastAsia="Arial" w:cs="Arial"/>
+                <w:rFonts w:ascii="Arial" w:eastAsia="Arial" w:hAnsi="Arial" w:cs="Arial"/>
+                <w:b/>
+                <w:bCs/>
+              </w:rPr>
+            </w:pPr>
+            <w:r>
+              <w:rPr>
+                <w:rFonts w:ascii="Arial" w:eastAsia="Arial" w:hAnsi="Arial" w:cs="Arial"/>
                 <w:b/>
                 <w:bCs/>
               </w:rPr>
@@ -4021,14 +3870,14 @@
           <w:p>
             <w:pPr>
               <w:rPr>
-                <w:rFonts w:ascii="Arial" w:hAnsi="Arial" w:eastAsia="Arial" w:cs="Arial"/>
-                <w:b/>
-                <w:bCs/>
-              </w:rPr>
-            </w:pPr>
-            <w:r>
-              <w:rPr>
-                <w:rFonts w:ascii="Arial" w:hAnsi="Arial" w:eastAsia="Arial" w:cs="Arial"/>
+                <w:rFonts w:ascii="Arial" w:eastAsia="Arial" w:hAnsi="Arial" w:cs="Arial"/>
+                <w:b/>
+                <w:bCs/>
+              </w:rPr>
+            </w:pPr>
+            <w:r>
+              <w:rPr>
+                <w:rFonts w:ascii="Arial" w:eastAsia="Arial" w:hAnsi="Arial" w:cs="Arial"/>
                 <w:b/>
                 <w:bCs/>
               </w:rPr>
@@ -4044,14 +3893,26 @@
           <w:p>
             <w:pPr>
               <w:rPr>
-                <w:rFonts w:ascii="Arial" w:hAnsi="Arial" w:eastAsia="Arial" w:cs="Arial"/>
-              </w:rPr>
-            </w:pPr>
-            <w:r>
-              <w:rPr>
-                <w:rFonts w:ascii="Arial" w:hAnsi="Arial" w:eastAsia="Arial" w:cs="Arial"/>
-              </w:rPr>
-              <w:t>The data we will use will be stored in a share Google Drive folder</w:t>
+                <w:rFonts w:ascii="Arial" w:eastAsia="Arial" w:hAnsi="Arial" w:cs="Arial"/>
+              </w:rPr>
+            </w:pPr>
+            <w:r>
+              <w:rPr>
+                <w:rFonts w:ascii="Arial" w:eastAsia="Arial" w:hAnsi="Arial" w:cs="Arial"/>
+              </w:rPr>
+              <w:t xml:space="preserve">The data we will use will be stored in a share </w:t>
+            </w:r>
+            <w:r>
+              <w:rPr>
+                <w:rFonts w:ascii="Arial" w:eastAsia="Arial" w:hAnsi="Arial" w:cs="Arial"/>
+              </w:rPr>
+              <w:t>OneDrive</w:t>
+            </w:r>
+            <w:r>
+              <w:rPr>
+                <w:rFonts w:ascii="Arial" w:eastAsia="Arial" w:hAnsi="Arial" w:cs="Arial"/>
+              </w:rPr>
+              <w:t xml:space="preserve"> folder</w:t>
             </w:r>
           </w:p>
         </w:tc>
@@ -4069,14 +3930,14 @@
           <w:p>
             <w:pPr>
               <w:rPr>
-                <w:rFonts w:ascii="Arial" w:hAnsi="Arial" w:eastAsia="Arial" w:cs="Arial"/>
-                <w:b/>
-                <w:bCs/>
-              </w:rPr>
-            </w:pPr>
-            <w:r>
-              <w:rPr>
-                <w:rFonts w:ascii="Arial" w:hAnsi="Arial" w:eastAsia="Arial" w:cs="Arial"/>
+                <w:rFonts w:ascii="Arial" w:eastAsia="Arial" w:hAnsi="Arial" w:cs="Arial"/>
+                <w:b/>
+                <w:bCs/>
+              </w:rPr>
+            </w:pPr>
+            <w:r>
+              <w:rPr>
+                <w:rFonts w:ascii="Arial" w:eastAsia="Arial" w:hAnsi="Arial" w:cs="Arial"/>
                 <w:b/>
                 <w:bCs/>
               </w:rPr>
@@ -4091,24 +3952,24 @@
           <w:p>
             <w:pPr>
               <w:rPr>
-                <w:rFonts w:ascii="Arial" w:hAnsi="Arial" w:eastAsia="Arial" w:cs="Arial"/>
-              </w:rPr>
-            </w:pPr>
-            <w:r>
-              <w:rPr>
-                <w:rFonts w:ascii="Arial" w:hAnsi="Arial" w:eastAsia="Arial" w:cs="Arial"/>
+                <w:rFonts w:ascii="Arial" w:eastAsia="Arial" w:hAnsi="Arial" w:cs="Arial"/>
+              </w:rPr>
+            </w:pPr>
+            <w:r>
+              <w:rPr>
+                <w:rFonts w:ascii="Arial" w:eastAsia="Arial" w:hAnsi="Arial" w:cs="Arial"/>
               </w:rPr>
               <w:t xml:space="preserve">Users can access and visualise the final product and the data we used- but not edit </w:t>
             </w:r>
             <w:r>
               <w:rPr>
-                <w:rFonts w:ascii="Arial" w:hAnsi="Arial" w:eastAsia="Arial" w:cs="Arial"/>
+                <w:rFonts w:ascii="Arial" w:eastAsia="Arial" w:hAnsi="Arial" w:cs="Arial"/>
               </w:rPr>
               <w:t>the data</w:t>
             </w:r>
             <w:r>
               <w:rPr>
-                <w:rFonts w:ascii="Arial" w:hAnsi="Arial" w:eastAsia="Arial" w:cs="Arial"/>
+                <w:rFonts w:ascii="Arial" w:eastAsia="Arial" w:hAnsi="Arial" w:cs="Arial"/>
               </w:rPr>
               <w:t xml:space="preserve"> (except for potential contributors)</w:t>
             </w:r>
@@ -4128,14 +3989,14 @@
           <w:p>
             <w:pPr>
               <w:rPr>
-                <w:rFonts w:ascii="Arial" w:hAnsi="Arial" w:eastAsia="Arial" w:cs="Arial"/>
-                <w:b/>
-                <w:bCs/>
-              </w:rPr>
-            </w:pPr>
-            <w:r>
-              <w:rPr>
-                <w:rFonts w:ascii="Arial" w:hAnsi="Arial" w:eastAsia="Arial" w:cs="Arial"/>
+                <w:rFonts w:ascii="Arial" w:eastAsia="Arial" w:hAnsi="Arial" w:cs="Arial"/>
+                <w:b/>
+                <w:bCs/>
+              </w:rPr>
+            </w:pPr>
+            <w:r>
+              <w:rPr>
+                <w:rFonts w:ascii="Arial" w:eastAsia="Arial" w:hAnsi="Arial" w:cs="Arial"/>
                 <w:b/>
                 <w:bCs/>
               </w:rPr>
@@ -4150,12 +4011,12 @@
           <w:p>
             <w:pPr>
               <w:rPr>
-                <w:rFonts w:ascii="Arial" w:hAnsi="Arial" w:eastAsia="Arial" w:cs="Arial"/>
-              </w:rPr>
-            </w:pPr>
-            <w:r>
-              <w:rPr>
-                <w:rFonts w:ascii="Arial" w:hAnsi="Arial" w:eastAsia="Arial" w:cs="Arial"/>
+                <w:rFonts w:ascii="Arial" w:eastAsia="Arial" w:hAnsi="Arial" w:cs="Arial"/>
+              </w:rPr>
+            </w:pPr>
+            <w:r>
+              <w:rPr>
+                <w:rFonts w:ascii="Arial" w:eastAsia="Arial" w:hAnsi="Arial" w:cs="Arial"/>
               </w:rPr>
               <w:t>There are not privacy or security issues</w:t>
             </w:r>
@@ -4166,21 +4027,21 @@
     <w:p>
       <w:pPr>
         <w:rPr>
-          <w:rFonts w:ascii="Arial" w:hAnsi="Arial" w:eastAsia="Arial" w:cs="Arial"/>
+          <w:rFonts w:ascii="Arial" w:eastAsia="Arial" w:hAnsi="Arial" w:cs="Arial"/>
         </w:rPr>
       </w:pPr>
     </w:p>
     <w:p>
       <w:pPr>
-        <w:pStyle w:val="Kop2"/>
+        <w:pStyle w:val="Heading2"/>
         <w:rPr>
-          <w:rFonts w:ascii="Arial" w:hAnsi="Arial" w:eastAsia="Arial" w:cs="Arial"/>
+          <w:rFonts w:ascii="Arial" w:eastAsia="Arial" w:hAnsi="Arial" w:cs="Arial"/>
         </w:rPr>
       </w:pPr>
-      <w:bookmarkStart w:name="_Toc135395441" w:id="8"/>
+      <w:bookmarkStart w:id="8" w:name="_Toc135395441"/>
       <w:r>
         <w:rPr>
-          <w:rFonts w:ascii="Arial" w:hAnsi="Arial" w:eastAsia="Arial" w:cs="Arial"/>
+          <w:rFonts w:ascii="Arial" w:eastAsia="Arial" w:hAnsi="Arial" w:cs="Arial"/>
         </w:rPr>
         <w:t>2.9 Long Term Storage</w:t>
       </w:r>
@@ -4188,7 +4049,7 @@
     </w:p>
     <w:tbl>
       <w:tblPr>
-        <w:tblStyle w:val="Tabelraster"/>
+        <w:tblStyle w:val="TableGrid"/>
         <w:tblW w:w="0" w:type="auto"/>
         <w:tblLayout w:type="fixed"/>
         <w:tblLook w:val="06A0" w:firstRow="1" w:lastRow="0" w:firstColumn="1" w:lastColumn="0" w:noHBand="1" w:noVBand="1"/>
@@ -4211,14 +4072,14 @@
             <w:pPr>
               <w:jc w:val="center"/>
               <w:rPr>
-                <w:rFonts w:ascii="Arial" w:hAnsi="Arial" w:eastAsia="Arial" w:cs="Arial"/>
-                <w:b/>
-                <w:bCs/>
-              </w:rPr>
-            </w:pPr>
-            <w:r>
-              <w:rPr>
-                <w:rFonts w:ascii="Arial" w:hAnsi="Arial" w:eastAsia="Arial" w:cs="Arial"/>
+                <w:rFonts w:ascii="Arial" w:eastAsia="Arial" w:hAnsi="Arial" w:cs="Arial"/>
+                <w:b/>
+                <w:bCs/>
+              </w:rPr>
+            </w:pPr>
+            <w:r>
+              <w:rPr>
+                <w:rFonts w:ascii="Arial" w:eastAsia="Arial" w:hAnsi="Arial" w:cs="Arial"/>
                 <w:b/>
                 <w:bCs/>
               </w:rPr>
@@ -4236,14 +4097,14 @@
             <w:pPr>
               <w:jc w:val="center"/>
               <w:rPr>
-                <w:rFonts w:ascii="Arial" w:hAnsi="Arial" w:eastAsia="Arial" w:cs="Arial"/>
-                <w:b/>
-                <w:bCs/>
-              </w:rPr>
-            </w:pPr>
-            <w:r>
-              <w:rPr>
-                <w:rFonts w:ascii="Arial" w:hAnsi="Arial" w:eastAsia="Arial" w:cs="Arial"/>
+                <w:rFonts w:ascii="Arial" w:eastAsia="Arial" w:hAnsi="Arial" w:cs="Arial"/>
+                <w:b/>
+                <w:bCs/>
+              </w:rPr>
+            </w:pPr>
+            <w:r>
+              <w:rPr>
+                <w:rFonts w:ascii="Arial" w:eastAsia="Arial" w:hAnsi="Arial" w:cs="Arial"/>
                 <w:b/>
                 <w:bCs/>
               </w:rPr>
@@ -4265,12 +4126,12 @@
             <w:pPr>
               <w:jc w:val="center"/>
               <w:rPr>
-                <w:rFonts w:ascii="Arial" w:hAnsi="Arial" w:eastAsia="Arial" w:cs="Arial"/>
-              </w:rPr>
-            </w:pPr>
-            <w:r>
-              <w:rPr>
-                <w:rFonts w:ascii="Arial" w:hAnsi="Arial" w:eastAsia="Arial" w:cs="Arial"/>
+                <w:rFonts w:ascii="Arial" w:eastAsia="Arial" w:hAnsi="Arial" w:cs="Arial"/>
+              </w:rPr>
+            </w:pPr>
+            <w:r>
+              <w:rPr>
+                <w:rFonts w:ascii="Arial" w:eastAsia="Arial" w:hAnsi="Arial" w:cs="Arial"/>
               </w:rPr>
               <w:t>Yes</w:t>
             </w:r>
@@ -4282,71 +4143,76 @@
           </w:tcPr>
           <w:p>
             <w:pPr>
-              <w:rPr>
-                <w:rFonts w:ascii="Arial" w:hAnsi="Arial" w:eastAsia="Arial" w:cs="Arial"/>
-              </w:rPr>
-            </w:pPr>
-            <w:r>
-              <w:rPr>
-                <w:rFonts w:ascii="Arial" w:hAnsi="Arial" w:eastAsia="Arial" w:cs="Arial"/>
+              <w:jc w:val="both"/>
+              <w:rPr>
+                <w:rFonts w:ascii="Arial" w:eastAsia="Arial" w:hAnsi="Arial" w:cs="Arial"/>
+              </w:rPr>
+            </w:pPr>
+            <w:r>
+              <w:rPr>
+                <w:rFonts w:ascii="Arial" w:eastAsia="Arial" w:hAnsi="Arial" w:cs="Arial"/>
               </w:rPr>
               <w:t>Our final project will be a</w:t>
             </w:r>
             <w:r>
               <w:rPr>
-                <w:rFonts w:ascii="Arial" w:hAnsi="Arial" w:eastAsia="Arial" w:cs="Arial"/>
-              </w:rPr>
-              <w:t xml:space="preserve">n ArcGIS </w:t>
-            </w:r>
-            <w:proofErr w:type="spellStart"/>
-            <w:r>
-              <w:rPr>
-                <w:rFonts w:ascii="Arial" w:hAnsi="Arial" w:eastAsia="Arial" w:cs="Arial"/>
-              </w:rPr>
-              <w:t>StoryMap</w:t>
-            </w:r>
-            <w:proofErr w:type="spellEnd"/>
-            <w:r>
-              <w:rPr>
-                <w:rFonts w:ascii="Arial" w:hAnsi="Arial" w:eastAsia="Arial" w:cs="Arial"/>
-              </w:rPr>
-              <w:t xml:space="preserve"> (</w:t>
-            </w:r>
-            <w:r>
-              <w:rPr>
-                <w:rFonts w:ascii="Arial" w:hAnsi="Arial" w:eastAsia="Arial" w:cs="Arial"/>
-              </w:rPr>
-              <w:t>ESRI</w:t>
-            </w:r>
-            <w:r>
-              <w:rPr>
-                <w:rFonts w:ascii="Arial" w:hAnsi="Arial" w:eastAsia="Arial" w:cs="Arial"/>
-              </w:rPr>
-              <w:t>)</w:t>
-            </w:r>
-            <w:r>
-              <w:rPr>
-                <w:rFonts w:ascii="Arial" w:hAnsi="Arial" w:eastAsia="Arial" w:cs="Arial"/>
+                <w:rFonts w:ascii="Arial" w:eastAsia="Arial" w:hAnsi="Arial" w:cs="Arial"/>
+              </w:rPr>
+              <w:t>n ArcGIS StoryMap</w:t>
+            </w:r>
+            <w:r>
+              <w:rPr>
+                <w:rFonts w:ascii="Arial" w:eastAsia="Arial" w:hAnsi="Arial" w:cs="Arial"/>
+              </w:rPr>
+              <w:t>s Collection and a web app created with PythonAnywhere</w:t>
+            </w:r>
+            <w:r>
+              <w:rPr>
+                <w:rFonts w:ascii="Arial" w:eastAsia="Arial" w:hAnsi="Arial" w:cs="Arial"/>
               </w:rPr>
               <w:t>, so will be stored in the ArcGIS Online portal,</w:t>
             </w:r>
             <w:r>
               <w:rPr>
-                <w:rFonts w:ascii="Arial" w:hAnsi="Arial" w:eastAsia="Arial" w:cs="Arial"/>
+                <w:rFonts w:ascii="Arial" w:eastAsia="Arial" w:hAnsi="Arial" w:cs="Arial"/>
               </w:rPr>
               <w:t xml:space="preserve"> and the data that we are using will be store</w:t>
             </w:r>
             <w:r>
               <w:rPr>
-                <w:rFonts w:ascii="Arial" w:hAnsi="Arial" w:eastAsia="Arial" w:cs="Arial"/>
+                <w:rFonts w:ascii="Arial" w:eastAsia="Arial" w:hAnsi="Arial" w:cs="Arial"/>
               </w:rPr>
               <w:t>d</w:t>
             </w:r>
             <w:r>
               <w:rPr>
-                <w:rFonts w:ascii="Arial" w:hAnsi="Arial" w:eastAsia="Arial" w:cs="Arial"/>
-              </w:rPr>
-              <w:t xml:space="preserve"> in a shared Google Drive folder.</w:t>
+                <w:rFonts w:ascii="Arial" w:eastAsia="Arial" w:hAnsi="Arial" w:cs="Arial"/>
+              </w:rPr>
+              <w:t xml:space="preserve"> in a shared </w:t>
+            </w:r>
+            <w:r>
+              <w:rPr>
+                <w:rFonts w:ascii="Arial" w:eastAsia="Arial" w:hAnsi="Arial" w:cs="Arial"/>
+              </w:rPr>
+              <w:t xml:space="preserve">GitHub, </w:t>
+            </w:r>
+            <w:r>
+              <w:rPr>
+                <w:rFonts w:ascii="Arial" w:eastAsia="Arial" w:hAnsi="Arial" w:cs="Arial"/>
+              </w:rPr>
+              <w:t>Google Drive</w:t>
+            </w:r>
+            <w:r>
+              <w:rPr>
+                <w:rFonts w:ascii="Arial" w:eastAsia="Arial" w:hAnsi="Arial" w:cs="Arial"/>
+              </w:rPr>
+              <w:t>, OneDrive</w:t>
+            </w:r>
+            <w:r>
+              <w:rPr>
+                <w:rFonts w:ascii="Arial" w:eastAsia="Arial" w:hAnsi="Arial" w:cs="Arial"/>
+              </w:rPr>
+              <w:t xml:space="preserve"> folder.</w:t>
             </w:r>
           </w:p>
         </w:tc>
@@ -4355,13 +4221,13 @@
     <w:p>
       <w:pPr>
         <w:rPr>
-          <w:rFonts w:ascii="Arial" w:hAnsi="Arial" w:eastAsia="Arial" w:cs="Arial"/>
+          <w:rFonts w:ascii="Arial" w:eastAsia="Arial" w:hAnsi="Arial" w:cs="Arial"/>
         </w:rPr>
       </w:pPr>
     </w:p>
     <w:sectPr>
       <w:footerReference w:type="default" r:id="rId14"/>
-      <w:pgSz w:w="11906" w:h="16838" w:orient="portrait"/>
+      <w:pgSz w:w="11906" w:h="16838"/>
       <w:pgMar w:top="1440" w:right="1440" w:bottom="1440" w:left="1440" w:header="720" w:footer="720" w:gutter="0"/>
       <w:pgNumType w:start="0"/>
       <w:cols w:space="720"/>
@@ -4373,7 +4239,7 @@
 </file>
 
 <file path=word/endnotes.xml><?xml version="1.0" encoding="utf-8"?>
-<w:endnotes xmlns:wpc="http://schemas.microsoft.com/office/word/2010/wordprocessingCanvas" xmlns:cx="http://schemas.microsoft.com/office/drawing/2014/chartex" xmlns:cx1="http://schemas.microsoft.com/office/drawing/2015/9/8/chartex" xmlns:cx2="http://schemas.microsoft.com/office/drawing/2015/10/21/chartex" xmlns:cx3="http://schemas.microsoft.com/office/drawing/2016/5/9/chartex" xmlns:cx4="http://schemas.microsoft.com/office/drawing/2016/5/10/chartex" xmlns:cx5="http://schemas.microsoft.com/office/drawing/2016/5/11/chartex" xmlns:cx6="http://schemas.microsoft.com/office/drawing/2016/5/12/chartex" xmlns:cx7="http://schemas.microsoft.com/office/drawing/2016/5/13/chartex" xmlns:cx8="http://schemas.microsoft.com/office/drawing/2016/5/14/chartex" xmlns:mc="http://schemas.openxmlformats.org/markup-compatibility/2006" xmlns:aink="http://schemas.microsoft.com/office/drawing/2016/ink" xmlns:am3d="http://schemas.microsoft.com/office/drawing/2017/model3d" xmlns:o="urn:schemas-microsoft-com:office:office" xmlns:oel="http://schemas.microsoft.com/office/2019/extlst" xmlns:r="http://schemas.openxmlformats.org/officeDocument/2006/relationships" xmlns:m="http://schemas.openxmlformats.org/officeDocument/2006/math" xmlns:v="urn:schemas-microsoft-com:vml" xmlns:wp14="http://schemas.microsoft.com/office/word/2010/wordprocessingDrawing" xmlns:wp="http://schemas.openxmlformats.org/drawingml/2006/wordprocessingDrawing" xmlns:w10="urn:schemas-microsoft-com:office:word" xmlns:w="http://schemas.openxmlformats.org/wordprocessingml/2006/main" xmlns:w14="http://schemas.microsoft.com/office/word/2010/wordml" xmlns:w15="http://schemas.microsoft.com/office/word/2012/wordml" xmlns:w16cex="http://schemas.microsoft.com/office/word/2018/wordml/cex" xmlns:w16cid="http://schemas.microsoft.com/office/word/2016/wordml/cid" xmlns:w16="http://schemas.microsoft.com/office/word/2018/wordml" xmlns:w16du="http://schemas.microsoft.com/office/word/2023/wordml/word16du" xmlns:w16sdtdh="http://schemas.microsoft.com/office/word/2020/wordml/sdtdatahash" xmlns:w16se="http://schemas.microsoft.com/office/word/2015/wordml/symex" xmlns:wpg="http://schemas.microsoft.com/office/word/2010/wordprocessingGroup" xmlns:wpi="http://schemas.microsoft.com/office/word/2010/wordprocessingInk" xmlns:wne="http://schemas.microsoft.com/office/word/2006/wordml" xmlns:wps="http://schemas.microsoft.com/office/word/2010/wordprocessingShape" mc:Ignorable="w14 w15 w16se w16cid w16 w16cex w16sdtdh wp14">
+<w:endnotes xmlns:wpc="http://schemas.microsoft.com/office/word/2010/wordprocessingCanvas" xmlns:cx="http://schemas.microsoft.com/office/drawing/2014/chartex" xmlns:cx1="http://schemas.microsoft.com/office/drawing/2015/9/8/chartex" xmlns:cx2="http://schemas.microsoft.com/office/drawing/2015/10/21/chartex" xmlns:cx3="http://schemas.microsoft.com/office/drawing/2016/5/9/chartex" xmlns:cx4="http://schemas.microsoft.com/office/drawing/2016/5/10/chartex" xmlns:cx5="http://schemas.microsoft.com/office/drawing/2016/5/11/chartex" xmlns:cx6="http://schemas.microsoft.com/office/drawing/2016/5/12/chartex" xmlns:cx7="http://schemas.microsoft.com/office/drawing/2016/5/13/chartex" xmlns:cx8="http://schemas.microsoft.com/office/drawing/2016/5/14/chartex" xmlns:mc="http://schemas.openxmlformats.org/markup-compatibility/2006" xmlns:aink="http://schemas.microsoft.com/office/drawing/2016/ink" xmlns:am3d="http://schemas.microsoft.com/office/drawing/2017/model3d" xmlns:o="urn:schemas-microsoft-com:office:office" xmlns:oel="http://schemas.microsoft.com/office/2019/extlst" xmlns:r="http://schemas.openxmlformats.org/officeDocument/2006/relationships" xmlns:m="http://schemas.openxmlformats.org/officeDocument/2006/math" xmlns:v="urn:schemas-microsoft-com:vml" xmlns:wp14="http://schemas.microsoft.com/office/word/2010/wordprocessingDrawing" xmlns:wp="http://schemas.openxmlformats.org/drawingml/2006/wordprocessingDrawing" xmlns:w10="urn:schemas-microsoft-com:office:word" xmlns:w="http://schemas.openxmlformats.org/wordprocessingml/2006/main" xmlns:w14="http://schemas.microsoft.com/office/word/2010/wordml" xmlns:w15="http://schemas.microsoft.com/office/word/2012/wordml" xmlns:w16cex="http://schemas.microsoft.com/office/word/2018/wordml/cex" xmlns:w16cid="http://schemas.microsoft.com/office/word/2016/wordml/cid" xmlns:w16="http://schemas.microsoft.com/office/word/2018/wordml" xmlns:w16sdtdh="http://schemas.microsoft.com/office/word/2020/wordml/sdtdatahash" xmlns:w16se="http://schemas.microsoft.com/office/word/2015/wordml/symex" xmlns:wpg="http://schemas.microsoft.com/office/word/2010/wordprocessingGroup" xmlns:wpi="http://schemas.microsoft.com/office/word/2010/wordprocessingInk" xmlns:wne="http://schemas.microsoft.com/office/word/2006/wordml" xmlns:wps="http://schemas.microsoft.com/office/word/2010/wordprocessingShape" mc:Ignorable="w14 w15 w16se w16cid w16 w16cex w16sdtdh wp14">
   <w:endnote w:type="separator" w:id="-1">
     <w:p>
       <w:pPr>
@@ -4405,7 +4271,7 @@
 </file>
 
 <file path=word/footer1.xml><?xml version="1.0" encoding="utf-8"?>
-<w:ftr xmlns:wpc="http://schemas.microsoft.com/office/word/2010/wordprocessingCanvas" xmlns:cx="http://schemas.microsoft.com/office/drawing/2014/chartex" xmlns:cx1="http://schemas.microsoft.com/office/drawing/2015/9/8/chartex" xmlns:cx2="http://schemas.microsoft.com/office/drawing/2015/10/21/chartex" xmlns:cx3="http://schemas.microsoft.com/office/drawing/2016/5/9/chartex" xmlns:cx4="http://schemas.microsoft.com/office/drawing/2016/5/10/chartex" xmlns:cx5="http://schemas.microsoft.com/office/drawing/2016/5/11/chartex" xmlns:cx6="http://schemas.microsoft.com/office/drawing/2016/5/12/chartex" xmlns:cx7="http://schemas.microsoft.com/office/drawing/2016/5/13/chartex" xmlns:cx8="http://schemas.microsoft.com/office/drawing/2016/5/14/chartex" xmlns:mc="http://schemas.openxmlformats.org/markup-compatibility/2006" xmlns:aink="http://schemas.microsoft.com/office/drawing/2016/ink" xmlns:am3d="http://schemas.microsoft.com/office/drawing/2017/model3d" xmlns:o="urn:schemas-microsoft-com:office:office" xmlns:oel="http://schemas.microsoft.com/office/2019/extlst" xmlns:r="http://schemas.openxmlformats.org/officeDocument/2006/relationships" xmlns:m="http://schemas.openxmlformats.org/officeDocument/2006/math" xmlns:v="urn:schemas-microsoft-com:vml" xmlns:wp14="http://schemas.microsoft.com/office/word/2010/wordprocessingDrawing" xmlns:wp="http://schemas.openxmlformats.org/drawingml/2006/wordprocessingDrawing" xmlns:w10="urn:schemas-microsoft-com:office:word" xmlns:w="http://schemas.openxmlformats.org/wordprocessingml/2006/main" xmlns:w14="http://schemas.microsoft.com/office/word/2010/wordml" xmlns:w15="http://schemas.microsoft.com/office/word/2012/wordml" xmlns:w16cex="http://schemas.microsoft.com/office/word/2018/wordml/cex" xmlns:w16cid="http://schemas.microsoft.com/office/word/2016/wordml/cid" xmlns:w16="http://schemas.microsoft.com/office/word/2018/wordml" xmlns:w16du="http://schemas.microsoft.com/office/word/2023/wordml/word16du" xmlns:w16sdtdh="http://schemas.microsoft.com/office/word/2020/wordml/sdtdatahash" xmlns:w16se="http://schemas.microsoft.com/office/word/2015/wordml/symex" xmlns:wpg="http://schemas.microsoft.com/office/word/2010/wordprocessingGroup" xmlns:wpi="http://schemas.microsoft.com/office/word/2010/wordprocessingInk" xmlns:wne="http://schemas.microsoft.com/office/word/2006/wordml" xmlns:wps="http://schemas.microsoft.com/office/word/2010/wordprocessingShape" mc:Ignorable="w14 w15 w16se w16cid w16 w16cex w16sdtdh wp14">
+<w:ftr xmlns:wpc="http://schemas.microsoft.com/office/word/2010/wordprocessingCanvas" xmlns:cx="http://schemas.microsoft.com/office/drawing/2014/chartex" xmlns:cx1="http://schemas.microsoft.com/office/drawing/2015/9/8/chartex" xmlns:cx2="http://schemas.microsoft.com/office/drawing/2015/10/21/chartex" xmlns:cx3="http://schemas.microsoft.com/office/drawing/2016/5/9/chartex" xmlns:cx4="http://schemas.microsoft.com/office/drawing/2016/5/10/chartex" xmlns:cx5="http://schemas.microsoft.com/office/drawing/2016/5/11/chartex" xmlns:cx6="http://schemas.microsoft.com/office/drawing/2016/5/12/chartex" xmlns:cx7="http://schemas.microsoft.com/office/drawing/2016/5/13/chartex" xmlns:cx8="http://schemas.microsoft.com/office/drawing/2016/5/14/chartex" xmlns:mc="http://schemas.openxmlformats.org/markup-compatibility/2006" xmlns:aink="http://schemas.microsoft.com/office/drawing/2016/ink" xmlns:am3d="http://schemas.microsoft.com/office/drawing/2017/model3d" xmlns:o="urn:schemas-microsoft-com:office:office" xmlns:oel="http://schemas.microsoft.com/office/2019/extlst" xmlns:r="http://schemas.openxmlformats.org/officeDocument/2006/relationships" xmlns:m="http://schemas.openxmlformats.org/officeDocument/2006/math" xmlns:v="urn:schemas-microsoft-com:vml" xmlns:wp14="http://schemas.microsoft.com/office/word/2010/wordprocessingDrawing" xmlns:wp="http://schemas.openxmlformats.org/drawingml/2006/wordprocessingDrawing" xmlns:w10="urn:schemas-microsoft-com:office:word" xmlns:w="http://schemas.openxmlformats.org/wordprocessingml/2006/main" xmlns:w14="http://schemas.microsoft.com/office/word/2010/wordml" xmlns:w15="http://schemas.microsoft.com/office/word/2012/wordml" xmlns:w16cex="http://schemas.microsoft.com/office/word/2018/wordml/cex" xmlns:w16cid="http://schemas.microsoft.com/office/word/2016/wordml/cid" xmlns:w16="http://schemas.microsoft.com/office/word/2018/wordml" xmlns:w16sdtdh="http://schemas.microsoft.com/office/word/2020/wordml/sdtdatahash" xmlns:w16se="http://schemas.microsoft.com/office/word/2015/wordml/symex" xmlns:wpg="http://schemas.microsoft.com/office/word/2010/wordprocessingGroup" xmlns:wpi="http://schemas.microsoft.com/office/word/2010/wordprocessingInk" xmlns:wne="http://schemas.microsoft.com/office/word/2006/wordml" xmlns:wps="http://schemas.microsoft.com/office/word/2010/wordprocessingShape" mc:Ignorable="w14 w15 w16se w16cid w16 w16cex w16sdtdh wp14">
   <w:sdt>
     <w:sdtPr>
       <w:id w:val="-1663997114"/>
@@ -4422,7 +4288,7 @@
     <w:sdtContent>
       <w:p>
         <w:pPr>
-          <w:pStyle w:val="Voettekst"/>
+          <w:pStyle w:val="Footer"/>
           <w:jc w:val="center"/>
         </w:pPr>
         <w:r>
@@ -4451,14 +4317,14 @@
   </w:sdt>
   <w:p>
     <w:pPr>
-      <w:pStyle w:val="Voettekst"/>
+      <w:pStyle w:val="Footer"/>
     </w:pPr>
   </w:p>
 </w:ftr>
 </file>
 
 <file path=word/footnotes.xml><?xml version="1.0" encoding="utf-8"?>
-<w:footnotes xmlns:wpc="http://schemas.microsoft.com/office/word/2010/wordprocessingCanvas" xmlns:cx="http://schemas.microsoft.com/office/drawing/2014/chartex" xmlns:cx1="http://schemas.microsoft.com/office/drawing/2015/9/8/chartex" xmlns:cx2="http://schemas.microsoft.com/office/drawing/2015/10/21/chartex" xmlns:cx3="http://schemas.microsoft.com/office/drawing/2016/5/9/chartex" xmlns:cx4="http://schemas.microsoft.com/office/drawing/2016/5/10/chartex" xmlns:cx5="http://schemas.microsoft.com/office/drawing/2016/5/11/chartex" xmlns:cx6="http://schemas.microsoft.com/office/drawing/2016/5/12/chartex" xmlns:cx7="http://schemas.microsoft.com/office/drawing/2016/5/13/chartex" xmlns:cx8="http://schemas.microsoft.com/office/drawing/2016/5/14/chartex" xmlns:mc="http://schemas.openxmlformats.org/markup-compatibility/2006" xmlns:aink="http://schemas.microsoft.com/office/drawing/2016/ink" xmlns:am3d="http://schemas.microsoft.com/office/drawing/2017/model3d" xmlns:o="urn:schemas-microsoft-com:office:office" xmlns:oel="http://schemas.microsoft.com/office/2019/extlst" xmlns:r="http://schemas.openxmlformats.org/officeDocument/2006/relationships" xmlns:m="http://schemas.openxmlformats.org/officeDocument/2006/math" xmlns:v="urn:schemas-microsoft-com:vml" xmlns:wp14="http://schemas.microsoft.com/office/word/2010/wordprocessingDrawing" xmlns:wp="http://schemas.openxmlformats.org/drawingml/2006/wordprocessingDrawing" xmlns:w10="urn:schemas-microsoft-com:office:word" xmlns:w="http://schemas.openxmlformats.org/wordprocessingml/2006/main" xmlns:w14="http://schemas.microsoft.com/office/word/2010/wordml" xmlns:w15="http://schemas.microsoft.com/office/word/2012/wordml" xmlns:w16cex="http://schemas.microsoft.com/office/word/2018/wordml/cex" xmlns:w16cid="http://schemas.microsoft.com/office/word/2016/wordml/cid" xmlns:w16="http://schemas.microsoft.com/office/word/2018/wordml" xmlns:w16du="http://schemas.microsoft.com/office/word/2023/wordml/word16du" xmlns:w16sdtdh="http://schemas.microsoft.com/office/word/2020/wordml/sdtdatahash" xmlns:w16se="http://schemas.microsoft.com/office/word/2015/wordml/symex" xmlns:wpg="http://schemas.microsoft.com/office/word/2010/wordprocessingGroup" xmlns:wpi="http://schemas.microsoft.com/office/word/2010/wordprocessingInk" xmlns:wne="http://schemas.microsoft.com/office/word/2006/wordml" xmlns:wps="http://schemas.microsoft.com/office/word/2010/wordprocessingShape" mc:Ignorable="w14 w15 w16se w16cid w16 w16cex w16sdtdh wp14">
+<w:footnotes xmlns:wpc="http://schemas.microsoft.com/office/word/2010/wordprocessingCanvas" xmlns:cx="http://schemas.microsoft.com/office/drawing/2014/chartex" xmlns:cx1="http://schemas.microsoft.com/office/drawing/2015/9/8/chartex" xmlns:cx2="http://schemas.microsoft.com/office/drawing/2015/10/21/chartex" xmlns:cx3="http://schemas.microsoft.com/office/drawing/2016/5/9/chartex" xmlns:cx4="http://schemas.microsoft.com/office/drawing/2016/5/10/chartex" xmlns:cx5="http://schemas.microsoft.com/office/drawing/2016/5/11/chartex" xmlns:cx6="http://schemas.microsoft.com/office/drawing/2016/5/12/chartex" xmlns:cx7="http://schemas.microsoft.com/office/drawing/2016/5/13/chartex" xmlns:cx8="http://schemas.microsoft.com/office/drawing/2016/5/14/chartex" xmlns:mc="http://schemas.openxmlformats.org/markup-compatibility/2006" xmlns:aink="http://schemas.microsoft.com/office/drawing/2016/ink" xmlns:am3d="http://schemas.microsoft.com/office/drawing/2017/model3d" xmlns:o="urn:schemas-microsoft-com:office:office" xmlns:oel="http://schemas.microsoft.com/office/2019/extlst" xmlns:r="http://schemas.openxmlformats.org/officeDocument/2006/relationships" xmlns:m="http://schemas.openxmlformats.org/officeDocument/2006/math" xmlns:v="urn:schemas-microsoft-com:vml" xmlns:wp14="http://schemas.microsoft.com/office/word/2010/wordprocessingDrawing" xmlns:wp="http://schemas.openxmlformats.org/drawingml/2006/wordprocessingDrawing" xmlns:w10="urn:schemas-microsoft-com:office:word" xmlns:w="http://schemas.openxmlformats.org/wordprocessingml/2006/main" xmlns:w14="http://schemas.microsoft.com/office/word/2010/wordml" xmlns:w15="http://schemas.microsoft.com/office/word/2012/wordml" xmlns:w16cex="http://schemas.microsoft.com/office/word/2018/wordml/cex" xmlns:w16cid="http://schemas.microsoft.com/office/word/2016/wordml/cid" xmlns:w16="http://schemas.microsoft.com/office/word/2018/wordml" xmlns:w16sdtdh="http://schemas.microsoft.com/office/word/2020/wordml/sdtdatahash" xmlns:w16se="http://schemas.microsoft.com/office/word/2015/wordml/symex" xmlns:wpg="http://schemas.microsoft.com/office/word/2010/wordprocessingGroup" xmlns:wpi="http://schemas.microsoft.com/office/word/2010/wordprocessingInk" xmlns:wne="http://schemas.microsoft.com/office/word/2006/wordml" xmlns:wps="http://schemas.microsoft.com/office/word/2010/wordprocessingShape" mc:Ignorable="w14 w15 w16se w16cid w16 w16cex w16sdtdh wp14">
   <w:footnote w:type="separator" w:id="-1">
     <w:p>
       <w:pPr>
@@ -4490,7 +4356,7 @@
 </file>
 
 <file path=word/numbering.xml><?xml version="1.0" encoding="utf-8"?>
-<w:numbering xmlns:wpc="http://schemas.microsoft.com/office/word/2010/wordprocessingCanvas" xmlns:cx="http://schemas.microsoft.com/office/drawing/2014/chartex" xmlns:cx1="http://schemas.microsoft.com/office/drawing/2015/9/8/chartex" xmlns:cx2="http://schemas.microsoft.com/office/drawing/2015/10/21/chartex" xmlns:cx3="http://schemas.microsoft.com/office/drawing/2016/5/9/chartex" xmlns:cx4="http://schemas.microsoft.com/office/drawing/2016/5/10/chartex" xmlns:cx5="http://schemas.microsoft.com/office/drawing/2016/5/11/chartex" xmlns:cx6="http://schemas.microsoft.com/office/drawing/2016/5/12/chartex" xmlns:cx7="http://schemas.microsoft.com/office/drawing/2016/5/13/chartex" xmlns:cx8="http://schemas.microsoft.com/office/drawing/2016/5/14/chartex" xmlns:mc="http://schemas.openxmlformats.org/markup-compatibility/2006" xmlns:aink="http://schemas.microsoft.com/office/drawing/2016/ink" xmlns:am3d="http://schemas.microsoft.com/office/drawing/2017/model3d" xmlns:o="urn:schemas-microsoft-com:office:office" xmlns:oel="http://schemas.microsoft.com/office/2019/extlst" xmlns:r="http://schemas.openxmlformats.org/officeDocument/2006/relationships" xmlns:m="http://schemas.openxmlformats.org/officeDocument/2006/math" xmlns:v="urn:schemas-microsoft-com:vml" xmlns:wp14="http://schemas.microsoft.com/office/word/2010/wordprocessingDrawing" xmlns:wp="http://schemas.openxmlformats.org/drawingml/2006/wordprocessingDrawing" xmlns:w10="urn:schemas-microsoft-com:office:word" xmlns:w="http://schemas.openxmlformats.org/wordprocessingml/2006/main" xmlns:w14="http://schemas.microsoft.com/office/word/2010/wordml" xmlns:w15="http://schemas.microsoft.com/office/word/2012/wordml" xmlns:w16cex="http://schemas.microsoft.com/office/word/2018/wordml/cex" xmlns:w16cid="http://schemas.microsoft.com/office/word/2016/wordml/cid" xmlns:w16="http://schemas.microsoft.com/office/word/2018/wordml" xmlns:w16du="http://schemas.microsoft.com/office/word/2023/wordml/word16du" xmlns:w16sdtdh="http://schemas.microsoft.com/office/word/2020/wordml/sdtdatahash" xmlns:w16se="http://schemas.microsoft.com/office/word/2015/wordml/symex" xmlns:wpg="http://schemas.microsoft.com/office/word/2010/wordprocessingGroup" xmlns:wpi="http://schemas.microsoft.com/office/word/2010/wordprocessingInk" xmlns:wne="http://schemas.microsoft.com/office/word/2006/wordml" xmlns:wps="http://schemas.microsoft.com/office/word/2010/wordprocessingShape" mc:Ignorable="w14 w15 w16se w16cid w16 w16cex w16sdtdh wp14">
+<w:numbering xmlns:wpc="http://schemas.microsoft.com/office/word/2010/wordprocessingCanvas" xmlns:cx="http://schemas.microsoft.com/office/drawing/2014/chartex" xmlns:cx1="http://schemas.microsoft.com/office/drawing/2015/9/8/chartex" xmlns:cx2="http://schemas.microsoft.com/office/drawing/2015/10/21/chartex" xmlns:cx3="http://schemas.microsoft.com/office/drawing/2016/5/9/chartex" xmlns:cx4="http://schemas.microsoft.com/office/drawing/2016/5/10/chartex" xmlns:cx5="http://schemas.microsoft.com/office/drawing/2016/5/11/chartex" xmlns:cx6="http://schemas.microsoft.com/office/drawing/2016/5/12/chartex" xmlns:cx7="http://schemas.microsoft.com/office/drawing/2016/5/13/chartex" xmlns:cx8="http://schemas.microsoft.com/office/drawing/2016/5/14/chartex" xmlns:mc="http://schemas.openxmlformats.org/markup-compatibility/2006" xmlns:aink="http://schemas.microsoft.com/office/drawing/2016/ink" xmlns:am3d="http://schemas.microsoft.com/office/drawing/2017/model3d" xmlns:o="urn:schemas-microsoft-com:office:office" xmlns:oel="http://schemas.microsoft.com/office/2019/extlst" xmlns:r="http://schemas.openxmlformats.org/officeDocument/2006/relationships" xmlns:m="http://schemas.openxmlformats.org/officeDocument/2006/math" xmlns:v="urn:schemas-microsoft-com:vml" xmlns:wp14="http://schemas.microsoft.com/office/word/2010/wordprocessingDrawing" xmlns:wp="http://schemas.openxmlformats.org/drawingml/2006/wordprocessingDrawing" xmlns:w10="urn:schemas-microsoft-com:office:word" xmlns:w="http://schemas.openxmlformats.org/wordprocessingml/2006/main" xmlns:w14="http://schemas.microsoft.com/office/word/2010/wordml" xmlns:w15="http://schemas.microsoft.com/office/word/2012/wordml" xmlns:w16cex="http://schemas.microsoft.com/office/word/2018/wordml/cex" xmlns:w16cid="http://schemas.microsoft.com/office/word/2016/wordml/cid" xmlns:w16="http://schemas.microsoft.com/office/word/2018/wordml" xmlns:w16sdtdh="http://schemas.microsoft.com/office/word/2020/wordml/sdtdatahash" xmlns:w16se="http://schemas.microsoft.com/office/word/2015/wordml/symex" xmlns:wpg="http://schemas.microsoft.com/office/word/2010/wordprocessingGroup" xmlns:wpi="http://schemas.microsoft.com/office/word/2010/wordprocessingInk" xmlns:wne="http://schemas.microsoft.com/office/word/2006/wordml" xmlns:wps="http://schemas.microsoft.com/office/word/2010/wordprocessingShape" mc:Ignorable="w14 w15 w16se w16cid w16 w16cex w16sdtdh wp14">
   <w:abstractNum w:abstractNumId="0" w15:restartNumberingAfterBreak="0">
     <w:nsid w:val="226D6C24"/>
     <w:multiLevelType w:val="hybridMultilevel"/>
@@ -4503,7 +4369,7 @@
         <w:ind w:left="720" w:hanging="360"/>
       </w:pPr>
       <w:rPr>
-        <w:rFonts w:hint="default" w:ascii="Wingdings" w:hAnsi="Wingdings" w:eastAsia="Arial" w:cs="Arial"/>
+        <w:rFonts w:ascii="Wingdings" w:eastAsia="Arial" w:hAnsi="Wingdings" w:cs="Arial" w:hint="default"/>
       </w:rPr>
     </w:lvl>
     <w:lvl w:ilvl="1" w:tplc="10000003" w:tentative="1">
@@ -4515,7 +4381,7 @@
         <w:ind w:left="1440" w:hanging="360"/>
       </w:pPr>
       <w:rPr>
-        <w:rFonts w:hint="default" w:ascii="Courier New" w:hAnsi="Courier New" w:cs="Courier New"/>
+        <w:rFonts w:ascii="Courier New" w:hAnsi="Courier New" w:cs="Courier New" w:hint="default"/>
       </w:rPr>
     </w:lvl>
     <w:lvl w:ilvl="2" w:tplc="10000005" w:tentative="1">
@@ -4527,7 +4393,7 @@
         <w:ind w:left="2160" w:hanging="360"/>
       </w:pPr>
       <w:rPr>
-        <w:rFonts w:hint="default" w:ascii="Wingdings" w:hAnsi="Wingdings"/>
+        <w:rFonts w:ascii="Wingdings" w:hAnsi="Wingdings" w:hint="default"/>
       </w:rPr>
     </w:lvl>
     <w:lvl w:ilvl="3" w:tplc="10000001" w:tentative="1">
@@ -4539,7 +4405,7 @@
         <w:ind w:left="2880" w:hanging="360"/>
       </w:pPr>
       <w:rPr>
-        <w:rFonts w:hint="default" w:ascii="Symbol" w:hAnsi="Symbol"/>
+        <w:rFonts w:ascii="Symbol" w:hAnsi="Symbol" w:hint="default"/>
       </w:rPr>
     </w:lvl>
     <w:lvl w:ilvl="4" w:tplc="10000003" w:tentative="1">
@@ -4551,7 +4417,7 @@
         <w:ind w:left="3600" w:hanging="360"/>
       </w:pPr>
       <w:rPr>
-        <w:rFonts w:hint="default" w:ascii="Courier New" w:hAnsi="Courier New" w:cs="Courier New"/>
+        <w:rFonts w:ascii="Courier New" w:hAnsi="Courier New" w:cs="Courier New" w:hint="default"/>
       </w:rPr>
     </w:lvl>
     <w:lvl w:ilvl="5" w:tplc="10000005" w:tentative="1">
@@ -4563,7 +4429,7 @@
         <w:ind w:left="4320" w:hanging="360"/>
       </w:pPr>
       <w:rPr>
-        <w:rFonts w:hint="default" w:ascii="Wingdings" w:hAnsi="Wingdings"/>
+        <w:rFonts w:ascii="Wingdings" w:hAnsi="Wingdings" w:hint="default"/>
       </w:rPr>
     </w:lvl>
     <w:lvl w:ilvl="6" w:tplc="10000001" w:tentative="1">
@@ -4575,7 +4441,7 @@
         <w:ind w:left="5040" w:hanging="360"/>
       </w:pPr>
       <w:rPr>
-        <w:rFonts w:hint="default" w:ascii="Symbol" w:hAnsi="Symbol"/>
+        <w:rFonts w:ascii="Symbol" w:hAnsi="Symbol" w:hint="default"/>
       </w:rPr>
     </w:lvl>
     <w:lvl w:ilvl="7" w:tplc="10000003" w:tentative="1">
@@ -4587,7 +4453,7 @@
         <w:ind w:left="5760" w:hanging="360"/>
       </w:pPr>
       <w:rPr>
-        <w:rFonts w:hint="default" w:ascii="Courier New" w:hAnsi="Courier New" w:cs="Courier New"/>
+        <w:rFonts w:ascii="Courier New" w:hAnsi="Courier New" w:cs="Courier New" w:hint="default"/>
       </w:rPr>
     </w:lvl>
     <w:lvl w:ilvl="8" w:tplc="10000005" w:tentative="1">
@@ -4599,7 +4465,7 @@
         <w:ind w:left="6480" w:hanging="360"/>
       </w:pPr>
       <w:rPr>
-        <w:rFonts w:hint="default" w:ascii="Wingdings" w:hAnsi="Wingdings"/>
+        <w:rFonts w:ascii="Wingdings" w:hAnsi="Wingdings" w:hint="default"/>
       </w:rPr>
     </w:lvl>
   </w:abstractNum>
@@ -4615,7 +4481,7 @@
         <w:ind w:left="720" w:hanging="360"/>
       </w:pPr>
       <w:rPr>
-        <w:rFonts w:hint="default" w:ascii="Wingdings" w:hAnsi="Wingdings" w:eastAsia="Arial" w:cs="Arial"/>
+        <w:rFonts w:ascii="Wingdings" w:eastAsia="Arial" w:hAnsi="Wingdings" w:cs="Arial" w:hint="default"/>
       </w:rPr>
     </w:lvl>
     <w:lvl w:ilvl="1" w:tplc="10000003" w:tentative="1">
@@ -4627,7 +4493,7 @@
         <w:ind w:left="1440" w:hanging="360"/>
       </w:pPr>
       <w:rPr>
-        <w:rFonts w:hint="default" w:ascii="Courier New" w:hAnsi="Courier New" w:cs="Courier New"/>
+        <w:rFonts w:ascii="Courier New" w:hAnsi="Courier New" w:cs="Courier New" w:hint="default"/>
       </w:rPr>
     </w:lvl>
     <w:lvl w:ilvl="2" w:tplc="10000005" w:tentative="1">
@@ -4639,7 +4505,7 @@
         <w:ind w:left="2160" w:hanging="360"/>
       </w:pPr>
       <w:rPr>
-        <w:rFonts w:hint="default" w:ascii="Wingdings" w:hAnsi="Wingdings"/>
+        <w:rFonts w:ascii="Wingdings" w:hAnsi="Wingdings" w:hint="default"/>
       </w:rPr>
     </w:lvl>
     <w:lvl w:ilvl="3" w:tplc="10000001" w:tentative="1">
@@ -4651,7 +4517,7 @@
         <w:ind w:left="2880" w:hanging="360"/>
       </w:pPr>
       <w:rPr>
-        <w:rFonts w:hint="default" w:ascii="Symbol" w:hAnsi="Symbol"/>
+        <w:rFonts w:ascii="Symbol" w:hAnsi="Symbol" w:hint="default"/>
       </w:rPr>
     </w:lvl>
     <w:lvl w:ilvl="4" w:tplc="10000003" w:tentative="1">
@@ -4663,7 +4529,7 @@
         <w:ind w:left="3600" w:hanging="360"/>
       </w:pPr>
       <w:rPr>
-        <w:rFonts w:hint="default" w:ascii="Courier New" w:hAnsi="Courier New" w:cs="Courier New"/>
+        <w:rFonts w:ascii="Courier New" w:hAnsi="Courier New" w:cs="Courier New" w:hint="default"/>
       </w:rPr>
     </w:lvl>
     <w:lvl w:ilvl="5" w:tplc="10000005" w:tentative="1">
@@ -4675,7 +4541,7 @@
         <w:ind w:left="4320" w:hanging="360"/>
       </w:pPr>
       <w:rPr>
-        <w:rFonts w:hint="default" w:ascii="Wingdings" w:hAnsi="Wingdings"/>
+        <w:rFonts w:ascii="Wingdings" w:hAnsi="Wingdings" w:hint="default"/>
       </w:rPr>
     </w:lvl>
     <w:lvl w:ilvl="6" w:tplc="10000001" w:tentative="1">
@@ -4687,7 +4553,7 @@
         <w:ind w:left="5040" w:hanging="360"/>
       </w:pPr>
       <w:rPr>
-        <w:rFonts w:hint="default" w:ascii="Symbol" w:hAnsi="Symbol"/>
+        <w:rFonts w:ascii="Symbol" w:hAnsi="Symbol" w:hint="default"/>
       </w:rPr>
     </w:lvl>
     <w:lvl w:ilvl="7" w:tplc="10000003" w:tentative="1">
@@ -4699,7 +4565,7 @@
         <w:ind w:left="5760" w:hanging="360"/>
       </w:pPr>
       <w:rPr>
-        <w:rFonts w:hint="default" w:ascii="Courier New" w:hAnsi="Courier New" w:cs="Courier New"/>
+        <w:rFonts w:ascii="Courier New" w:hAnsi="Courier New" w:cs="Courier New" w:hint="default"/>
       </w:rPr>
     </w:lvl>
     <w:lvl w:ilvl="8" w:tplc="10000005" w:tentative="1">
@@ -4711,7 +4577,7 @@
         <w:ind w:left="6480" w:hanging="360"/>
       </w:pPr>
       <w:rPr>
-        <w:rFonts w:hint="default" w:ascii="Wingdings" w:hAnsi="Wingdings"/>
+        <w:rFonts w:ascii="Wingdings" w:hAnsi="Wingdings" w:hint="default"/>
       </w:rPr>
     </w:lvl>
   </w:abstractNum>
@@ -4728,7 +4594,7 @@
         <w:ind w:left="720" w:hanging="360"/>
       </w:pPr>
       <w:rPr>
-        <w:rFonts w:hint="default" w:ascii="Symbol" w:hAnsi="Symbol"/>
+        <w:rFonts w:ascii="Symbol" w:hAnsi="Symbol" w:hint="default"/>
       </w:rPr>
     </w:lvl>
     <w:lvl w:ilvl="1" w:tplc="10000003" w:tentative="1">
@@ -4740,7 +4606,7 @@
         <w:ind w:left="1440" w:hanging="360"/>
       </w:pPr>
       <w:rPr>
-        <w:rFonts w:hint="default" w:ascii="Courier New" w:hAnsi="Courier New" w:cs="Courier New"/>
+        <w:rFonts w:ascii="Courier New" w:hAnsi="Courier New" w:cs="Courier New" w:hint="default"/>
       </w:rPr>
     </w:lvl>
     <w:lvl w:ilvl="2" w:tplc="10000005" w:tentative="1">
@@ -4752,7 +4618,7 @@
         <w:ind w:left="2160" w:hanging="360"/>
       </w:pPr>
       <w:rPr>
-        <w:rFonts w:hint="default" w:ascii="Wingdings" w:hAnsi="Wingdings"/>
+        <w:rFonts w:ascii="Wingdings" w:hAnsi="Wingdings" w:hint="default"/>
       </w:rPr>
     </w:lvl>
     <w:lvl w:ilvl="3" w:tplc="10000001" w:tentative="1">
@@ -4764,7 +4630,7 @@
         <w:ind w:left="2880" w:hanging="360"/>
       </w:pPr>
       <w:rPr>
-        <w:rFonts w:hint="default" w:ascii="Symbol" w:hAnsi="Symbol"/>
+        <w:rFonts w:ascii="Symbol" w:hAnsi="Symbol" w:hint="default"/>
       </w:rPr>
     </w:lvl>
     <w:lvl w:ilvl="4" w:tplc="10000003" w:tentative="1">
@@ -4776,7 +4642,7 @@
         <w:ind w:left="3600" w:hanging="360"/>
       </w:pPr>
       <w:rPr>
-        <w:rFonts w:hint="default" w:ascii="Courier New" w:hAnsi="Courier New" w:cs="Courier New"/>
+        <w:rFonts w:ascii="Courier New" w:hAnsi="Courier New" w:cs="Courier New" w:hint="default"/>
       </w:rPr>
     </w:lvl>
     <w:lvl w:ilvl="5" w:tplc="10000005" w:tentative="1">
@@ -4788,7 +4654,7 @@
         <w:ind w:left="4320" w:hanging="360"/>
       </w:pPr>
       <w:rPr>
-        <w:rFonts w:hint="default" w:ascii="Wingdings" w:hAnsi="Wingdings"/>
+        <w:rFonts w:ascii="Wingdings" w:hAnsi="Wingdings" w:hint="default"/>
       </w:rPr>
     </w:lvl>
     <w:lvl w:ilvl="6" w:tplc="10000001" w:tentative="1">
@@ -4800,7 +4666,7 @@
         <w:ind w:left="5040" w:hanging="360"/>
       </w:pPr>
       <w:rPr>
-        <w:rFonts w:hint="default" w:ascii="Symbol" w:hAnsi="Symbol"/>
+        <w:rFonts w:ascii="Symbol" w:hAnsi="Symbol" w:hint="default"/>
       </w:rPr>
     </w:lvl>
     <w:lvl w:ilvl="7" w:tplc="10000003" w:tentative="1">
@@ -4812,7 +4678,7 @@
         <w:ind w:left="5760" w:hanging="360"/>
       </w:pPr>
       <w:rPr>
-        <w:rFonts w:hint="default" w:ascii="Courier New" w:hAnsi="Courier New" w:cs="Courier New"/>
+        <w:rFonts w:ascii="Courier New" w:hAnsi="Courier New" w:cs="Courier New" w:hint="default"/>
       </w:rPr>
     </w:lvl>
     <w:lvl w:ilvl="8" w:tplc="10000005" w:tentative="1">
@@ -4824,7 +4690,7 @@
         <w:ind w:left="6480" w:hanging="360"/>
       </w:pPr>
       <w:rPr>
-        <w:rFonts w:hint="default" w:ascii="Wingdings" w:hAnsi="Wingdings"/>
+        <w:rFonts w:ascii="Wingdings" w:hAnsi="Wingdings" w:hint="default"/>
       </w:rPr>
     </w:lvl>
   </w:abstractNum>
@@ -4845,7 +4711,7 @@
   <w:docDefaults>
     <w:rPrDefault>
       <w:rPr>
-        <w:rFonts w:asciiTheme="minorHAnsi" w:hAnsiTheme="minorHAnsi" w:eastAsiaTheme="minorHAnsi" w:cstheme="minorBidi"/>
+        <w:rFonts w:asciiTheme="minorHAnsi" w:eastAsiaTheme="minorHAnsi" w:hAnsiTheme="minorHAnsi" w:cstheme="minorBidi"/>
         <w:sz w:val="22"/>
         <w:szCs w:val="22"/>
         <w:lang w:val="en-GB" w:eastAsia="en-US" w:bidi="ar-SA"/>
@@ -4860,14 +4726,14 @@
   <w:latentStyles w:defLockedState="0" w:defUIPriority="99" w:defSemiHidden="0" w:defUnhideWhenUsed="0" w:defQFormat="0" w:count="376">
     <w:lsdException w:name="Normal" w:uiPriority="0" w:qFormat="1"/>
     <w:lsdException w:name="heading 1" w:uiPriority="9" w:qFormat="1"/>
-    <w:lsdException w:name="heading 2" w:uiPriority="9" w:semiHidden="1" w:unhideWhenUsed="1" w:qFormat="1"/>
-    <w:lsdException w:name="heading 3" w:uiPriority="9" w:semiHidden="1" w:unhideWhenUsed="1" w:qFormat="1"/>
-    <w:lsdException w:name="heading 4" w:uiPriority="9" w:semiHidden="1" w:unhideWhenUsed="1" w:qFormat="1"/>
-    <w:lsdException w:name="heading 5" w:uiPriority="9" w:semiHidden="1" w:unhideWhenUsed="1" w:qFormat="1"/>
-    <w:lsdException w:name="heading 6" w:uiPriority="9" w:semiHidden="1" w:unhideWhenUsed="1" w:qFormat="1"/>
-    <w:lsdException w:name="heading 7" w:uiPriority="9" w:semiHidden="1" w:unhideWhenUsed="1" w:qFormat="1"/>
-    <w:lsdException w:name="heading 8" w:uiPriority="9" w:semiHidden="1" w:unhideWhenUsed="1" w:qFormat="1"/>
-    <w:lsdException w:name="heading 9" w:uiPriority="9" w:semiHidden="1" w:unhideWhenUsed="1" w:qFormat="1"/>
+    <w:lsdException w:name="heading 2" w:semiHidden="1" w:uiPriority="9" w:unhideWhenUsed="1" w:qFormat="1"/>
+    <w:lsdException w:name="heading 3" w:semiHidden="1" w:uiPriority="9" w:unhideWhenUsed="1" w:qFormat="1"/>
+    <w:lsdException w:name="heading 4" w:semiHidden="1" w:uiPriority="9" w:unhideWhenUsed="1" w:qFormat="1"/>
+    <w:lsdException w:name="heading 5" w:semiHidden="1" w:uiPriority="9" w:unhideWhenUsed="1" w:qFormat="1"/>
+    <w:lsdException w:name="heading 6" w:semiHidden="1" w:uiPriority="9" w:unhideWhenUsed="1" w:qFormat="1"/>
+    <w:lsdException w:name="heading 7" w:semiHidden="1" w:uiPriority="9" w:unhideWhenUsed="1" w:qFormat="1"/>
+    <w:lsdException w:name="heading 8" w:semiHidden="1" w:uiPriority="9" w:unhideWhenUsed="1" w:qFormat="1"/>
+    <w:lsdException w:name="heading 9" w:semiHidden="1" w:uiPriority="9" w:unhideWhenUsed="1" w:qFormat="1"/>
     <w:lsdException w:name="index 1" w:semiHidden="1" w:unhideWhenUsed="1"/>
     <w:lsdException w:name="index 2" w:semiHidden="1" w:unhideWhenUsed="1"/>
     <w:lsdException w:name="index 3" w:semiHidden="1" w:unhideWhenUsed="1"/>
@@ -4877,22 +4743,22 @@
     <w:lsdException w:name="index 7" w:semiHidden="1" w:unhideWhenUsed="1"/>
     <w:lsdException w:name="index 8" w:semiHidden="1" w:unhideWhenUsed="1"/>
     <w:lsdException w:name="index 9" w:semiHidden="1" w:unhideWhenUsed="1"/>
-    <w:lsdException w:name="toc 1" w:uiPriority="39" w:semiHidden="1" w:unhideWhenUsed="1"/>
-    <w:lsdException w:name="toc 2" w:uiPriority="39" w:semiHidden="1" w:unhideWhenUsed="1"/>
-    <w:lsdException w:name="toc 3" w:uiPriority="39" w:semiHidden="1" w:unhideWhenUsed="1"/>
-    <w:lsdException w:name="toc 4" w:uiPriority="39" w:semiHidden="1" w:unhideWhenUsed="1"/>
-    <w:lsdException w:name="toc 5" w:uiPriority="39" w:semiHidden="1" w:unhideWhenUsed="1"/>
-    <w:lsdException w:name="toc 6" w:uiPriority="39" w:semiHidden="1" w:unhideWhenUsed="1"/>
-    <w:lsdException w:name="toc 7" w:uiPriority="39" w:semiHidden="1" w:unhideWhenUsed="1"/>
-    <w:lsdException w:name="toc 8" w:uiPriority="39" w:semiHidden="1" w:unhideWhenUsed="1"/>
-    <w:lsdException w:name="toc 9" w:uiPriority="39" w:semiHidden="1" w:unhideWhenUsed="1"/>
+    <w:lsdException w:name="toc 1" w:semiHidden="1" w:uiPriority="39" w:unhideWhenUsed="1"/>
+    <w:lsdException w:name="toc 2" w:semiHidden="1" w:uiPriority="39" w:unhideWhenUsed="1"/>
+    <w:lsdException w:name="toc 3" w:semiHidden="1" w:uiPriority="39" w:unhideWhenUsed="1"/>
+    <w:lsdException w:name="toc 4" w:semiHidden="1" w:uiPriority="39" w:unhideWhenUsed="1"/>
+    <w:lsdException w:name="toc 5" w:semiHidden="1" w:uiPriority="39" w:unhideWhenUsed="1"/>
+    <w:lsdException w:name="toc 6" w:semiHidden="1" w:uiPriority="39" w:unhideWhenUsed="1"/>
+    <w:lsdException w:name="toc 7" w:semiHidden="1" w:uiPriority="39" w:unhideWhenUsed="1"/>
+    <w:lsdException w:name="toc 8" w:semiHidden="1" w:uiPriority="39" w:unhideWhenUsed="1"/>
+    <w:lsdException w:name="toc 9" w:semiHidden="1" w:uiPriority="39" w:unhideWhenUsed="1"/>
     <w:lsdException w:name="Normal Indent" w:semiHidden="1" w:unhideWhenUsed="1"/>
     <w:lsdException w:name="footnote text" w:semiHidden="1" w:unhideWhenUsed="1"/>
     <w:lsdException w:name="annotation text" w:semiHidden="1" w:unhideWhenUsed="1"/>
     <w:lsdException w:name="header" w:semiHidden="1" w:unhideWhenUsed="1"/>
     <w:lsdException w:name="footer" w:semiHidden="1" w:unhideWhenUsed="1"/>
     <w:lsdException w:name="index heading" w:semiHidden="1" w:unhideWhenUsed="1"/>
-    <w:lsdException w:name="caption" w:uiPriority="35" w:semiHidden="1" w:unhideWhenUsed="1" w:qFormat="1"/>
+    <w:lsdException w:name="caption" w:semiHidden="1" w:uiPriority="35" w:unhideWhenUsed="1" w:qFormat="1"/>
     <w:lsdException w:name="table of figures" w:semiHidden="1" w:unhideWhenUsed="1"/>
     <w:lsdException w:name="envelope address" w:semiHidden="1" w:unhideWhenUsed="1"/>
     <w:lsdException w:name="envelope return" w:semiHidden="1" w:unhideWhenUsed="1"/>
@@ -4923,7 +4789,7 @@
     <w:lsdException w:name="Title" w:uiPriority="10" w:qFormat="1"/>
     <w:lsdException w:name="Closing" w:semiHidden="1" w:unhideWhenUsed="1"/>
     <w:lsdException w:name="Signature" w:semiHidden="1" w:unhideWhenUsed="1"/>
-    <w:lsdException w:name="Default Paragraph Font" w:uiPriority="1" w:semiHidden="1" w:unhideWhenUsed="1"/>
+    <w:lsdException w:name="Default Paragraph Font" w:semiHidden="1" w:uiPriority="1" w:unhideWhenUsed="1"/>
     <w:lsdException w:name="Body Text" w:semiHidden="1" w:unhideWhenUsed="1"/>
     <w:lsdException w:name="Body Text Indent" w:semiHidden="1" w:unhideWhenUsed="1"/>
     <w:lsdException w:name="List Continue" w:semiHidden="1" w:unhideWhenUsed="1"/>
@@ -5123,8 +4989,8 @@
     <w:lsdException w:name="Subtle Reference" w:uiPriority="31" w:qFormat="1"/>
     <w:lsdException w:name="Intense Reference" w:uiPriority="32" w:qFormat="1"/>
     <w:lsdException w:name="Book Title" w:uiPriority="33" w:qFormat="1"/>
-    <w:lsdException w:name="Bibliography" w:uiPriority="37" w:semiHidden="1" w:unhideWhenUsed="1"/>
-    <w:lsdException w:name="TOC Heading" w:uiPriority="39" w:semiHidden="1" w:unhideWhenUsed="1" w:qFormat="1"/>
+    <w:lsdException w:name="Bibliography" w:semiHidden="1" w:uiPriority="37" w:unhideWhenUsed="1"/>
+    <w:lsdException w:name="TOC Heading" w:semiHidden="1" w:uiPriority="39" w:unhideWhenUsed="1" w:qFormat="1"/>
     <w:lsdException w:name="Plain Table 1" w:uiPriority="41"/>
     <w:lsdException w:name="Plain Table 2" w:uiPriority="42"/>
     <w:lsdException w:name="Plain Table 3" w:uiPriority="43"/>
@@ -5235,15 +5101,15 @@
     <w:lsdException w:name="Unresolved Mention" w:semiHidden="1" w:unhideWhenUsed="1"/>
     <w:lsdException w:name="Smart Link" w:semiHidden="1" w:unhideWhenUsed="1"/>
   </w:latentStyles>
-  <w:style w:type="paragraph" w:styleId="Standaard" w:default="1">
+  <w:style w:type="paragraph" w:default="1" w:styleId="Normal">
     <w:name w:val="Normal"/>
     <w:qFormat/>
   </w:style>
-  <w:style w:type="paragraph" w:styleId="Kop1">
+  <w:style w:type="paragraph" w:styleId="Heading1">
     <w:name w:val="heading 1"/>
-    <w:basedOn w:val="Standaard"/>
-    <w:next w:val="Standaard"/>
-    <w:link w:val="Kop1Char"/>
+    <w:basedOn w:val="Normal"/>
+    <w:next w:val="Normal"/>
+    <w:link w:val="Heading1Char"/>
     <w:uiPriority w:val="9"/>
     <w:qFormat/>
     <w:rsid w:val="00D70CC9"/>
@@ -5254,17 +5120,17 @@
       <w:outlineLvl w:val="0"/>
     </w:pPr>
     <w:rPr>
-      <w:rFonts w:asciiTheme="majorHAnsi" w:hAnsiTheme="majorHAnsi" w:eastAsiaTheme="majorEastAsia" w:cstheme="majorBidi"/>
+      <w:rFonts w:asciiTheme="majorHAnsi" w:eastAsiaTheme="majorEastAsia" w:hAnsiTheme="majorHAnsi" w:cstheme="majorBidi"/>
       <w:color w:val="2F5496" w:themeColor="accent1" w:themeShade="BF"/>
       <w:sz w:val="32"/>
       <w:szCs w:val="32"/>
     </w:rPr>
   </w:style>
-  <w:style w:type="paragraph" w:styleId="Kop2">
+  <w:style w:type="paragraph" w:styleId="Heading2">
     <w:name w:val="heading 2"/>
-    <w:basedOn w:val="Standaard"/>
-    <w:next w:val="Standaard"/>
-    <w:link w:val="Kop2Char"/>
+    <w:basedOn w:val="Normal"/>
+    <w:next w:val="Normal"/>
+    <w:link w:val="Heading2Char"/>
     <w:uiPriority w:val="9"/>
     <w:unhideWhenUsed/>
     <w:qFormat/>
@@ -5276,19 +5142,19 @@
       <w:outlineLvl w:val="1"/>
     </w:pPr>
     <w:rPr>
-      <w:rFonts w:asciiTheme="majorHAnsi" w:hAnsiTheme="majorHAnsi" w:eastAsiaTheme="majorEastAsia" w:cstheme="majorBidi"/>
+      <w:rFonts w:asciiTheme="majorHAnsi" w:eastAsiaTheme="majorEastAsia" w:hAnsiTheme="majorHAnsi" w:cstheme="majorBidi"/>
       <w:color w:val="2F5496" w:themeColor="accent1" w:themeShade="BF"/>
       <w:sz w:val="26"/>
       <w:szCs w:val="26"/>
     </w:rPr>
   </w:style>
-  <w:style w:type="character" w:styleId="Standaardalinea-lettertype" w:default="1">
+  <w:style w:type="character" w:default="1" w:styleId="DefaultParagraphFont">
     <w:name w:val="Default Paragraph Font"/>
     <w:uiPriority w:val="1"/>
     <w:semiHidden/>
     <w:unhideWhenUsed/>
   </w:style>
-  <w:style w:type="table" w:styleId="Standaardtabel" w:default="1">
+  <w:style w:type="table" w:default="1" w:styleId="TableNormal">
     <w:name w:val="Normal Table"/>
     <w:uiPriority w:val="99"/>
     <w:semiHidden/>
@@ -5303,15 +5169,15 @@
       </w:tblCellMar>
     </w:tblPr>
   </w:style>
-  <w:style w:type="numbering" w:styleId="Geenlijst" w:default="1">
+  <w:style w:type="numbering" w:default="1" w:styleId="NoList">
     <w:name w:val="No List"/>
     <w:uiPriority w:val="99"/>
     <w:semiHidden/>
     <w:unhideWhenUsed/>
   </w:style>
-  <w:style w:type="table" w:styleId="Tabelraster">
+  <w:style w:type="table" w:styleId="TableGrid">
     <w:name w:val="Table Grid"/>
-    <w:basedOn w:val="Standaardtabel"/>
+    <w:basedOn w:val="TableNormal"/>
     <w:uiPriority w:val="59"/>
     <w:rsid w:val="00FB4123"/>
     <w:pPr>
@@ -5319,44 +5185,44 @@
     </w:pPr>
     <w:tblPr>
       <w:tblBorders>
-        <w:top w:val="single" w:color="000000" w:themeColor="text1" w:sz="4" w:space="0"/>
-        <w:left w:val="single" w:color="000000" w:themeColor="text1" w:sz="4" w:space="0"/>
-        <w:bottom w:val="single" w:color="000000" w:themeColor="text1" w:sz="4" w:space="0"/>
-        <w:right w:val="single" w:color="000000" w:themeColor="text1" w:sz="4" w:space="0"/>
-        <w:insideH w:val="single" w:color="000000" w:themeColor="text1" w:sz="4" w:space="0"/>
-        <w:insideV w:val="single" w:color="000000" w:themeColor="text1" w:sz="4" w:space="0"/>
+        <w:top w:val="single" w:sz="4" w:space="0" w:color="000000" w:themeColor="text1"/>
+        <w:left w:val="single" w:sz="4" w:space="0" w:color="000000" w:themeColor="text1"/>
+        <w:bottom w:val="single" w:sz="4" w:space="0" w:color="000000" w:themeColor="text1"/>
+        <w:right w:val="single" w:sz="4" w:space="0" w:color="000000" w:themeColor="text1"/>
+        <w:insideH w:val="single" w:sz="4" w:space="0" w:color="000000" w:themeColor="text1"/>
+        <w:insideV w:val="single" w:sz="4" w:space="0" w:color="000000" w:themeColor="text1"/>
       </w:tblBorders>
     </w:tblPr>
   </w:style>
-  <w:style w:type="character" w:styleId="Kop1Char" w:customStyle="1">
-    <w:name w:val="Kop 1 Char"/>
-    <w:basedOn w:val="Standaardalinea-lettertype"/>
-    <w:link w:val="Kop1"/>
+  <w:style w:type="character" w:customStyle="1" w:styleId="Heading1Char">
+    <w:name w:val="Heading 1 Char"/>
+    <w:basedOn w:val="DefaultParagraphFont"/>
+    <w:link w:val="Heading1"/>
     <w:uiPriority w:val="9"/>
     <w:rsid w:val="00D70CC9"/>
     <w:rPr>
-      <w:rFonts w:asciiTheme="majorHAnsi" w:hAnsiTheme="majorHAnsi" w:eastAsiaTheme="majorEastAsia" w:cstheme="majorBidi"/>
+      <w:rFonts w:asciiTheme="majorHAnsi" w:eastAsiaTheme="majorEastAsia" w:hAnsiTheme="majorHAnsi" w:cstheme="majorBidi"/>
       <w:color w:val="2F5496" w:themeColor="accent1" w:themeShade="BF"/>
       <w:sz w:val="32"/>
       <w:szCs w:val="32"/>
     </w:rPr>
   </w:style>
-  <w:style w:type="character" w:styleId="Kop2Char" w:customStyle="1">
-    <w:name w:val="Kop 2 Char"/>
-    <w:basedOn w:val="Standaardalinea-lettertype"/>
-    <w:link w:val="Kop2"/>
+  <w:style w:type="character" w:customStyle="1" w:styleId="Heading2Char">
+    <w:name w:val="Heading 2 Char"/>
+    <w:basedOn w:val="DefaultParagraphFont"/>
+    <w:link w:val="Heading2"/>
     <w:uiPriority w:val="9"/>
     <w:rsid w:val="00D70CC9"/>
     <w:rPr>
-      <w:rFonts w:asciiTheme="majorHAnsi" w:hAnsiTheme="majorHAnsi" w:eastAsiaTheme="majorEastAsia" w:cstheme="majorBidi"/>
+      <w:rFonts w:asciiTheme="majorHAnsi" w:eastAsiaTheme="majorEastAsia" w:hAnsiTheme="majorHAnsi" w:cstheme="majorBidi"/>
       <w:color w:val="2F5496" w:themeColor="accent1" w:themeShade="BF"/>
       <w:sz w:val="26"/>
       <w:szCs w:val="26"/>
     </w:rPr>
   </w:style>
-  <w:style w:type="paragraph" w:styleId="Lijstalinea">
+  <w:style w:type="paragraph" w:styleId="ListParagraph">
     <w:name w:val="List Paragraph"/>
-    <w:basedOn w:val="Standaard"/>
+    <w:basedOn w:val="Normal"/>
     <w:uiPriority w:val="34"/>
     <w:qFormat/>
     <w:rsid w:val="00966E31"/>
@@ -5365,10 +5231,10 @@
       <w:contextualSpacing/>
     </w:pPr>
   </w:style>
-  <w:style w:type="paragraph" w:styleId="Kopvaninhoudsopgave">
+  <w:style w:type="paragraph" w:styleId="TOCHeading">
     <w:name w:val="TOC Heading"/>
-    <w:basedOn w:val="Kop1"/>
-    <w:next w:val="Standaard"/>
+    <w:basedOn w:val="Heading1"/>
+    <w:next w:val="Normal"/>
     <w:uiPriority w:val="39"/>
     <w:unhideWhenUsed/>
     <w:qFormat/>
@@ -5380,10 +5246,10 @@
       <w:lang w:val="en-US"/>
     </w:rPr>
   </w:style>
-  <w:style w:type="paragraph" w:styleId="Inhopg1">
+  <w:style w:type="paragraph" w:styleId="TOC1">
     <w:name w:val="toc 1"/>
-    <w:basedOn w:val="Standaard"/>
-    <w:next w:val="Standaard"/>
+    <w:basedOn w:val="Normal"/>
+    <w:next w:val="Normal"/>
     <w:autoRedefine/>
     <w:uiPriority w:val="39"/>
     <w:unhideWhenUsed/>
@@ -5392,10 +5258,10 @@
       <w:spacing w:after="100"/>
     </w:pPr>
   </w:style>
-  <w:style w:type="paragraph" w:styleId="Inhopg2">
+  <w:style w:type="paragraph" w:styleId="TOC2">
     <w:name w:val="toc 2"/>
-    <w:basedOn w:val="Standaard"/>
-    <w:next w:val="Standaard"/>
+    <w:basedOn w:val="Normal"/>
+    <w:next w:val="Normal"/>
     <w:autoRedefine/>
     <w:uiPriority w:val="39"/>
     <w:unhideWhenUsed/>
@@ -5407,7 +5273,7 @@
   </w:style>
   <w:style w:type="character" w:styleId="Hyperlink">
     <w:name w:val="Hyperlink"/>
-    <w:basedOn w:val="Standaardalinea-lettertype"/>
+    <w:basedOn w:val="DefaultParagraphFont"/>
     <w:uiPriority w:val="99"/>
     <w:unhideWhenUsed/>
     <w:rsid w:val="00B02DA7"/>
@@ -5416,10 +5282,10 @@
       <w:u w:val="single"/>
     </w:rPr>
   </w:style>
-  <w:style w:type="paragraph" w:styleId="Koptekst">
+  <w:style w:type="paragraph" w:styleId="Header">
     <w:name w:val="header"/>
-    <w:basedOn w:val="Standaard"/>
-    <w:link w:val="KoptekstChar"/>
+    <w:basedOn w:val="Normal"/>
+    <w:link w:val="HeaderChar"/>
     <w:uiPriority w:val="99"/>
     <w:unhideWhenUsed/>
     <w:rsid w:val="00B02DA7"/>
@@ -5431,17 +5297,17 @@
       <w:spacing w:after="0" w:line="240" w:lineRule="auto"/>
     </w:pPr>
   </w:style>
-  <w:style w:type="character" w:styleId="KoptekstChar" w:customStyle="1">
-    <w:name w:val="Koptekst Char"/>
-    <w:basedOn w:val="Standaardalinea-lettertype"/>
-    <w:link w:val="Koptekst"/>
+  <w:style w:type="character" w:customStyle="1" w:styleId="HeaderChar">
+    <w:name w:val="Header Char"/>
+    <w:basedOn w:val="DefaultParagraphFont"/>
+    <w:link w:val="Header"/>
     <w:uiPriority w:val="99"/>
     <w:rsid w:val="00B02DA7"/>
   </w:style>
-  <w:style w:type="paragraph" w:styleId="Voettekst">
+  <w:style w:type="paragraph" w:styleId="Footer">
     <w:name w:val="footer"/>
-    <w:basedOn w:val="Standaard"/>
-    <w:link w:val="VoettekstChar"/>
+    <w:basedOn w:val="Normal"/>
+    <w:link w:val="FooterChar"/>
     <w:uiPriority w:val="99"/>
     <w:unhideWhenUsed/>
     <w:rsid w:val="00B02DA7"/>
@@ -5453,16 +5319,16 @@
       <w:spacing w:after="0" w:line="240" w:lineRule="auto"/>
     </w:pPr>
   </w:style>
-  <w:style w:type="character" w:styleId="VoettekstChar" w:customStyle="1">
-    <w:name w:val="Voettekst Char"/>
-    <w:basedOn w:val="Standaardalinea-lettertype"/>
-    <w:link w:val="Voettekst"/>
+  <w:style w:type="character" w:customStyle="1" w:styleId="FooterChar">
+    <w:name w:val="Footer Char"/>
+    <w:basedOn w:val="DefaultParagraphFont"/>
+    <w:link w:val="Footer"/>
     <w:uiPriority w:val="99"/>
     <w:rsid w:val="00B02DA7"/>
   </w:style>
-  <w:style w:type="paragraph" w:styleId="Geenafstand">
+  <w:style w:type="paragraph" w:styleId="NoSpacing">
     <w:name w:val="No Spacing"/>
-    <w:link w:val="GeenafstandChar"/>
+    <w:link w:val="NoSpacingChar"/>
     <w:uiPriority w:val="1"/>
     <w:qFormat/>
     <w:rsid w:val="00AB1525"/>
@@ -5474,10 +5340,10 @@
       <w:lang w:val="en-US"/>
     </w:rPr>
   </w:style>
-  <w:style w:type="character" w:styleId="GeenafstandChar" w:customStyle="1">
-    <w:name w:val="Geen afstand Char"/>
-    <w:basedOn w:val="Standaardalinea-lettertype"/>
-    <w:link w:val="Geenafstand"/>
+  <w:style w:type="character" w:customStyle="1" w:styleId="NoSpacingChar">
+    <w:name w:val="No Spacing Char"/>
+    <w:basedOn w:val="DefaultParagraphFont"/>
+    <w:link w:val="NoSpacing"/>
     <w:uiPriority w:val="1"/>
     <w:rsid w:val="00AB1525"/>
     <w:rPr>
@@ -5486,39 +5352,6 @@
     </w:rPr>
   </w:style>
 </w:styles>
-</file>
-
-<file path=word/glossary/document.xml><?xml version="1.0" encoding="utf-8"?>
-<w:glossaryDocument xmlns:w14="http://schemas.microsoft.com/office/word/2010/wordml" xmlns:w="http://schemas.openxmlformats.org/wordprocessingml/2006/main">
-  <w:docParts>
-    <w:docPart>
-      <w:docPartPr>
-        <w:name w:val="DefaultPlaceholder_1081868574"/>
-        <w:category>
-          <w:name w:val="General"/>
-          <w:gallery w:val="placeholder"/>
-        </w:category>
-        <w:types>
-          <w:type w:val="bbPlcHdr"/>
-        </w:types>
-        <w:behaviors>
-          <w:behavior w:val="content"/>
-        </w:behaviors>
-        <w:guid w:val="{3a8fc43f-0860-4baf-ab89-535cdc32d5d7}"/>
-      </w:docPartPr>
-      <w:docPartBody>
-        <w:p>
-          <w:r>
-            <w:rPr>
-              <w:rStyle w:val="PlaceholderText"/>
-            </w:rPr>
-            <w:t/>
-          </w:r>
-        </w:p>
-      </w:docPartBody>
-    </w:docPart>
-  </w:docParts>
-</w:glossaryDocument>
 </file>
 
 <file path=word/theme/theme1.xml><?xml version="1.0" encoding="utf-8"?>
@@ -5783,6 +5616,30 @@
 </file>
 
 <file path=customXml/item1.xml><?xml version="1.0" encoding="utf-8"?>
+<?mso-contentType ?>
+<FormTemplates xmlns="http://schemas.microsoft.com/sharepoint/v3/contenttype/forms">
+  <Display>DocumentLibraryForm</Display>
+  <Edit>DocumentLibraryForm</Edit>
+  <New>DocumentLibraryForm</New>
+</FormTemplates>
+</file>
+
+<file path=customXml/item2.xml><?xml version="1.0" encoding="utf-8"?>
+<p:properties xmlns:p="http://schemas.microsoft.com/office/2006/metadata/properties" xmlns:xsi="http://www.w3.org/2001/XMLSchema-instance" xmlns:pc="http://schemas.microsoft.com/office/infopath/2007/PartnerControls">
+  <documentManagement>
+    <TaxCatchAll xmlns="8ce4ffc0-25c1-43c4-af19-d2060013688f" xsi:nil="true"/>
+    <lcf76f155ced4ddcb4097134ff3c332f xmlns="f00f96f0-8c18-4603-8254-c615e926f63f">
+      <Terms xmlns="http://schemas.microsoft.com/office/infopath/2007/PartnerControls"/>
+    </lcf76f155ced4ddcb4097134ff3c332f>
+  </documentManagement>
+</p:properties>
+</file>
+
+<file path=customXml/item3.xml><?xml version="1.0" encoding="utf-8"?>
+<b:Sources xmlns:b="http://schemas.openxmlformats.org/officeDocument/2006/bibliography" xmlns="http://schemas.openxmlformats.org/officeDocument/2006/bibliography" SelectedStyle="\APASixthEditionOfficeOnline.xsl" StyleName="APA" Version="6"/>
+</file>
+
+<file path=customXml/item4.xml><?xml version="1.0" encoding="utf-8"?>
 <ct:contentTypeSchema xmlns:ct="http://schemas.microsoft.com/office/2006/metadata/contentType" xmlns:ma="http://schemas.microsoft.com/office/2006/metadata/properties/metaAttributes" ct:_="" ma:_="" ma:contentTypeName="Document" ma:contentTypeID="0x010100ADF3AE2F1B23634592A38D16A2138F3D" ma:contentTypeVersion="9" ma:contentTypeDescription="Een nieuw document maken." ma:contentTypeScope="" ma:versionID="011794dcf0d3c43ea48ff16ede9207d7">
   <xsd:schema xmlns:xsd="http://www.w3.org/2001/XMLSchema" xmlns:xs="http://www.w3.org/2001/XMLSchema" xmlns:p="http://schemas.microsoft.com/office/2006/metadata/properties" xmlns:ns2="f00f96f0-8c18-4603-8254-c615e926f63f" xmlns:ns3="8ce4ffc0-25c1-43c4-af19-d2060013688f" targetNamespace="http://schemas.microsoft.com/office/2006/metadata/properties" ma:root="true" ma:fieldsID="9fc388445e535be378072d030aaefb44" ns2:_="" ns3:_="">
     <xsd:import namespace="f00f96f0-8c18-4603-8254-c615e926f63f"/>
@@ -5965,31 +5822,34 @@
 </ct:contentTypeSchema>
 </file>
 
-<file path=customXml/item2.xml><?xml version="1.0" encoding="utf-8"?>
-<b:Sources xmlns:b="http://schemas.openxmlformats.org/officeDocument/2006/bibliography" xmlns="http://schemas.openxmlformats.org/officeDocument/2006/bibliography" SelectedStyle="\APASixthEditionOfficeOnline.xsl" StyleName="APA" Version="6"/>
+<file path=customXml/itemProps1.xml><?xml version="1.0" encoding="utf-8"?>
+<ds:datastoreItem xmlns:ds="http://schemas.openxmlformats.org/officeDocument/2006/customXml" ds:itemID="{70C2CD6E-6CFC-493B-AAF8-65202D79F253}">
+  <ds:schemaRefs>
+    <ds:schemaRef ds:uri="http://schemas.microsoft.com/sharepoint/v3/contenttype/forms"/>
+  </ds:schemaRefs>
+</ds:datastoreItem>
 </file>
 
-<file path=customXml/item3.xml><?xml version="1.0" encoding="utf-8"?>
-<p:properties xmlns:p="http://schemas.microsoft.com/office/2006/metadata/properties" xmlns:xsi="http://www.w3.org/2001/XMLSchema-instance" xmlns:pc="http://schemas.microsoft.com/office/infopath/2007/PartnerControls">
-  <documentManagement>
-    <TaxCatchAll xmlns="8ce4ffc0-25c1-43c4-af19-d2060013688f" xsi:nil="true"/>
-    <lcf76f155ced4ddcb4097134ff3c332f xmlns="f00f96f0-8c18-4603-8254-c615e926f63f">
-      <Terms xmlns="http://schemas.microsoft.com/office/infopath/2007/PartnerControls"/>
-    </lcf76f155ced4ddcb4097134ff3c332f>
-  </documentManagement>
-</p:properties>
+<file path=customXml/itemProps2.xml><?xml version="1.0" encoding="utf-8"?>
+<ds:datastoreItem xmlns:ds="http://schemas.openxmlformats.org/officeDocument/2006/customXml" ds:itemID="{8831044C-47DE-445C-B0C6-C37B97BF2395}">
+  <ds:schemaRefs>
+    <ds:schemaRef ds:uri="http://schemas.microsoft.com/office/2006/metadata/properties"/>
+    <ds:schemaRef ds:uri="http://schemas.microsoft.com/office/infopath/2007/PartnerControls"/>
+    <ds:schemaRef ds:uri="8ce4ffc0-25c1-43c4-af19-d2060013688f"/>
+    <ds:schemaRef ds:uri="f00f96f0-8c18-4603-8254-c615e926f63f"/>
+  </ds:schemaRefs>
+</ds:datastoreItem>
 </file>
 
-<file path=customXml/item4.xml><?xml version="1.0" encoding="utf-8"?>
-<?mso-contentType ?>
-<FormTemplates xmlns="http://schemas.microsoft.com/sharepoint/v3/contenttype/forms">
-  <Display>DocumentLibraryForm</Display>
-  <Edit>DocumentLibraryForm</Edit>
-  <New>DocumentLibraryForm</New>
-</FormTemplates>
+<file path=customXml/itemProps3.xml><?xml version="1.0" encoding="utf-8"?>
+<ds:datastoreItem xmlns:ds="http://schemas.openxmlformats.org/officeDocument/2006/customXml" ds:itemID="{3ED0FA50-6B47-4BBB-B1BD-2325E9A78234}">
+  <ds:schemaRefs>
+    <ds:schemaRef ds:uri="http://schemas.openxmlformats.org/officeDocument/2006/bibliography"/>
+  </ds:schemaRefs>
+</ds:datastoreItem>
 </file>
 
-<file path=customXml/itemProps1.xml><?xml version="1.0" encoding="utf-8"?>
+<file path=customXml/itemProps4.xml><?xml version="1.0" encoding="utf-8"?>
 <ds:datastoreItem xmlns:ds="http://schemas.openxmlformats.org/officeDocument/2006/customXml" ds:itemID="{7533E99F-22D2-4191-A788-A7461571F637}">
   <ds:schemaRefs>
     <ds:schemaRef ds:uri="http://schemas.microsoft.com/office/2006/metadata/contentType"/>
@@ -6006,31 +5866,4 @@
     <ds:schemaRef ds:uri="http://schemas.microsoft.com/internal/obd"/>
   </ds:schemaRefs>
 </ds:datastoreItem>
-</file>
-
-<file path=customXml/itemProps2.xml><?xml version="1.0" encoding="utf-8"?>
-<ds:datastoreItem xmlns:ds="http://schemas.openxmlformats.org/officeDocument/2006/customXml" ds:itemID="{3ED0FA50-6B47-4BBB-B1BD-2325E9A78234}">
-  <ds:schemaRefs>
-    <ds:schemaRef ds:uri="http://schemas.openxmlformats.org/officeDocument/2006/bibliography"/>
-  </ds:schemaRefs>
-</ds:datastoreItem>
-</file>
-
-<file path=customXml/itemProps3.xml><?xml version="1.0" encoding="utf-8"?>
-<ds:datastoreItem xmlns:ds="http://schemas.openxmlformats.org/officeDocument/2006/customXml" ds:itemID="{8831044C-47DE-445C-B0C6-C37B97BF2395}">
-  <ds:schemaRefs>
-    <ds:schemaRef ds:uri="http://schemas.microsoft.com/office/2006/metadata/properties"/>
-    <ds:schemaRef ds:uri="http://schemas.microsoft.com/office/infopath/2007/PartnerControls"/>
-    <ds:schemaRef ds:uri="8ce4ffc0-25c1-43c4-af19-d2060013688f"/>
-    <ds:schemaRef ds:uri="f00f96f0-8c18-4603-8254-c615e926f63f"/>
-  </ds:schemaRefs>
-</ds:datastoreItem>
-</file>
-
-<file path=customXml/itemProps4.xml><?xml version="1.0" encoding="utf-8"?>
-<ds:datastoreItem xmlns:ds="http://schemas.openxmlformats.org/officeDocument/2006/customXml" ds:itemID="{70C2CD6E-6CFC-493B-AAF8-65202D79F253}">
-  <ds:schemaRefs>
-    <ds:schemaRef ds:uri="http://schemas.microsoft.com/sharepoint/v3/contenttype/forms"/>
-  </ds:schemaRefs>
-</ds:datastoreItem>
 </file>